--- a/Distributed_Systems_3/Chapter2.docx
+++ b/Distributed_Systems_3/Chapter2.docx
@@ -268,10 +268,7 @@
         <w:tab/>
       </w:r>
       <w:r>
-        <w:t>Object-based</w:t>
-      </w:r>
-      <w:r>
-        <w:t xml:space="preserve"> architectures</w:t>
+        <w:t>Object-based architectures</w:t>
       </w:r>
     </w:p>
     <w:p>
@@ -279,10 +276,7 @@
         <w:ind w:firstLine="420"/>
       </w:pPr>
       <w:r>
-        <w:t xml:space="preserve">Resource-centered </w:t>
-      </w:r>
-      <w:r>
-        <w:t>architectures</w:t>
+        <w:t>Resource-centered architectures</w:t>
       </w:r>
     </w:p>
     <w:p>
@@ -290,10 +284,7 @@
         <w:ind w:firstLine="420"/>
       </w:pPr>
       <w:r>
-        <w:t xml:space="preserve">Event-based </w:t>
-      </w:r>
-      <w:r>
-        <w:t>architectures</w:t>
+        <w:t>Event-based architectures</w:t>
       </w:r>
     </w:p>
     <w:p>
@@ -364,226 +355,6 @@
             <wp:extent cx="5274310" cy="3422015"/>
             <wp:effectExtent l="0" t="0" r="2540" b="6985"/>
             <wp:docPr id="1" name="图片 1"/>
-            <wp:cNvGraphicFramePr>
-              <a:graphicFrameLocks xmlns:a="http://schemas.openxmlformats.org/drawingml/2006/main" noChangeAspect="1"/>
-            </wp:cNvGraphicFramePr>
-            <a:graphic xmlns:a="http://schemas.openxmlformats.org/drawingml/2006/main">
-              <a:graphicData uri="http://schemas.openxmlformats.org/drawingml/2006/picture">
-                <pic:pic xmlns:pic="http://schemas.openxmlformats.org/drawingml/2006/picture">
-                  <pic:nvPicPr>
-                    <pic:cNvPr id="1" name=""/>
-                    <pic:cNvPicPr/>
-                  </pic:nvPicPr>
-                  <pic:blipFill>
-                    <a:blip r:embed="rId4"/>
-                    <a:stretch>
-                      <a:fillRect/>
-                    </a:stretch>
-                  </pic:blipFill>
-                  <pic:spPr>
-                    <a:xfrm>
-                      <a:off x="0" y="0"/>
-                      <a:ext cx="5274310" cy="3422015"/>
-                    </a:xfrm>
-                    <a:prstGeom prst="rect">
-                      <a:avLst/>
-                    </a:prstGeom>
-                  </pic:spPr>
-                </pic:pic>
-              </a:graphicData>
-            </a:graphic>
-          </wp:inline>
-        </w:drawing>
-      </w:r>
-    </w:p>
-    <w:p>
-      <w:pPr>
-        <w:ind w:firstLine="420"/>
-      </w:pPr>
-      <w:r>
-        <w:rPr>
-          <w:rFonts w:hint="eastAsia"/>
-        </w:rPr>
-        <w:t>图2</w:t>
-      </w:r>
-      <w:r>
-        <w:t>.1(a)</w:t>
-      </w:r>
-      <w:r>
-        <w:rPr>
-          <w:rFonts w:hint="eastAsia"/>
-        </w:rPr>
-        <w:t>展示了一个标准的组织结构，即只存在向下调用的情况。这种组织结构通常部署网络通信的情况下。</w:t>
-      </w:r>
-    </w:p>
-    <w:p>
-      <w:r>
-        <w:tab/>
-      </w:r>
-      <w:r>
-        <w:rPr>
-          <w:rFonts w:hint="eastAsia"/>
-        </w:rPr>
-        <w:t>在很多情况下，我们也会遇到如图2</w:t>
-      </w:r>
-      <w:r>
-        <w:t>.1(b)</w:t>
-      </w:r>
-      <w:r>
-        <w:rPr>
-          <w:rFonts w:hint="eastAsia"/>
-        </w:rPr>
-        <w:t>的情况。</w:t>
-      </w:r>
-      <w:r>
-        <w:rPr>
-          <w:rFonts w:hint="eastAsia"/>
-        </w:rPr>
-        <w:t>比如应用A需要调用操作系统底层接口，并且也需要调用实现了操作系统底层接口的另外一个接口，比如math接口，这样就如2b图所示的结构了。</w:t>
-      </w:r>
-    </w:p>
-    <w:p>
-      <w:r>
-        <w:tab/>
-      </w:r>
-      <w:r>
-        <w:rPr>
-          <w:rFonts w:hint="eastAsia"/>
-        </w:rPr>
-        <w:t>最后是2.</w:t>
-      </w:r>
-      <w:r>
-        <w:t>1</w:t>
-      </w:r>
-      <w:r>
-        <w:rPr>
-          <w:rFonts w:hint="eastAsia"/>
-        </w:rPr>
-        <w:t>c这种情况。</w:t>
-      </w:r>
-      <w:r>
-        <w:rPr>
-          <w:rFonts w:hint="eastAsia"/>
-        </w:rPr>
-        <w:t>有些情况下，会出现下层调用上层接口的情况。比如回调，应用发生时，传递给操作系统一个引用，</w:t>
-      </w:r>
-      <w:proofErr w:type="gramStart"/>
-      <w:r>
-        <w:rPr>
-          <w:rFonts w:hint="eastAsia"/>
-        </w:rPr>
-        <w:t>当应用</w:t>
-      </w:r>
-      <w:proofErr w:type="gramEnd"/>
-      <w:r>
-        <w:rPr>
-          <w:rFonts w:hint="eastAsia"/>
-        </w:rPr>
-        <w:t>结束时，要求操作系统执行这个引用。</w:t>
-      </w:r>
-    </w:p>
-    <w:p>
-      <w:pPr>
-        <w:rPr>
-          <w:b/>
-        </w:rPr>
-      </w:pPr>
-      <w:r>
-        <w:rPr>
-          <w:rFonts w:hint="eastAsia"/>
-          <w:b/>
-        </w:rPr>
-        <w:t>层级通信协议</w:t>
-      </w:r>
-    </w:p>
-    <w:p>
-      <w:r>
-        <w:rPr>
-          <w:rFonts w:hint="eastAsia"/>
-        </w:rPr>
-        <w:t>一个比较有名的层级通信架构是通信协议</w:t>
-      </w:r>
-      <w:proofErr w:type="gramStart"/>
-      <w:r>
-        <w:rPr>
-          <w:rFonts w:hint="eastAsia"/>
-        </w:rPr>
-        <w:t>栈</w:t>
-      </w:r>
-      <w:proofErr w:type="gramEnd"/>
-      <w:r>
-        <w:rPr>
-          <w:rFonts w:hint="eastAsia"/>
-        </w:rPr>
-        <w:t>。</w:t>
-      </w:r>
-      <w:r>
-        <w:rPr>
-          <w:rFonts w:hint="eastAsia"/>
-        </w:rPr>
-        <w:t>这里讲主要描述它的轮廓，细节放在4</w:t>
-      </w:r>
-      <w:r>
-        <w:t>.1</w:t>
-      </w:r>
-      <w:r>
-        <w:rPr>
-          <w:rFonts w:hint="eastAsia"/>
-        </w:rPr>
-        <w:t>节讨论。</w:t>
-      </w:r>
-    </w:p>
-    <w:p>
-      <w:r>
-        <w:tab/>
-      </w:r>
-      <w:r>
-        <w:rPr>
-          <w:rFonts w:hint="eastAsia"/>
-        </w:rPr>
-        <w:t>在通信协议</w:t>
-      </w:r>
-      <w:proofErr w:type="gramStart"/>
-      <w:r>
-        <w:rPr>
-          <w:rFonts w:hint="eastAsia"/>
-        </w:rPr>
-        <w:t>栈</w:t>
-      </w:r>
-      <w:proofErr w:type="gramEnd"/>
-      <w:r>
-        <w:rPr>
-          <w:rFonts w:hint="eastAsia"/>
-        </w:rPr>
-        <w:t>里，每一层通过对通信服务的实现，可以将数据从一个地方传输到另一个地方。为此，每一次提供一个接口供其他层进行调用。原则上，这些接口的实现应当完全隐藏。另一个重要的通信协议的功能是，为各种信息交换提供遵循的规则。</w:t>
-      </w:r>
-      <w:r>
-        <w:rPr>
-          <w:rFonts w:hint="eastAsia"/>
-        </w:rPr>
-        <w:t>我们最好能区别出服务，接口和协议这三种的区别。如图2</w:t>
-      </w:r>
-      <w:r>
-        <w:t>.2</w:t>
-      </w:r>
-      <w:r>
-        <w:rPr>
-          <w:rFonts w:hint="eastAsia"/>
-        </w:rPr>
-        <w:t>所示</w:t>
-      </w:r>
-    </w:p>
-    <w:p>
-      <w:r>
-        <w:rPr>
-          <w:noProof/>
-        </w:rPr>
-        <w:lastRenderedPageBreak/>
-        <w:drawing>
-          <wp:inline distT="0" distB="0" distL="0" distR="0" wp14:anchorId="381397EE" wp14:editId="12806A35">
-            <wp:extent cx="5274310" cy="2930525"/>
-            <wp:effectExtent l="0" t="0" r="2540" b="3175"/>
-            <wp:docPr id="2" name="图片 2"/>
             <wp:cNvGraphicFramePr>
               <a:graphicFrameLocks xmlns:a="http://schemas.openxmlformats.org/drawingml/2006/main" noChangeAspect="1"/>
             </wp:cNvGraphicFramePr>
@@ -603,7 +374,7 @@
                   <pic:spPr>
                     <a:xfrm>
                       <a:off x="0" y="0"/>
-                      <a:ext cx="5274310" cy="2930525"/>
+                      <a:ext cx="5274310" cy="3422015"/>
                     </a:xfrm>
                     <a:prstGeom prst="rect">
                       <a:avLst/>
@@ -617,54 +388,120 @@
       </w:r>
     </w:p>
     <w:p>
-      <w:r>
-        <w:tab/>
-      </w:r>
-      <w:r>
-        <w:rPr>
-          <w:rFonts w:hint="eastAsia"/>
-        </w:rPr>
-        <w:t>为了更清楚的区分，我们考虑一个许多通信系统都提供的一个可靠地，面向连接的服务。在这种情况下，发送数据之前两边需要先建立连接。可靠性保证了数据一定能从一段传送到另一端。这些服务通常能保证了他们发送数据的和接收数据的顺序一致性。</w:t>
-      </w:r>
-    </w:p>
-    <w:p>
-      <w:r>
-        <w:tab/>
-      </w:r>
-      <w:r>
-        <w:rPr>
-          <w:rFonts w:hint="eastAsia"/>
-        </w:rPr>
-        <w:t>这种网络服务有一种叫做TCP的协议实现了。这种协议保证了数据交换于一个连接上，它能够保存数据的传输顺序，并发现和纠正在数据传输中的错误。</w:t>
-      </w:r>
-      <w:r>
-        <w:rPr>
-          <w:rFonts w:hint="eastAsia"/>
-        </w:rPr>
-        <w:t>这种服务被封装成一种简单的可使用的编程接口。事实上，在不同的操作系统上有不同的可使用的接口。类似这种协议和接口的实现还有很多。</w:t>
-      </w:r>
-    </w:p>
-    <w:p>
       <w:pPr>
-        <w:rPr>
-          <w:b/>
-        </w:rPr>
+        <w:ind w:firstLine="420"/>
       </w:pPr>
       <w:r>
         <w:rPr>
           <w:rFonts w:hint="eastAsia"/>
-          <w:b/>
-        </w:rPr>
-        <w:t>应用层</w:t>
-      </w:r>
-    </w:p>
-    <w:p>
-      <w:r>
-        <w:rPr>
-          <w:rFonts w:hint="eastAsia"/>
-        </w:rPr>
-        <w:t>接下来讨论应用逻辑层</w:t>
-      </w:r>
+        </w:rPr>
+        <w:t>图2</w:t>
+      </w:r>
+      <w:r>
+        <w:t>.1(a)</w:t>
+      </w:r>
+      <w:r>
+        <w:rPr>
+          <w:rFonts w:hint="eastAsia"/>
+        </w:rPr>
+        <w:t>展示了一个标准的组织结构，即只存在向下调用的情况。这种组织结构通常部署网络通信的情况下。</w:t>
+      </w:r>
+    </w:p>
+    <w:p>
+      <w:r>
+        <w:tab/>
+      </w:r>
+      <w:r>
+        <w:rPr>
+          <w:rFonts w:hint="eastAsia"/>
+        </w:rPr>
+        <w:t>在很多情况下，我们也会遇到如图2</w:t>
+      </w:r>
+      <w:r>
+        <w:t>.1(b)</w:t>
+      </w:r>
+      <w:r>
+        <w:rPr>
+          <w:rFonts w:hint="eastAsia"/>
+        </w:rPr>
+        <w:t>的情况。</w:t>
+      </w:r>
+      <w:r>
+        <w:rPr>
+          <w:rFonts w:hint="eastAsia"/>
+        </w:rPr>
+        <w:t>比如应用A需要调用操作系统底层接口，并且也需要调用实现了操作系统底层接口的另外一个接口，比如math接口，这样就如2b图所示的结构了。</w:t>
+      </w:r>
+    </w:p>
+    <w:p>
+      <w:r>
+        <w:tab/>
+      </w:r>
+      <w:r>
+        <w:rPr>
+          <w:rFonts w:hint="eastAsia"/>
+        </w:rPr>
+        <w:t>最后是2.</w:t>
+      </w:r>
+      <w:r>
+        <w:t>1</w:t>
+      </w:r>
+      <w:r>
+        <w:rPr>
+          <w:rFonts w:hint="eastAsia"/>
+        </w:rPr>
+        <w:t>c这种情况。</w:t>
+      </w:r>
+      <w:r>
+        <w:rPr>
+          <w:rFonts w:hint="eastAsia"/>
+        </w:rPr>
+        <w:t>有些情况下，会出现下层调用上层接口的情况。比如回调，应用发生时，传递给操作系统一个引用，</w:t>
+      </w:r>
+      <w:proofErr w:type="gramStart"/>
+      <w:r>
+        <w:rPr>
+          <w:rFonts w:hint="eastAsia"/>
+        </w:rPr>
+        <w:t>当应用</w:t>
+      </w:r>
+      <w:proofErr w:type="gramEnd"/>
+      <w:r>
+        <w:rPr>
+          <w:rFonts w:hint="eastAsia"/>
+        </w:rPr>
+        <w:t>结束时，要求操作系统执行这个引用。</w:t>
+      </w:r>
+    </w:p>
+    <w:p>
+      <w:pPr>
+        <w:rPr>
+          <w:b/>
+        </w:rPr>
+      </w:pPr>
+      <w:r>
+        <w:rPr>
+          <w:rFonts w:hint="eastAsia"/>
+          <w:b/>
+        </w:rPr>
+        <w:t>层级通信协议</w:t>
+      </w:r>
+    </w:p>
+    <w:p>
+      <w:r>
+        <w:rPr>
+          <w:rFonts w:hint="eastAsia"/>
+        </w:rPr>
+        <w:t>一个比较有名的层级通信架构是通信协议</w:t>
+      </w:r>
+      <w:proofErr w:type="gramStart"/>
+      <w:r>
+        <w:rPr>
+          <w:rFonts w:hint="eastAsia"/>
+        </w:rPr>
+        <w:t>栈</w:t>
+      </w:r>
+      <w:proofErr w:type="gramEnd"/>
       <w:r>
         <w:rPr>
           <w:rFonts w:hint="eastAsia"/>
@@ -675,107 +512,69 @@
         <w:rPr>
           <w:rFonts w:hint="eastAsia"/>
         </w:rPr>
-        <w:t>考虑到很大一部分的分布式应用都会支持数据库的访问，人们在层次架构上又区分了三种逻辑层，分别是</w:t>
-      </w:r>
-    </w:p>
-    <w:p>
-      <w:r>
-        <w:tab/>
-      </w:r>
-      <w:r>
-        <w:rPr>
-          <w:rFonts w:hint="eastAsia"/>
-        </w:rPr>
-        <w:t>应用接口层</w:t>
-      </w:r>
-    </w:p>
-    <w:p>
-      <w:r>
-        <w:tab/>
-      </w:r>
-      <w:r>
-        <w:rPr>
-          <w:rFonts w:hint="eastAsia"/>
-        </w:rPr>
-        <w:t>执行层</w:t>
-      </w:r>
-    </w:p>
-    <w:p>
-      <w:r>
-        <w:tab/>
-      </w:r>
-      <w:r>
-        <w:rPr>
-          <w:rFonts w:hint="eastAsia"/>
-        </w:rPr>
-        <w:t>数据层</w:t>
-      </w:r>
-    </w:p>
-    <w:p>
-      <w:r>
-        <w:tab/>
-      </w:r>
-    </w:p>
-    <w:p>
-      <w:r>
-        <w:tab/>
-      </w:r>
-      <w:r>
-        <w:rPr>
-          <w:rFonts w:hint="eastAsia"/>
-        </w:rPr>
-        <w:t>通过这么划分，我们可以了解应用程序通常可以有三种不同的方面组成：一方面处理与外部用户或系统的交互，一部分操作数据库和文件系统，中间那部分包括应用的核心方法。中间这部分就是处于执行层。不同于用户接口和数据库层，中间层的实现并没有太多类似的东西。我们将会用例子来说明。</w:t>
-      </w:r>
-    </w:p>
-    <w:p>
-      <w:r>
-        <w:tab/>
-      </w:r>
-      <w:r>
-        <w:rPr>
-          <w:rFonts w:hint="eastAsia"/>
-        </w:rPr>
-        <w:t>第一个例子，网络搜索引擎。不考虑图片，banners</w:t>
-      </w:r>
-      <w:r>
-        <w:t xml:space="preserve"> </w:t>
-      </w:r>
-      <w:r>
-        <w:rPr>
-          <w:rFonts w:hint="eastAsia"/>
-        </w:rPr>
-        <w:t>等一系列花哨复杂的东西，搜索引擎的用户接口非常简单：一个用户键入一个关键词，网页就返回一系列标题。后端系统是一个巨大的已经预处理的并建好索引的网页数据库。</w:t>
-      </w:r>
-      <w:r>
-        <w:rPr>
-          <w:rFonts w:hint="eastAsia"/>
-        </w:rPr>
-        <w:t>这个搜索引擎的核心是将用户的关键词传输到多个数据库中用于查询。</w:t>
-      </w:r>
-      <w:r>
-        <w:rPr>
-          <w:rFonts w:hint="eastAsia"/>
-        </w:rPr>
-        <w:t>然后将结果进行排名，并输出到html网页中。信息检索的部分位于执行层，如图2</w:t>
-      </w:r>
-      <w:r>
-        <w:t>.4</w:t>
-      </w:r>
-    </w:p>
-    <w:p>
-      <w:r>
-        <w:tab/>
-      </w:r>
+        <w:t>这里讲主要描述它的轮廓，细节放在4</w:t>
+      </w:r>
+      <w:r>
+        <w:t>.1</w:t>
+      </w:r>
+      <w:r>
+        <w:rPr>
+          <w:rFonts w:hint="eastAsia"/>
+        </w:rPr>
+        <w:t>节讨论。</w:t>
+      </w:r>
+    </w:p>
+    <w:p>
+      <w:r>
+        <w:tab/>
+      </w:r>
+      <w:r>
+        <w:rPr>
+          <w:rFonts w:hint="eastAsia"/>
+        </w:rPr>
+        <w:t>在通信协议</w:t>
+      </w:r>
+      <w:proofErr w:type="gramStart"/>
+      <w:r>
+        <w:rPr>
+          <w:rFonts w:hint="eastAsia"/>
+        </w:rPr>
+        <w:t>栈</w:t>
+      </w:r>
+      <w:proofErr w:type="gramEnd"/>
+      <w:r>
+        <w:rPr>
+          <w:rFonts w:hint="eastAsia"/>
+        </w:rPr>
+        <w:t>里，每一层通过对通信服务的实现，可以将数据从一个地方传输到另一个地方。为此，每一次提供一个接口供其他层进行调用。原则上，这些接口的实现应当完全隐藏。另一个重要的通信协议的功能是，为各种信息交换提供遵循的规则。</w:t>
+      </w:r>
+      <w:r>
+        <w:rPr>
+          <w:rFonts w:hint="eastAsia"/>
+        </w:rPr>
+        <w:t>我们最好能区别出服务，接口和协议这三种的区别。如图2</w:t>
+      </w:r>
+      <w:r>
+        <w:t>.2</w:t>
+      </w:r>
+      <w:r>
+        <w:rPr>
+          <w:rFonts w:hint="eastAsia"/>
+        </w:rPr>
+        <w:t>所示</w:t>
+      </w:r>
+    </w:p>
+    <w:p>
       <w:r>
         <w:rPr>
           <w:noProof/>
         </w:rPr>
         <w:lastRenderedPageBreak/>
         <w:drawing>
-          <wp:inline distT="0" distB="0" distL="0" distR="0" wp14:anchorId="65E644CE" wp14:editId="131AE78E">
-            <wp:extent cx="5274310" cy="4365625"/>
-            <wp:effectExtent l="0" t="0" r="2540" b="0"/>
-            <wp:docPr id="4" name="图片 4"/>
+          <wp:inline distT="0" distB="0" distL="0" distR="0" wp14:anchorId="381397EE" wp14:editId="12806A35">
+            <wp:extent cx="5274310" cy="2930525"/>
+            <wp:effectExtent l="0" t="0" r="2540" b="3175"/>
+            <wp:docPr id="2" name="图片 2"/>
             <wp:cNvGraphicFramePr>
               <a:graphicFrameLocks xmlns:a="http://schemas.openxmlformats.org/drawingml/2006/main" noChangeAspect="1"/>
             </wp:cNvGraphicFramePr>
@@ -795,7 +594,7 @@
                   <pic:spPr>
                     <a:xfrm>
                       <a:off x="0" y="0"/>
-                      <a:ext cx="5274310" cy="4365625"/>
+                      <a:ext cx="5274310" cy="2930525"/>
                     </a:xfrm>
                     <a:prstGeom prst="rect">
                       <a:avLst/>
@@ -816,50 +615,46 @@
         <w:rPr>
           <w:rFonts w:hint="eastAsia"/>
         </w:rPr>
-        <w:t>金融数据分许则需要统计学和人工智能中的复杂方法和技术。</w:t>
-      </w:r>
-      <w:r>
-        <w:rPr>
-          <w:rFonts w:hint="eastAsia"/>
-        </w:rPr>
-        <w:t>在一些情况下，金融分析支持系统需要在高性能的机器上执行，用来满足用户需要的吞吐量和响应。</w:t>
-      </w:r>
-    </w:p>
-    <w:p>
-      <w:r>
-        <w:tab/>
-      </w:r>
-      <w:r>
-        <w:rPr>
-          <w:rFonts w:hint="eastAsia"/>
-        </w:rPr>
-        <w:t>最后一个例子是，</w:t>
-      </w:r>
-      <w:r>
-        <w:rPr>
-          <w:rFonts w:hint="eastAsia"/>
-          <w:color w:val="FF0000"/>
-        </w:rPr>
-        <w:t>考虑一个台式机，由文字处理器，电子表格应用，通信工具组成</w:t>
-      </w:r>
-      <w:r>
-        <w:rPr>
-          <w:rFonts w:hint="eastAsia"/>
-        </w:rPr>
-        <w:t>。这样的办公套装通过支持文件管理和用户主目录操作的公共用户接口</w:t>
-      </w:r>
-      <w:r>
-        <w:rPr>
-          <w:rFonts w:hint="eastAsia"/>
-        </w:rPr>
-        <w:t>来集成。（在办公环境下，用户主目录通常在一个远程机器上。）在这个例子中，处理层会由相对大的程序集合组成，</w:t>
-      </w:r>
-      <w:r>
-        <w:rPr>
-          <w:rFonts w:hint="eastAsia"/>
-          <w:color w:val="FF0000"/>
-        </w:rPr>
-        <w:t>并且每一个都有简单的处理能力</w:t>
+        <w:t>为了更清楚的区分，我们考虑一个许多通信系统都提供的一个可靠地，面向连接的服务。在这种情况下，发送数据之前两边需要先建立连接。可靠性保证了数据一定能从一段传送到另一端。这些服务通常能保证了他们发送数据的和接收数据的顺序一致性。</w:t>
+      </w:r>
+    </w:p>
+    <w:p>
+      <w:r>
+        <w:tab/>
+      </w:r>
+      <w:r>
+        <w:rPr>
+          <w:rFonts w:hint="eastAsia"/>
+        </w:rPr>
+        <w:t>这种网络服务有一种叫做TCP的协议实现了。这种协议保证了数据交换于一个连接上，它能够保存数据的传输顺序，并发现和纠正在数据传输中的错误。</w:t>
+      </w:r>
+      <w:r>
+        <w:rPr>
+          <w:rFonts w:hint="eastAsia"/>
+        </w:rPr>
+        <w:t>这种服务被封装成一种简单的可使用的编程接口。事实上，在不同的操作系统上有不同的可使用的接口。类似这种协议和接口的实现还有很多。</w:t>
+      </w:r>
+    </w:p>
+    <w:p>
+      <w:pPr>
+        <w:rPr>
+          <w:b/>
+        </w:rPr>
+      </w:pPr>
+      <w:r>
+        <w:rPr>
+          <w:rFonts w:hint="eastAsia"/>
+          <w:b/>
+        </w:rPr>
+        <w:t>应用层</w:t>
+      </w:r>
+    </w:p>
+    <w:p>
+      <w:r>
+        <w:rPr>
+          <w:rFonts w:hint="eastAsia"/>
+        </w:rPr>
+        <w:t>接下来讨论应用逻辑层</w:t>
       </w:r>
       <w:r>
         <w:rPr>
@@ -867,110 +662,111 @@
         </w:rPr>
         <w:t>。</w:t>
       </w:r>
-    </w:p>
-    <w:p>
-      <w:r>
-        <w:tab/>
-      </w:r>
-      <w:r>
-        <w:rPr>
-          <w:rFonts w:hint="eastAsia"/>
-        </w:rPr>
-        <w:t>数据层则存储着应用需要访问和操作的数据。数据层一个重要的性质是，里面的数据都是持久化的，即便没有应用在运行，数据也是一样存储起来。在最简单的行驶中，数据层包括文件系统，但它也通常使用一个完整的数据库。</w:t>
-      </w:r>
-    </w:p>
-    <w:p>
-      <w:r>
-        <w:tab/>
-      </w:r>
-      <w:r>
-        <w:rPr>
-          <w:rFonts w:hint="eastAsia"/>
-        </w:rPr>
-        <w:t>除了存储数据，数据层通常需要保持各个应用之间的数据一致性。当数据库被使用时，像一些数据元数据如表描述，建约束和应用特殊的元数据都被储存起来。例如，在银行中，我们想要生成一个用户的信用卡债务到达一个特定值的时间的备注。这种类型的信息可以通过数据库的触发器在</w:t>
-      </w:r>
-      <w:proofErr w:type="gramStart"/>
-      <w:r>
-        <w:rPr>
-          <w:rFonts w:hint="eastAsia"/>
-        </w:rPr>
-        <w:t>特定是</w:t>
-      </w:r>
-      <w:proofErr w:type="gramEnd"/>
-      <w:r>
-        <w:rPr>
-          <w:rFonts w:hint="eastAsia"/>
-        </w:rPr>
-        <w:t>时候激活一个句柄来实现。</w:t>
-      </w:r>
-    </w:p>
-    <w:p>
-      <w:pPr>
-        <w:rPr>
-          <w:rFonts w:hint="eastAsia"/>
-          <w:b/>
-          <w:sz w:val="28"/>
-          <w:szCs w:val="28"/>
-        </w:rPr>
-      </w:pPr>
-      <w:r>
-        <w:rPr>
-          <w:rFonts w:hint="eastAsia"/>
-          <w:b/>
-          <w:sz w:val="28"/>
-          <w:szCs w:val="28"/>
-        </w:rPr>
-        <w:t>O</w:t>
-      </w:r>
-      <w:r>
-        <w:rPr>
-          <w:b/>
-          <w:sz w:val="28"/>
-          <w:szCs w:val="28"/>
-        </w:rPr>
-        <w:t xml:space="preserve">bject-based and service-oriented architectures </w:t>
-      </w:r>
-      <w:r>
-        <w:rPr>
-          <w:rFonts w:hint="eastAsia"/>
-          <w:b/>
-          <w:sz w:val="28"/>
-          <w:szCs w:val="28"/>
-        </w:rPr>
-        <w:t>（面向对象架构）</w:t>
-      </w:r>
-    </w:p>
-    <w:p>
-      <w:r>
-        <w:tab/>
-      </w:r>
-      <w:r>
-        <w:rPr>
-          <w:rFonts w:hint="eastAsia"/>
-        </w:rPr>
-        <w:t xml:space="preserve">一个更加松散的组织结构是 </w:t>
-      </w:r>
-      <w:r>
-        <w:t>object-based architectures</w:t>
-      </w:r>
-      <w:r>
-        <w:rPr>
-          <w:rFonts w:hint="eastAsia"/>
-        </w:rPr>
-        <w:t>，如下图所示。本质上，每一个object对应于一个组件，并且每一个组件通过过程调用机制相互连接。，在分布式系统中，一个过程调用通常发生在网络中，所以过程调用通常不是发生在本机器上。</w:t>
-      </w:r>
-    </w:p>
-    <w:p>
+      <w:r>
+        <w:rPr>
+          <w:rFonts w:hint="eastAsia"/>
+        </w:rPr>
+        <w:t>考虑到很大一部分的分布式应用都会支持数据库的访问，人们在层次架构上又区分了三种逻辑层，分别是</w:t>
+      </w:r>
+    </w:p>
+    <w:p>
+      <w:r>
+        <w:tab/>
+      </w:r>
+      <w:r>
+        <w:rPr>
+          <w:rFonts w:hint="eastAsia"/>
+        </w:rPr>
+        <w:t>应用接口层</w:t>
+      </w:r>
+    </w:p>
+    <w:p>
+      <w:r>
+        <w:tab/>
+      </w:r>
+      <w:r>
+        <w:rPr>
+          <w:rFonts w:hint="eastAsia"/>
+        </w:rPr>
+        <w:t>执行层</w:t>
+      </w:r>
+    </w:p>
+    <w:p>
+      <w:r>
+        <w:tab/>
+      </w:r>
+      <w:r>
+        <w:rPr>
+          <w:rFonts w:hint="eastAsia"/>
+        </w:rPr>
+        <w:t>数据层</w:t>
+      </w:r>
+    </w:p>
+    <w:p>
+      <w:r>
+        <w:tab/>
+      </w:r>
+    </w:p>
+    <w:p>
+      <w:r>
+        <w:tab/>
+      </w:r>
+      <w:r>
+        <w:rPr>
+          <w:rFonts w:hint="eastAsia"/>
+        </w:rPr>
+        <w:t>通过这么划分，我们可以了解应用程序通常可以有三种不同的方面组成：一方面处理与外部用户或系统的交互，一部分操作数据库和文件系统，中间那部分包括应用的核心方法。中间这部分就是处于执行层。不同于用户接口和数据库层，中间层的实现并没有太多类似的东西。我们将会用例子来说明。</w:t>
+      </w:r>
+    </w:p>
+    <w:p>
+      <w:r>
+        <w:tab/>
+      </w:r>
+      <w:r>
+        <w:rPr>
+          <w:rFonts w:hint="eastAsia"/>
+        </w:rPr>
+        <w:t>第一个例子，网络搜索引擎。不考虑图片，banners</w:t>
+      </w:r>
+      <w:r>
+        <w:t xml:space="preserve"> </w:t>
+      </w:r>
+      <w:r>
+        <w:rPr>
+          <w:rFonts w:hint="eastAsia"/>
+        </w:rPr>
+        <w:t>等一系列花哨复杂的东西，搜索引擎的用户接口非常简单：一个用户键入一个关键词，网页就返回一系列标题。后端系统是一个巨大的已经预处理的并建好索引的网页数据库。</w:t>
+      </w:r>
+      <w:r>
+        <w:rPr>
+          <w:rFonts w:hint="eastAsia"/>
+        </w:rPr>
+        <w:t>这个搜索引擎的核心是将用户的关键词传输到多个数据库中用于查询。</w:t>
+      </w:r>
+      <w:r>
+        <w:rPr>
+          <w:rFonts w:hint="eastAsia"/>
+        </w:rPr>
+        <w:t>然后将结果进行排名，并输出到html网页中。信息检索的部分位于执行层，如图2</w:t>
+      </w:r>
+      <w:r>
+        <w:t>.4</w:t>
+      </w:r>
+    </w:p>
+    <w:p>
+      <w:r>
+        <w:tab/>
+      </w:r>
       <w:r>
         <w:rPr>
           <w:noProof/>
         </w:rPr>
         <w:lastRenderedPageBreak/>
         <w:drawing>
-          <wp:inline distT="0" distB="0" distL="0" distR="0" wp14:anchorId="740C2123" wp14:editId="4A2472D0">
-            <wp:extent cx="5274310" cy="2930525"/>
-            <wp:effectExtent l="0" t="0" r="2540" b="3175"/>
-            <wp:docPr id="5" name="图片 5"/>
+          <wp:inline distT="0" distB="0" distL="0" distR="0" wp14:anchorId="65E644CE" wp14:editId="131AE78E">
+            <wp:extent cx="5274310" cy="4365625"/>
+            <wp:effectExtent l="0" t="0" r="2540" b="0"/>
+            <wp:docPr id="4" name="图片 4"/>
             <wp:cNvGraphicFramePr>
               <a:graphicFrameLocks xmlns:a="http://schemas.openxmlformats.org/drawingml/2006/main" noChangeAspect="1"/>
             </wp:cNvGraphicFramePr>
@@ -990,7 +786,7 @@
                   <pic:spPr>
                     <a:xfrm>
                       <a:off x="0" y="0"/>
-                      <a:ext cx="5274310" cy="2930525"/>
+                      <a:ext cx="5274310" cy="4365625"/>
                     </a:xfrm>
                     <a:prstGeom prst="rect">
                       <a:avLst/>
@@ -1008,67 +804,151 @@
         <w:tab/>
       </w:r>
       <w:r>
-        <w:tab/>
-        <w:t xml:space="preserve">Object-based </w:t>
-      </w:r>
-      <w:r>
-        <w:rPr>
-          <w:rFonts w:hint="eastAsia"/>
-        </w:rPr>
-        <w:t>架构是很吸引人的，因为它用一种很自然的方式对数据进行了包装，并且这些包装的数据可以很容易的操作。通过Object提供的接口，它的实现细节会被隐藏，原则上我们可以认为 object可以完全独立于系统而存在。</w:t>
-      </w:r>
-      <w:r>
-        <w:rPr>
-          <w:rFonts w:hint="eastAsia"/>
-        </w:rPr>
-        <w:t>或者说，如果接口被清晰的定义然后被废弃使得其他应用无法调用，那么这个object就可以被替换。</w:t>
-      </w:r>
-    </w:p>
-    <w:p>
-      <w:r>
-        <w:tab/>
-      </w:r>
-      <w:r>
-        <w:rPr>
-          <w:rFonts w:hint="eastAsia"/>
-        </w:rPr>
-        <w:t>这种接口和实现分离的方式允许我们将接口定义在一台机器上，而object依赖在另一台机器上（</w:t>
-      </w:r>
-      <w:r>
-        <w:rPr>
-          <w:rFonts w:hint="eastAsia"/>
-          <w:color w:val="0070C0"/>
-        </w:rPr>
-        <w:t>自我理解，</w:t>
-      </w:r>
-      <w:r>
-        <w:rPr>
-          <w:rFonts w:hint="eastAsia"/>
-          <w:color w:val="0070C0"/>
-        </w:rPr>
-        <w:t>就是类似RPC，</w:t>
-      </w:r>
-      <w:r>
-        <w:rPr>
-          <w:rFonts w:hint="eastAsia"/>
-          <w:color w:val="0070C0"/>
-        </w:rPr>
-        <w:t>一台机器负责所有接口定义，其余机器实现</w:t>
-      </w:r>
-      <w:r>
-        <w:rPr>
-          <w:rFonts w:hint="eastAsia"/>
-        </w:rPr>
-        <w:t>）。这种组织结构如下图2</w:t>
-      </w:r>
-      <w:r>
-        <w:t>.6</w:t>
-      </w:r>
-      <w:r>
-        <w:rPr>
-          <w:rFonts w:hint="eastAsia"/>
-        </w:rPr>
-        <w:t>所示。</w:t>
+        <w:rPr>
+          <w:rFonts w:hint="eastAsia"/>
+        </w:rPr>
+        <w:t>金融数据分许则需要统计学和人工智能中的复杂方法和技术。</w:t>
+      </w:r>
+      <w:r>
+        <w:rPr>
+          <w:rFonts w:hint="eastAsia"/>
+        </w:rPr>
+        <w:t>在一些情况下，金融分析支持系统需要在高性能的机器上执行，用来满足用户需要的吞吐量和响应。</w:t>
+      </w:r>
+    </w:p>
+    <w:p>
+      <w:r>
+        <w:tab/>
+      </w:r>
+      <w:r>
+        <w:rPr>
+          <w:rFonts w:hint="eastAsia"/>
+        </w:rPr>
+        <w:t>最后一个例子是，</w:t>
+      </w:r>
+      <w:r>
+        <w:rPr>
+          <w:rFonts w:hint="eastAsia"/>
+          <w:color w:val="FF0000"/>
+        </w:rPr>
+        <w:t>考虑一个台式机，由文字处理器，电子表格应用，通信工具组成</w:t>
+      </w:r>
+      <w:r>
+        <w:rPr>
+          <w:rFonts w:hint="eastAsia"/>
+        </w:rPr>
+        <w:t>。这样的办公套装通过支持文件管理和用户主目录操作的公共用户接口</w:t>
+      </w:r>
+      <w:r>
+        <w:rPr>
+          <w:rFonts w:hint="eastAsia"/>
+        </w:rPr>
+        <w:t>来集成。（在办公环境下，用户主目录通常在一个远程机器上。）在这个例子中，处理层会由相对大的程序集合组成，</w:t>
+      </w:r>
+      <w:r>
+        <w:rPr>
+          <w:rFonts w:hint="eastAsia"/>
+          <w:color w:val="FF0000"/>
+        </w:rPr>
+        <w:t>并且每一个都有简单的处理能力</w:t>
+      </w:r>
+      <w:r>
+        <w:rPr>
+          <w:rFonts w:hint="eastAsia"/>
+        </w:rPr>
+        <w:t>。</w:t>
+      </w:r>
+    </w:p>
+    <w:p>
+      <w:r>
+        <w:tab/>
+      </w:r>
+      <w:r>
+        <w:rPr>
+          <w:rFonts w:hint="eastAsia"/>
+        </w:rPr>
+        <w:t>数据层则存储着应用需要访问和操作的数据。数据层一个重要的性质是，里面的数据都是持久化的，即便没有应用在运行，数据也是一样存储起来。在最简单的行驶中，数据层包括文件系统，但它也通常使用一个完整的数据库。</w:t>
+      </w:r>
+    </w:p>
+    <w:p>
+      <w:r>
+        <w:tab/>
+      </w:r>
+      <w:r>
+        <w:rPr>
+          <w:rFonts w:hint="eastAsia"/>
+        </w:rPr>
+        <w:t>除了存储数据，数据层通常需要保持各个应用之间的数据一致性。当数据库被使用时，像一些数据元数据如表描述，建约束和应用特殊的元数据都被储存起来。例如，在银行中，我们想要生成一个用户的信用卡债务到达一个特定值的时间的备注。这种类型的信息可以通过数据库的触发器在</w:t>
+      </w:r>
+      <w:proofErr w:type="gramStart"/>
+      <w:r>
+        <w:rPr>
+          <w:rFonts w:hint="eastAsia"/>
+        </w:rPr>
+        <w:t>特定是</w:t>
+      </w:r>
+      <w:proofErr w:type="gramEnd"/>
+      <w:r>
+        <w:rPr>
+          <w:rFonts w:hint="eastAsia"/>
+        </w:rPr>
+        <w:t>时候激活一个句柄来实现。</w:t>
+      </w:r>
+    </w:p>
+    <w:p>
+      <w:pPr>
+        <w:rPr>
+          <w:rFonts w:hint="eastAsia"/>
+          <w:b/>
+          <w:sz w:val="28"/>
+          <w:szCs w:val="28"/>
+        </w:rPr>
+      </w:pPr>
+      <w:r>
+        <w:rPr>
+          <w:rFonts w:hint="eastAsia"/>
+          <w:b/>
+          <w:sz w:val="28"/>
+          <w:szCs w:val="28"/>
+        </w:rPr>
+        <w:t>O</w:t>
+      </w:r>
+      <w:r>
+        <w:rPr>
+          <w:b/>
+          <w:sz w:val="28"/>
+          <w:szCs w:val="28"/>
+        </w:rPr>
+        <w:t xml:space="preserve">bject-based and service-oriented architectures </w:t>
+      </w:r>
+      <w:r>
+        <w:rPr>
+          <w:rFonts w:hint="eastAsia"/>
+          <w:b/>
+          <w:sz w:val="28"/>
+          <w:szCs w:val="28"/>
+        </w:rPr>
+        <w:t>（面向对象架构）</w:t>
+      </w:r>
+    </w:p>
+    <w:p>
+      <w:r>
+        <w:tab/>
+      </w:r>
+      <w:r>
+        <w:rPr>
+          <w:rFonts w:hint="eastAsia"/>
+        </w:rPr>
+        <w:t xml:space="preserve">一个更加松散的组织结构是 </w:t>
+      </w:r>
+      <w:r>
+        <w:t>object-based architectures</w:t>
+      </w:r>
+      <w:r>
+        <w:rPr>
+          <w:rFonts w:hint="eastAsia"/>
+        </w:rPr>
+        <w:t>，如下图所示。本质上，每一个object对应于一个组件，并且每一个组件通过过程调用机制相互连接。，在分布式系统中，一个过程调用通常发生在网络中，所以过程调用通常不是发生在本机器上。</w:t>
       </w:r>
     </w:p>
     <w:p>
@@ -1076,11 +956,12 @@
         <w:rPr>
           <w:noProof/>
         </w:rPr>
+        <w:lastRenderedPageBreak/>
         <w:drawing>
-          <wp:inline distT="0" distB="0" distL="0" distR="0" wp14:anchorId="55F1F273" wp14:editId="0E1CCF18">
-            <wp:extent cx="5274310" cy="3046730"/>
-            <wp:effectExtent l="0" t="0" r="2540" b="1270"/>
-            <wp:docPr id="6" name="图片 6"/>
+          <wp:inline distT="0" distB="0" distL="0" distR="0" wp14:anchorId="740C2123" wp14:editId="4A2472D0">
+            <wp:extent cx="5274310" cy="2930525"/>
+            <wp:effectExtent l="0" t="0" r="2540" b="3175"/>
+            <wp:docPr id="5" name="图片 5"/>
             <wp:cNvGraphicFramePr>
               <a:graphicFrameLocks xmlns:a="http://schemas.openxmlformats.org/drawingml/2006/main" noChangeAspect="1"/>
             </wp:cNvGraphicFramePr>
@@ -1100,6 +981,116 @@
                   <pic:spPr>
                     <a:xfrm>
                       <a:off x="0" y="0"/>
+                      <a:ext cx="5274310" cy="2930525"/>
+                    </a:xfrm>
+                    <a:prstGeom prst="rect">
+                      <a:avLst/>
+                    </a:prstGeom>
+                  </pic:spPr>
+                </pic:pic>
+              </a:graphicData>
+            </a:graphic>
+          </wp:inline>
+        </w:drawing>
+      </w:r>
+    </w:p>
+    <w:p>
+      <w:r>
+        <w:tab/>
+      </w:r>
+      <w:r>
+        <w:tab/>
+        <w:t xml:space="preserve">Object-based </w:t>
+      </w:r>
+      <w:r>
+        <w:rPr>
+          <w:rFonts w:hint="eastAsia"/>
+        </w:rPr>
+        <w:t>架构是很吸引人的，因为它用一种很自然的方式对数据进行了包装，并且这些包装的数据可以很容易的操作。通过Object提供的接口，它的实现细节会被隐藏，原则上我们可以认为 object可以完全独立于系统而存在。</w:t>
+      </w:r>
+      <w:r>
+        <w:rPr>
+          <w:rFonts w:hint="eastAsia"/>
+        </w:rPr>
+        <w:t>或者说，如果接口被清晰的定义然后被废弃使得其他应用无法调用，那么这个object就可以被替换。</w:t>
+      </w:r>
+    </w:p>
+    <w:p>
+      <w:r>
+        <w:tab/>
+      </w:r>
+      <w:r>
+        <w:rPr>
+          <w:rFonts w:hint="eastAsia"/>
+        </w:rPr>
+        <w:t>这种接口和实现分离的方式允许我们将接口定义在一台机器上，而object依赖在另一台机器上（</w:t>
+      </w:r>
+      <w:r>
+        <w:rPr>
+          <w:rFonts w:hint="eastAsia"/>
+          <w:color w:val="0070C0"/>
+        </w:rPr>
+        <w:t>自我理解，</w:t>
+      </w:r>
+      <w:r>
+        <w:rPr>
+          <w:rFonts w:hint="eastAsia"/>
+          <w:color w:val="0070C0"/>
+        </w:rPr>
+        <w:t>就是类似RPC，</w:t>
+      </w:r>
+      <w:r>
+        <w:rPr>
+          <w:rFonts w:hint="eastAsia"/>
+          <w:color w:val="0070C0"/>
+        </w:rPr>
+        <w:t>一台机器负责所有接口定义，其余机器实现</w:t>
+      </w:r>
+      <w:r>
+        <w:rPr>
+          <w:rFonts w:hint="eastAsia"/>
+        </w:rPr>
+        <w:t>）。这种组织结构如下图2</w:t>
+      </w:r>
+      <w:r>
+        <w:t>.6</w:t>
+      </w:r>
+      <w:r>
+        <w:rPr>
+          <w:rFonts w:hint="eastAsia"/>
+        </w:rPr>
+        <w:t>所示。</w:t>
+      </w:r>
+    </w:p>
+    <w:p>
+      <w:r>
+        <w:rPr>
+          <w:noProof/>
+        </w:rPr>
+        <w:drawing>
+          <wp:inline distT="0" distB="0" distL="0" distR="0" wp14:anchorId="55F1F273" wp14:editId="0E1CCF18">
+            <wp:extent cx="5274310" cy="3046730"/>
+            <wp:effectExtent l="0" t="0" r="2540" b="1270"/>
+            <wp:docPr id="6" name="图片 6"/>
+            <wp:cNvGraphicFramePr>
+              <a:graphicFrameLocks xmlns:a="http://schemas.openxmlformats.org/drawingml/2006/main" noChangeAspect="1"/>
+            </wp:cNvGraphicFramePr>
+            <a:graphic xmlns:a="http://schemas.openxmlformats.org/drawingml/2006/main">
+              <a:graphicData uri="http://schemas.openxmlformats.org/drawingml/2006/picture">
+                <pic:pic xmlns:pic="http://schemas.openxmlformats.org/drawingml/2006/picture">
+                  <pic:nvPicPr>
+                    <pic:cNvPr id="1" name=""/>
+                    <pic:cNvPicPr/>
+                  </pic:nvPicPr>
+                  <pic:blipFill>
+                    <a:blip r:embed="rId9"/>
+                    <a:stretch>
+                      <a:fillRect/>
+                    </a:stretch>
+                  </pic:blipFill>
+                  <pic:spPr>
+                    <a:xfrm>
+                      <a:off x="0" y="0"/>
                       <a:ext cx="5274310" cy="3046730"/>
                     </a:xfrm>
                     <a:prstGeom prst="rect">
@@ -1179,110 +1170,1993 @@
         <w:rPr>
           <w:rFonts w:hint="eastAsia"/>
         </w:rPr>
-        <w:t>objects。通常的分布式object中，他们的状态都是在物理上分布在不同机器上的，但这种分布式也隐藏在object的接</w:t>
+        <w:t>objects。通常的分布式object中，他们的状态都是在物理上分布在不同机器上的，但这种分布式也隐藏在object的接口中。</w:t>
+      </w:r>
+    </w:p>
+    <w:p>
+      <w:r>
+        <w:tab/>
+      </w:r>
+      <w:r>
+        <w:rPr>
+          <w:rFonts w:hint="eastAsia"/>
+        </w:rPr>
+        <w:t>可以认为object为基础的架构是将服务封装到独立的单元中，在这里封装是关键词：</w:t>
+      </w:r>
+      <w:r>
+        <w:rPr>
+          <w:rFonts w:hint="eastAsia"/>
+        </w:rPr>
+        <w:t xml:space="preserve">服务作为一个整体被时限为一个自包装的实体，虽然它也会使用其他的服务。将各种各样服务分离使得他们可以独立操作，我们可以使用 </w:t>
+      </w:r>
+      <w:r>
+        <w:rPr>
+          <w:b/>
+        </w:rPr>
+        <w:t>service-oriented architectures</w:t>
+      </w:r>
+      <w:r>
+        <w:rPr>
+          <w:rFonts w:hint="eastAsia"/>
+        </w:rPr>
+        <w:t>（面向服务架构）</w:t>
+      </w:r>
+      <w:r>
+        <w:t xml:space="preserve"> </w:t>
+      </w:r>
+      <w:r>
+        <w:rPr>
+          <w:rFonts w:hint="eastAsia"/>
+        </w:rPr>
+        <w:t>即，SOAs</w:t>
+      </w:r>
+    </w:p>
+    <w:p>
+      <w:r>
+        <w:tab/>
+      </w:r>
+      <w:r>
+        <w:rPr>
+          <w:rFonts w:hint="eastAsia"/>
+        </w:rPr>
+        <w:t>在面向服务的架构中，一个分布式应用和系统本质上是有许多不同的服务组成的。</w:t>
+      </w:r>
+      <w:r>
+        <w:rPr>
+          <w:rFonts w:hint="eastAsia"/>
+          <w:color w:val="FF0000"/>
+        </w:rPr>
+        <w:t>并非所有的服务都属于同一个管理组织</w:t>
+      </w:r>
+      <w:r>
+        <w:rPr>
+          <w:rFonts w:hint="eastAsia"/>
+        </w:rPr>
+        <w:t>。我们讨论</w:t>
+      </w:r>
+      <w:proofErr w:type="gramStart"/>
+      <w:r>
+        <w:rPr>
+          <w:rFonts w:hint="eastAsia"/>
+        </w:rPr>
+        <w:t>云计算</w:t>
+      </w:r>
+      <w:proofErr w:type="gramEnd"/>
+      <w:r>
+        <w:rPr>
+          <w:rFonts w:hint="eastAsia"/>
+        </w:rPr>
+        <w:t>的时候已经遇到了这个现象：很有可能一个结构使用云端提供的存储服务来运行业务应用。</w:t>
+      </w:r>
+      <w:r>
+        <w:rPr>
+          <w:rFonts w:hint="eastAsia"/>
+          <w:color w:val="FF0000"/>
+        </w:rPr>
+        <w:t>这些存储服务逻辑上被包装成一个单一的单元，并对用户开放接口</w:t>
+      </w:r>
+      <w:r>
+        <w:rPr>
+          <w:rFonts w:hint="eastAsia"/>
+        </w:rPr>
+        <w:t>。</w:t>
+      </w:r>
+    </w:p>
+    <w:p>
+      <w:r>
+        <w:tab/>
+      </w:r>
+      <w:r>
+        <w:rPr>
+          <w:rFonts w:hint="eastAsia"/>
+        </w:rPr>
+        <w:t>当然，存储是一个</w:t>
+      </w:r>
+      <w:proofErr w:type="gramStart"/>
+      <w:r>
+        <w:rPr>
+          <w:rFonts w:hint="eastAsia"/>
+        </w:rPr>
+        <w:t>很</w:t>
+      </w:r>
+      <w:proofErr w:type="gramEnd"/>
+      <w:r>
+        <w:rPr>
+          <w:rFonts w:hint="eastAsia"/>
+        </w:rPr>
+        <w:t>基础的服务，但更复杂的场景会浮现出来。考虑网上商场卖电子书的场景。一个简单的处理方式是应用分层，一个应用用来处理订单，一个应用用来操作存储电子书的数据库。订单处理通常包括商品选择，注册和检测派送渠道并确保交易发生。后者可以使用一个单独的服务来处理，让用户跳转到一个支付界面，当完成后发出用户完成此次交易的通知。</w:t>
+      </w:r>
+    </w:p>
+    <w:p>
+      <w:r>
+        <w:tab/>
+      </w:r>
+      <w:r>
+        <w:rPr>
+          <w:rFonts w:hint="eastAsia"/>
+        </w:rPr>
+        <w:t>在这种方式下，我们发现将各个服务协调的组合好是一个难题。实际上，这个问题在1</w:t>
+      </w:r>
+      <w:r>
+        <w:t>.3</w:t>
+      </w:r>
+      <w:r>
+        <w:rPr>
+          <w:rFonts w:hint="eastAsia"/>
+        </w:rPr>
+        <w:t>节已经讨论过了。让每一个服务提供一个定义好的接口。实际上，这意味着每一个服务提供各自的接口，但服务的组合远不只如此。</w:t>
+      </w:r>
+    </w:p>
+    <w:p>
+      <w:pPr>
+        <w:rPr>
+          <w:b/>
+        </w:rPr>
+      </w:pPr>
+      <w:r>
+        <w:rPr>
+          <w:rFonts w:hint="eastAsia"/>
+          <w:b/>
+        </w:rPr>
+        <w:t>资源为基础的架构</w:t>
+      </w:r>
+    </w:p>
+    <w:p>
+      <w:r>
+        <w:rPr>
+          <w:rFonts w:hint="eastAsia"/>
+        </w:rPr>
+        <w:t>现在互联网上可用的服务越来越多，并且由服务组成的分布式系统的发展也越来越重要，研究者们已经开始重新考虑分布式系统的架构了。</w:t>
+      </w:r>
+      <w:r>
+        <w:rPr>
+          <w:rFonts w:hint="eastAsia"/>
+        </w:rPr>
+        <w:t>服务组合的一个问题是，连接各个组件很容易成为集成服务的噩梦（</w:t>
+      </w:r>
+      <w:r>
+        <w:rPr>
+          <w:rFonts w:hint="eastAsia"/>
+          <w:color w:val="002060"/>
+        </w:rPr>
+        <w:t>意思就是连太多了，太复杂了</w:t>
+      </w:r>
+      <w:r>
+        <w:rPr>
+          <w:rFonts w:hint="eastAsia"/>
+        </w:rPr>
+        <w:t>）。作为替代，我们可以将分布式系统想象由组件独自管理的一个资源的集合。资源可以被应用添加和删除，索引或修改。对于WEB来说有个著名的方法 REST。对于RESTful架构有4个特性：</w:t>
+      </w:r>
+    </w:p>
+    <w:p>
+      <w:r>
+        <w:tab/>
+        <w:t>1.</w:t>
+      </w:r>
+      <w:r>
+        <w:rPr>
+          <w:rFonts w:hint="eastAsia"/>
+        </w:rPr>
+        <w:t>资源被唯一的名字确定</w:t>
+      </w:r>
+    </w:p>
+    <w:p>
+      <w:r>
+        <w:tab/>
+        <w:t>2.</w:t>
+      </w:r>
+      <w:r>
+        <w:rPr>
+          <w:rFonts w:hint="eastAsia"/>
+        </w:rPr>
+        <w:t>所有的接口都提供最多四种相同的操作，如下图所示</w:t>
+      </w:r>
+    </w:p>
+    <w:p>
+      <w:r>
+        <w:tab/>
+        <w:t>3.</w:t>
+      </w:r>
+      <w:r>
+        <w:rPr>
+          <w:rFonts w:hint="eastAsia"/>
+          <w:color w:val="FF0000"/>
+        </w:rPr>
+        <w:t>消息完全是字描述的</w:t>
+      </w:r>
+    </w:p>
+    <w:p>
+      <w:r>
+        <w:tab/>
+        <w:t>4.</w:t>
+      </w:r>
+      <w:r>
+        <w:rPr>
+          <w:rFonts w:hint="eastAsia"/>
+        </w:rPr>
+        <w:t>当完成了一次调用后，组件丢弃所有调用者信息</w:t>
+      </w:r>
+    </w:p>
+    <w:p/>
+    <w:p>
+      <w:r>
+        <w:rPr>
+          <w:noProof/>
+        </w:rPr>
+        <w:drawing>
+          <wp:inline distT="0" distB="0" distL="0" distR="0" wp14:anchorId="4B3860DA" wp14:editId="08D41B95">
+            <wp:extent cx="5274310" cy="1778635"/>
+            <wp:effectExtent l="0" t="0" r="2540" b="0"/>
+            <wp:docPr id="7" name="图片 7"/>
+            <wp:cNvGraphicFramePr>
+              <a:graphicFrameLocks xmlns:a="http://schemas.openxmlformats.org/drawingml/2006/main" noChangeAspect="1"/>
+            </wp:cNvGraphicFramePr>
+            <a:graphic xmlns:a="http://schemas.openxmlformats.org/drawingml/2006/main">
+              <a:graphicData uri="http://schemas.openxmlformats.org/drawingml/2006/picture">
+                <pic:pic xmlns:pic="http://schemas.openxmlformats.org/drawingml/2006/picture">
+                  <pic:nvPicPr>
+                    <pic:cNvPr id="1" name=""/>
+                    <pic:cNvPicPr/>
+                  </pic:nvPicPr>
+                  <pic:blipFill>
+                    <a:blip r:embed="rId10"/>
+                    <a:stretch>
+                      <a:fillRect/>
+                    </a:stretch>
+                  </pic:blipFill>
+                  <pic:spPr>
+                    <a:xfrm>
+                      <a:off x="0" y="0"/>
+                      <a:ext cx="5274310" cy="1778635"/>
+                    </a:xfrm>
+                    <a:prstGeom prst="rect">
+                      <a:avLst/>
+                    </a:prstGeom>
+                  </pic:spPr>
+                </pic:pic>
+              </a:graphicData>
+            </a:graphic>
+          </wp:inline>
+        </w:drawing>
+      </w:r>
+    </w:p>
+    <w:p>
+      <w:pPr>
+        <w:rPr>
+          <w:rFonts w:hint="eastAsia"/>
+        </w:rPr>
+      </w:pPr>
+      <w:r>
+        <w:rPr>
+          <w:rFonts w:hint="eastAsia"/>
+        </w:rPr>
+        <w:t>最后一条也即无状态执行，3.</w:t>
+      </w:r>
+      <w:r>
+        <w:t>4</w:t>
+      </w:r>
+      <w:r>
+        <w:rPr>
+          <w:rFonts w:hint="eastAsia"/>
+        </w:rPr>
+        <w:t>节在讨论。</w:t>
+      </w:r>
+    </w:p>
+    <w:p>
+      <w:r>
+        <w:tab/>
+      </w:r>
+      <w:r>
+        <w:rPr>
+          <w:rFonts w:hint="eastAsia"/>
+        </w:rPr>
+        <w:t>为了说明Restful是如何工作的，考虑一个云存储服务，比如亚马逊S3。亚马逊S</w:t>
+      </w:r>
+      <w:r>
+        <w:t>3</w:t>
+      </w:r>
+      <w:r>
+        <w:rPr>
+          <w:rFonts w:hint="eastAsia"/>
+        </w:rPr>
+        <w:t>，支</w:t>
+      </w:r>
+      <w:r>
+        <w:rPr>
+          <w:rFonts w:hint="eastAsia"/>
+        </w:rPr>
+        <w:lastRenderedPageBreak/>
+        <w:t>持两种资源：objects，也即文件；buckets</w:t>
+      </w:r>
+      <w:r>
+        <w:t xml:space="preserve"> </w:t>
+      </w:r>
+      <w:r>
+        <w:rPr>
+          <w:rFonts w:hint="eastAsia"/>
+        </w:rPr>
+        <w:t>也即文件夹。这里没有buckets套buckets的概念。一个在</w:t>
+      </w:r>
+      <w:proofErr w:type="spellStart"/>
+      <w:r>
+        <w:rPr>
+          <w:rFonts w:hint="eastAsia"/>
+        </w:rPr>
+        <w:t>BucketName</w:t>
+      </w:r>
+      <w:proofErr w:type="spellEnd"/>
+      <w:r>
+        <w:rPr>
+          <w:rFonts w:hint="eastAsia"/>
+        </w:rPr>
+        <w:t>中的叫做</w:t>
+      </w:r>
+      <w:proofErr w:type="spellStart"/>
+      <w:r>
+        <w:rPr>
+          <w:rFonts w:hint="eastAsia"/>
+        </w:rPr>
+        <w:t>ObjectName</w:t>
+      </w:r>
+      <w:proofErr w:type="spellEnd"/>
+      <w:r>
+        <w:rPr>
+          <w:rFonts w:hint="eastAsia"/>
+        </w:rPr>
+        <w:t>的object相当于如下的URI</w:t>
+      </w:r>
+    </w:p>
+    <w:p>
+      <w:r>
+        <w:tab/>
+      </w:r>
+      <w:hyperlink r:id="rId11" w:history="1">
+        <w:r>
+          <w:rPr>
+            <w:rStyle w:val="a4"/>
+          </w:rPr>
+          <w:t>http://BucketName.s3.amazonaws.com/ObjectName</w:t>
+        </w:r>
+      </w:hyperlink>
+    </w:p>
+    <w:p>
+      <w:r>
+        <w:rPr>
+          <w:rFonts w:hint="eastAsia"/>
+        </w:rPr>
+        <w:t>为了创建一个bucket或者object，应用需要发送一个PUT求情。原则上，使用HTTP协议。换句话说，这是由S</w:t>
+      </w:r>
+      <w:r>
+        <w:t>3</w:t>
+      </w:r>
+      <w:r>
+        <w:rPr>
+          <w:rFonts w:hint="eastAsia"/>
+        </w:rPr>
+        <w:t>正确解释的另一个Http请求。如果一个bucket和object已经存在，</w:t>
+      </w:r>
+      <w:r>
+        <w:rPr>
+          <w:rFonts w:hint="eastAsia"/>
+        </w:rPr>
+        <w:t>HTTP的错误消息将被返回。</w:t>
+      </w:r>
+    </w:p>
+    <w:p>
+      <w:r>
+        <w:tab/>
+      </w:r>
+      <w:r>
+        <w:rPr>
+          <w:rFonts w:hint="eastAsia"/>
+        </w:rPr>
+        <w:t>在一个类似的情况下，为了知道一个bucket有哪些object，一个应用需要发送一个get请求。S</w:t>
+      </w:r>
+      <w:r>
+        <w:t>3</w:t>
+      </w:r>
+      <w:r>
+        <w:rPr>
+          <w:rFonts w:hint="eastAsia"/>
+        </w:rPr>
+        <w:t>将返回一个列表</w:t>
+      </w:r>
+      <w:proofErr w:type="gramStart"/>
+      <w:r>
+        <w:rPr>
+          <w:rFonts w:hint="eastAsia"/>
+        </w:rPr>
+        <w:t>当做</w:t>
+      </w:r>
+      <w:proofErr w:type="gramEnd"/>
+      <w:r>
+        <w:rPr>
+          <w:rFonts w:hint="eastAsia"/>
+        </w:rPr>
+        <w:t>一个Http响应。</w:t>
+      </w:r>
+    </w:p>
+    <w:p>
+      <w:r>
+        <w:tab/>
+      </w:r>
+      <w:r>
+        <w:rPr>
+          <w:rFonts w:hint="eastAsia"/>
+        </w:rPr>
+        <w:t>RESTful架构因为他的简单性得以推广。然而，关于RESTful是否会比特定的服务提供特定的服务接口进行着激烈的讨论。</w:t>
+      </w:r>
+      <w:proofErr w:type="spellStart"/>
+      <w:r>
+        <w:rPr>
+          <w:rFonts w:hint="eastAsia"/>
+        </w:rPr>
+        <w:t>Pautasso</w:t>
+      </w:r>
+      <w:proofErr w:type="spellEnd"/>
+      <w:r>
+        <w:rPr>
+          <w:rFonts w:hint="eastAsia"/>
+        </w:rPr>
+        <w:t>比较了两者，发现啊各有千秋。特别是，RESTful架构可以提供复杂通信的解决办法。一个栗子是分布式事务的出现，也即需要所有的服务保持同一个状态。另一方面，这里也有许多RESTful架构完美匹配一些服务集成的</w:t>
+      </w:r>
+      <w:proofErr w:type="gramStart"/>
+      <w:r>
+        <w:rPr>
+          <w:rFonts w:hint="eastAsia"/>
+        </w:rPr>
+        <w:t>列子</w:t>
+      </w:r>
+      <w:proofErr w:type="gramEnd"/>
+      <w:r>
+        <w:rPr>
+          <w:rFonts w:hint="eastAsia"/>
+        </w:rPr>
+        <w:t>，然而大量的服务接口却将问题复杂化。</w:t>
+      </w:r>
+    </w:p>
+    <w:p>
+      <w:pPr>
+        <w:rPr>
+          <w:b/>
+        </w:rPr>
+      </w:pPr>
+      <w:r>
+        <w:rPr>
+          <w:rFonts w:hint="eastAsia"/>
+          <w:b/>
+        </w:rPr>
+        <w:t>发布订阅</w:t>
+      </w:r>
+      <w:r>
+        <w:rPr>
+          <w:rFonts w:hint="eastAsia"/>
+          <w:b/>
+        </w:rPr>
+        <w:t>架构</w:t>
+      </w:r>
+    </w:p>
+    <w:p>
+      <w:pPr>
+        <w:rPr>
+          <w:color w:val="FF0000"/>
+        </w:rPr>
+      </w:pPr>
+      <w:r>
+        <w:rPr>
+          <w:rFonts w:hint="eastAsia"/>
+        </w:rPr>
+        <w:t>当系统越来越大并且进程很容易的加入和离开的时候，就需要一种使得进程和进程之间的依赖变得松散的架构。</w:t>
+      </w:r>
+      <w:r>
+        <w:rPr>
+          <w:rFonts w:hint="eastAsia"/>
+          <w:color w:val="FF0000"/>
+        </w:rPr>
+        <w:t>大部分的分布式系统采用了处理和协调之间具有很强隔离性的架构。其思想是将</w:t>
+      </w:r>
+      <w:proofErr w:type="gramStart"/>
+      <w:r>
+        <w:rPr>
+          <w:rFonts w:hint="eastAsia"/>
+          <w:color w:val="FF0000"/>
+        </w:rPr>
+        <w:t>系统系统当做</w:t>
+      </w:r>
+      <w:proofErr w:type="gramEnd"/>
+      <w:r>
+        <w:rPr>
+          <w:rFonts w:hint="eastAsia"/>
+          <w:color w:val="FF0000"/>
+        </w:rPr>
+        <w:t>自助操作进程的集合</w:t>
+      </w:r>
+      <w:r>
+        <w:rPr>
+          <w:rFonts w:hint="eastAsia"/>
+        </w:rPr>
+        <w:t>。</w:t>
+      </w:r>
+      <w:r>
+        <w:rPr>
+          <w:rFonts w:hint="eastAsia"/>
+          <w:color w:val="FF0000"/>
+        </w:rPr>
+        <w:t>在这种模型中，协调包括过程之间的合作。它形成粘合剂，将流程执行的活动绑定为一个整体</w:t>
+      </w:r>
+    </w:p>
+    <w:p>
+      <w:r>
+        <w:rPr>
+          <w:color w:val="FF0000"/>
+        </w:rPr>
+        <w:tab/>
+      </w:r>
+      <w:proofErr w:type="spellStart"/>
+      <w:r>
+        <w:rPr>
+          <w:rFonts w:hint="eastAsia"/>
+        </w:rPr>
+        <w:t>Cabri</w:t>
+      </w:r>
+      <w:proofErr w:type="spellEnd"/>
+      <w:r>
+        <w:rPr>
+          <w:rFonts w:hint="eastAsia"/>
+        </w:rPr>
+        <w:t>提供了一种协作模型</w:t>
+      </w:r>
+      <w:r>
+        <w:rPr>
+          <w:rFonts w:hint="eastAsia"/>
+        </w:rPr>
+        <w:t>，适用于多种</w:t>
+      </w:r>
+      <w:r>
+        <w:rPr>
+          <w:rFonts w:hint="eastAsia"/>
+        </w:rPr>
+        <w:t>分布式系统。</w:t>
+      </w:r>
+      <w:r>
+        <w:rPr>
+          <w:rFonts w:hint="eastAsia"/>
+        </w:rPr>
+        <w:t>我们在</w:t>
+      </w:r>
+      <w:r>
+        <w:rPr>
+          <w:rFonts w:hint="eastAsia"/>
+          <w:color w:val="FF0000"/>
+        </w:rPr>
+        <w:t>时间和引用</w:t>
+      </w:r>
+      <w:r>
+        <w:rPr>
+          <w:rFonts w:hint="eastAsia"/>
+        </w:rPr>
+        <w:t>两个维度上进行了区分，如下图2</w:t>
+      </w:r>
+      <w:r>
+        <w:t>.9</w:t>
+      </w:r>
+      <w:r>
+        <w:rPr>
+          <w:rFonts w:hint="eastAsia"/>
+        </w:rPr>
+        <w:t>所示：</w:t>
+      </w:r>
+    </w:p>
+    <w:p>
+      <w:r>
+        <w:rPr>
+          <w:noProof/>
+        </w:rPr>
+        <w:drawing>
+          <wp:inline distT="0" distB="0" distL="0" distR="0" wp14:anchorId="1C5CC82D" wp14:editId="1D09918E">
+            <wp:extent cx="5274310" cy="2125345"/>
+            <wp:effectExtent l="0" t="0" r="2540" b="8255"/>
+            <wp:docPr id="8" name="图片 8"/>
+            <wp:cNvGraphicFramePr>
+              <a:graphicFrameLocks xmlns:a="http://schemas.openxmlformats.org/drawingml/2006/main" noChangeAspect="1"/>
+            </wp:cNvGraphicFramePr>
+            <a:graphic xmlns:a="http://schemas.openxmlformats.org/drawingml/2006/main">
+              <a:graphicData uri="http://schemas.openxmlformats.org/drawingml/2006/picture">
+                <pic:pic xmlns:pic="http://schemas.openxmlformats.org/drawingml/2006/picture">
+                  <pic:nvPicPr>
+                    <pic:cNvPr id="1" name=""/>
+                    <pic:cNvPicPr/>
+                  </pic:nvPicPr>
+                  <pic:blipFill>
+                    <a:blip r:embed="rId12"/>
+                    <a:stretch>
+                      <a:fillRect/>
+                    </a:stretch>
+                  </pic:blipFill>
+                  <pic:spPr>
+                    <a:xfrm>
+                      <a:off x="0" y="0"/>
+                      <a:ext cx="5274310" cy="2125345"/>
+                    </a:xfrm>
+                    <a:prstGeom prst="rect">
+                      <a:avLst/>
+                    </a:prstGeom>
+                  </pic:spPr>
+                </pic:pic>
+              </a:graphicData>
+            </a:graphic>
+          </wp:inline>
+        </w:drawing>
+      </w:r>
+    </w:p>
+    <w:p>
+      <w:r>
+        <w:tab/>
+      </w:r>
+      <w:r>
+        <w:rPr>
+          <w:rFonts w:hint="eastAsia"/>
+        </w:rPr>
+        <w:t>当进程在时间和引用上都欧赫是，协作是在一种比较直接的方式上发生，比如</w:t>
+      </w:r>
+      <w:r>
+        <w:rPr>
+          <w:rFonts w:hint="eastAsia"/>
+          <w:b/>
+        </w:rPr>
+        <w:t>direct</w:t>
+      </w:r>
+      <w:r>
+        <w:rPr>
+          <w:b/>
+        </w:rPr>
+        <w:t xml:space="preserve"> </w:t>
+      </w:r>
+      <w:r>
+        <w:rPr>
+          <w:rFonts w:hint="eastAsia"/>
+          <w:b/>
+        </w:rPr>
+        <w:t>coordination</w:t>
+      </w:r>
+      <w:r>
+        <w:rPr>
+          <w:rFonts w:hint="eastAsia"/>
+        </w:rPr>
+        <w:t>。</w:t>
+      </w:r>
+      <w:r>
+        <w:rPr>
+          <w:rFonts w:hint="eastAsia"/>
+          <w:color w:val="FF0000"/>
+        </w:rPr>
+        <w:t>在通信中，引用耦合通常以显式引用的形式出现</w:t>
+      </w:r>
+      <w:r>
+        <w:rPr>
+          <w:rFonts w:hint="eastAsia"/>
+          <w:color w:val="FF0000"/>
+        </w:rPr>
+        <w:t>。</w:t>
+      </w:r>
+      <w:r>
+        <w:rPr>
+          <w:rFonts w:hint="eastAsia"/>
+        </w:rPr>
+        <w:t>例如，一个进程只能够和它已知名字或者标识的其他进程进行通信</w:t>
+      </w:r>
+      <w:r>
+        <w:rPr>
+          <w:rFonts w:hint="eastAsia"/>
+        </w:rPr>
+        <w:t>。时间耦合意味着正在通信的进程必须同时启动。在现实中，手机就是一种直接通信。</w:t>
+      </w:r>
+    </w:p>
+    <w:p>
+      <w:r>
+        <w:tab/>
+      </w:r>
+      <w:r>
+        <w:rPr>
+          <w:rFonts w:hint="eastAsia"/>
+        </w:rPr>
+        <w:t>另一种协调是时间非耦合，引用耦合，</w:t>
+      </w:r>
+      <w:r>
+        <w:rPr>
+          <w:rFonts w:hint="eastAsia"/>
+          <w:b/>
+        </w:rPr>
+        <w:t>mailbox</w:t>
+      </w:r>
+      <w:r>
+        <w:rPr>
+          <w:b/>
+        </w:rPr>
+        <w:t xml:space="preserve"> </w:t>
+      </w:r>
+      <w:r>
+        <w:rPr>
+          <w:rFonts w:hint="eastAsia"/>
+          <w:b/>
+        </w:rPr>
+        <w:t>coordination</w:t>
+      </w:r>
+      <w:r>
+        <w:rPr>
+          <w:rFonts w:hint="eastAsia"/>
+        </w:rPr>
+        <w:t>（就是发邮件吧）。这种情况下，通信双方在时间上的同步时没有意义的。取而代之的是，通信者可以将信息发送到有相中。由于必须知道通信地址，所以这还是一种引用耦合。</w:t>
+      </w:r>
+    </w:p>
+    <w:p>
+      <w:r>
+        <w:tab/>
+      </w:r>
+      <w:r>
+        <w:rPr>
+          <w:rFonts w:hint="eastAsia"/>
+        </w:rPr>
+        <w:t>接下来是时间耦合，引用</w:t>
+      </w:r>
+      <w:r>
+        <w:rPr>
+          <w:rFonts w:hint="eastAsia"/>
+        </w:rPr>
+        <w:t>非耦合</w:t>
+      </w:r>
+      <w:r>
+        <w:rPr>
+          <w:rFonts w:hint="eastAsia"/>
+        </w:rPr>
+        <w:t>，</w:t>
+      </w:r>
+      <w:r>
+        <w:rPr>
+          <w:rFonts w:hint="eastAsia"/>
+          <w:b/>
+        </w:rPr>
+        <w:t>event-base</w:t>
+      </w:r>
+      <w:r>
+        <w:rPr>
+          <w:b/>
+        </w:rPr>
+        <w:t xml:space="preserve"> </w:t>
+      </w:r>
+      <w:r>
+        <w:rPr>
+          <w:rFonts w:hint="eastAsia"/>
+          <w:b/>
+        </w:rPr>
+        <w:t>coordination</w:t>
+      </w:r>
+      <w:r>
+        <w:rPr>
+          <w:rFonts w:hint="eastAsia"/>
+        </w:rPr>
+        <w:t>。</w:t>
+      </w:r>
+      <w:r>
+        <w:rPr>
+          <w:rFonts w:hint="eastAsia"/>
+        </w:rPr>
+        <w:t>在这种引用非耦合系统中，进程之间是互相不知道彼此的。进程唯一能做的是发送一个通知用来描述一个时间的发生。假设这个通知是多种多样的，进程需要</w:t>
+      </w:r>
+      <w:r>
+        <w:rPr>
+          <w:rFonts w:hint="eastAsia"/>
+          <w:b/>
+        </w:rPr>
+        <w:t>订阅</w:t>
+      </w:r>
+      <w:r>
+        <w:rPr>
+          <w:rFonts w:hint="eastAsia"/>
+        </w:rPr>
+        <w:t>其中一种通知。</w:t>
+      </w:r>
+      <w:r>
+        <w:rPr>
+          <w:rFonts w:hint="eastAsia"/>
+        </w:rPr>
+        <w:t>在一个完美的event-based</w:t>
+      </w:r>
+      <w:r>
+        <w:t xml:space="preserve"> </w:t>
+      </w:r>
+      <w:r>
+        <w:rPr>
+          <w:rFonts w:hint="eastAsia"/>
+        </w:rPr>
+        <w:t>协调模型中，一个</w:t>
+      </w:r>
+      <w:proofErr w:type="gramStart"/>
+      <w:r>
+        <w:rPr>
+          <w:rFonts w:hint="eastAsia"/>
+        </w:rPr>
+        <w:t>被发布</w:t>
+      </w:r>
+      <w:proofErr w:type="gramEnd"/>
+      <w:r>
+        <w:rPr>
+          <w:rFonts w:hint="eastAsia"/>
+        </w:rPr>
+        <w:t>的通知将被精确的传送给那些订阅它的进程。然而，这需要订阅者在发布者发布信息时保持运行状态。</w:t>
+      </w:r>
+    </w:p>
+    <w:p>
+      <w:r>
+        <w:tab/>
+      </w:r>
+      <w:r>
+        <w:rPr>
+          <w:rFonts w:hint="eastAsia"/>
+        </w:rPr>
+        <w:t>一个很有名的在时间和引用上都非耦合的模型是</w:t>
+      </w:r>
+      <w:r>
+        <w:rPr>
+          <w:rFonts w:hint="eastAsia"/>
+          <w:b/>
+        </w:rPr>
+        <w:t>shard</w:t>
+      </w:r>
+      <w:r>
+        <w:rPr>
+          <w:b/>
+        </w:rPr>
+        <w:t xml:space="preserve"> </w:t>
+      </w:r>
+      <w:r>
+        <w:rPr>
+          <w:rFonts w:hint="eastAsia"/>
+          <w:b/>
+        </w:rPr>
+        <w:t>data</w:t>
+      </w:r>
+      <w:r>
+        <w:rPr>
+          <w:b/>
+        </w:rPr>
+        <w:t xml:space="preserve"> </w:t>
+      </w:r>
+      <w:r>
+        <w:rPr>
+          <w:rFonts w:hint="eastAsia"/>
+          <w:b/>
+        </w:rPr>
+        <w:t>space</w:t>
+      </w:r>
+      <w:r>
+        <w:rPr>
+          <w:rFonts w:hint="eastAsia"/>
+        </w:rPr>
+        <w:t>。思想史进程的通信</w:t>
+      </w:r>
+      <w:r>
+        <w:rPr>
+          <w:rFonts w:hint="eastAsia"/>
+        </w:rPr>
+        <w:lastRenderedPageBreak/>
+        <w:t>通过元组来实现，这个元组类似数据库中表的一行记录，记录了很多个字段。进程可以将多重元组放入数据分享空间。如果想要获取元组，进程需要提供一种搜索模型匹配这个元组。然后元组就被返回了。</w:t>
+      </w:r>
+    </w:p>
+    <w:p>
+      <w:r>
+        <w:tab/>
+      </w:r>
+      <w:r>
+        <w:rPr>
+          <w:rFonts w:hint="eastAsia"/>
+        </w:rPr>
+        <w:t>数据分享空间也是和event-based协调相联系的：一个进程定义一种特定的元组，当一个元组向数据共享空间发送元组时，匹配的订阅者将被通知。在这两种情况下，我们都使用了发布订阅架构，而实际上的关键要素是，进程间没有特定的引用。在纯event-based架构和数据共享空间的架构区别如图2</w:t>
+      </w:r>
+      <w:r>
+        <w:t>.10</w:t>
+      </w:r>
+      <w:r>
+        <w:rPr>
+          <w:rFonts w:hint="eastAsia"/>
+        </w:rPr>
+        <w:t>所示。</w:t>
+      </w:r>
+      <w:r>
+        <w:rPr>
+          <w:rFonts w:hint="eastAsia"/>
+        </w:rPr>
+        <w:t>我们同样将展示一种抽象的发布和订阅者匹配模式，即event</w:t>
+      </w:r>
+      <w:r>
+        <w:t xml:space="preserve"> </w:t>
+      </w:r>
+      <w:r>
+        <w:rPr>
+          <w:rFonts w:hint="eastAsia"/>
+        </w:rPr>
+        <w:t>bus</w:t>
+      </w:r>
+    </w:p>
+    <w:p>
+      <w:r>
+        <w:rPr>
+          <w:noProof/>
+        </w:rPr>
+        <w:drawing>
+          <wp:inline distT="0" distB="0" distL="0" distR="0" wp14:anchorId="68F966EF" wp14:editId="64AD16CF">
+            <wp:extent cx="5274310" cy="2571115"/>
+            <wp:effectExtent l="0" t="0" r="2540" b="635"/>
+            <wp:docPr id="9" name="图片 9"/>
+            <wp:cNvGraphicFramePr>
+              <a:graphicFrameLocks xmlns:a="http://schemas.openxmlformats.org/drawingml/2006/main" noChangeAspect="1"/>
+            </wp:cNvGraphicFramePr>
+            <a:graphic xmlns:a="http://schemas.openxmlformats.org/drawingml/2006/main">
+              <a:graphicData uri="http://schemas.openxmlformats.org/drawingml/2006/picture">
+                <pic:pic xmlns:pic="http://schemas.openxmlformats.org/drawingml/2006/picture">
+                  <pic:nvPicPr>
+                    <pic:cNvPr id="1" name=""/>
+                    <pic:cNvPicPr/>
+                  </pic:nvPicPr>
+                  <pic:blipFill>
+                    <a:blip r:embed="rId13"/>
+                    <a:stretch>
+                      <a:fillRect/>
+                    </a:stretch>
+                  </pic:blipFill>
+                  <pic:spPr>
+                    <a:xfrm>
+                      <a:off x="0" y="0"/>
+                      <a:ext cx="5274310" cy="2571115"/>
+                    </a:xfrm>
+                    <a:prstGeom prst="rect">
+                      <a:avLst/>
+                    </a:prstGeom>
+                  </pic:spPr>
+                </pic:pic>
+              </a:graphicData>
+            </a:graphic>
+          </wp:inline>
+        </w:drawing>
+      </w:r>
+    </w:p>
+    <w:p>
+      <w:pPr>
+        <w:ind w:firstLine="420"/>
+      </w:pPr>
+      <w:r>
+        <w:rPr>
+          <w:rFonts w:hint="eastAsia"/>
+        </w:rPr>
+        <w:t>订阅发布系统一个重要的性知识，只有订阅者感兴趣的事件发生时，通信才会发生。所以，命名很重要。我们之后讨论命名，现在重要的是，在许多情况下，数据在发送和接受者之间没有很好的区分。</w:t>
+      </w:r>
+    </w:p>
+    <w:p>
+      <w:pPr>
+        <w:ind w:firstLine="420"/>
+      </w:pPr>
+      <w:r>
+        <w:rPr>
+          <w:rFonts w:hint="eastAsia"/>
+        </w:rPr>
+        <w:t>我们首先假定事件是用来描述一系列的属性的。当一个描述时间的通知可以被其他的进程读取时，事件将会被发送。为实现这一目标，订阅者</w:t>
+      </w:r>
+      <w:proofErr w:type="gramStart"/>
+      <w:r>
+        <w:rPr>
+          <w:rFonts w:hint="eastAsia"/>
+        </w:rPr>
+        <w:t>需要需要</w:t>
+      </w:r>
+      <w:proofErr w:type="gramEnd"/>
+      <w:r>
+        <w:rPr>
+          <w:rFonts w:hint="eastAsia"/>
+        </w:rPr>
+        <w:t xml:space="preserve">将自己感兴趣的时间发送给中间件。这样的描述包括（属性，值）对，这种一般被称为 </w:t>
+      </w:r>
+      <w:r>
+        <w:rPr>
+          <w:rFonts w:hint="eastAsia"/>
+          <w:b/>
+        </w:rPr>
+        <w:t>topic-based</w:t>
+      </w:r>
+      <w:r>
+        <w:rPr>
+          <w:b/>
+        </w:rPr>
+        <w:t xml:space="preserve"> </w:t>
+      </w:r>
+      <w:r>
+        <w:rPr>
+          <w:rFonts w:hint="eastAsia"/>
+          <w:b/>
+        </w:rPr>
+        <w:t>publish-</w:t>
+      </w:r>
+      <w:r>
+        <w:rPr>
+          <w:b/>
+        </w:rPr>
+        <w:t>subscribe systems</w:t>
+      </w:r>
+      <w:r>
+        <w:t>.</w:t>
+      </w:r>
+    </w:p>
+    <w:p>
+      <w:pPr>
+        <w:ind w:firstLine="420"/>
+      </w:pPr>
+      <w:r>
+        <w:rPr>
+          <w:rFonts w:hint="eastAsia"/>
+        </w:rPr>
+        <w:t>作为一种替代，</w:t>
+      </w:r>
+      <w:r>
+        <w:rPr>
+          <w:rFonts w:hint="eastAsia"/>
+          <w:b/>
+        </w:rPr>
+        <w:t>content-based</w:t>
+      </w:r>
+      <w:r>
+        <w:rPr>
+          <w:b/>
+        </w:rPr>
+        <w:t xml:space="preserve"> </w:t>
+      </w:r>
+      <w:r>
+        <w:rPr>
+          <w:rFonts w:hint="eastAsia"/>
+          <w:b/>
+        </w:rPr>
+        <w:t>publish</w:t>
+      </w:r>
+      <w:r>
+        <w:rPr>
+          <w:b/>
+        </w:rPr>
+        <w:t>-subscribe systems</w:t>
+      </w:r>
+      <w:r>
+        <w:rPr>
+          <w:rFonts w:hint="eastAsia"/>
+          <w:b/>
+        </w:rPr>
+        <w:t>，</w:t>
+      </w:r>
+      <w:r>
+        <w:rPr>
+          <w:rFonts w:hint="eastAsia"/>
+        </w:rPr>
+        <w:t>订阅者由（属性，范围）对组成。</w:t>
+      </w:r>
+      <w:r>
+        <w:rPr>
+          <w:rFonts w:hint="eastAsia"/>
+        </w:rPr>
+        <w:t>在这种情况下，</w:t>
+      </w:r>
+      <w:r>
+        <w:rPr>
+          <w:rFonts w:hint="eastAsia"/>
+        </w:rPr>
+        <w:t>订阅者希望获取属性值落在范围内的属性信息。属性的描述同样可以使用一些谓词来代替，就像SQL。明显的，越是复杂的描述，匹配起来越是困难。</w:t>
+      </w:r>
+    </w:p>
+    <w:p>
+      <w:pPr>
+        <w:ind w:firstLine="420"/>
+      </w:pPr>
+      <w:r>
+        <w:rPr>
+          <w:rFonts w:hint="eastAsia"/>
+        </w:rPr>
+        <w:t>这里我们遇到了一种订阅者需要订阅的情况，如图2</w:t>
+      </w:r>
+      <w:r>
+        <w:t>.12</w:t>
+      </w:r>
+      <w:r>
+        <w:rPr>
+          <w:rFonts w:hint="eastAsia"/>
+        </w:rPr>
+        <w:t>。在这些场景中，事件最终都是可用的。当匹配成功时，会出现两种场景。第一，</w:t>
+      </w:r>
+      <w:proofErr w:type="gramStart"/>
+      <w:r>
+        <w:rPr>
+          <w:rFonts w:hint="eastAsia"/>
+        </w:rPr>
+        <w:t>中间件会将</w:t>
+      </w:r>
+      <w:proofErr w:type="gramEnd"/>
+      <w:r>
+        <w:rPr>
+          <w:rFonts w:hint="eastAsia"/>
+        </w:rPr>
+        <w:t>发送通知连同数据发送给订阅了这组数据的订阅者们。第二，</w:t>
+      </w:r>
+      <w:proofErr w:type="gramStart"/>
+      <w:r>
+        <w:rPr>
+          <w:rFonts w:hint="eastAsia"/>
+        </w:rPr>
+        <w:t>中间件将会</w:t>
+      </w:r>
+      <w:proofErr w:type="gramEnd"/>
+      <w:r>
+        <w:rPr>
+          <w:rFonts w:hint="eastAsia"/>
+        </w:rPr>
+        <w:t>给订阅者发送通知，然后订阅者便可以自己去获取数据。</w:t>
+      </w:r>
+    </w:p>
+    <w:p>
+      <w:pPr>
+        <w:ind w:firstLine="420"/>
+      </w:pPr>
+      <w:r>
+        <w:rPr>
+          <w:noProof/>
+        </w:rPr>
+        <w:lastRenderedPageBreak/>
+        <w:drawing>
+          <wp:inline distT="0" distB="0" distL="0" distR="0" wp14:anchorId="60997559" wp14:editId="31A07E1B">
+            <wp:extent cx="5274310" cy="2581910"/>
+            <wp:effectExtent l="0" t="0" r="2540" b="8890"/>
+            <wp:docPr id="10" name="图片 10"/>
+            <wp:cNvGraphicFramePr>
+              <a:graphicFrameLocks xmlns:a="http://schemas.openxmlformats.org/drawingml/2006/main" noChangeAspect="1"/>
+            </wp:cNvGraphicFramePr>
+            <a:graphic xmlns:a="http://schemas.openxmlformats.org/drawingml/2006/main">
+              <a:graphicData uri="http://schemas.openxmlformats.org/drawingml/2006/picture">
+                <pic:pic xmlns:pic="http://schemas.openxmlformats.org/drawingml/2006/picture">
+                  <pic:nvPicPr>
+                    <pic:cNvPr id="1" name=""/>
+                    <pic:cNvPicPr/>
+                  </pic:nvPicPr>
+                  <pic:blipFill>
+                    <a:blip r:embed="rId14"/>
+                    <a:stretch>
+                      <a:fillRect/>
+                    </a:stretch>
+                  </pic:blipFill>
+                  <pic:spPr>
+                    <a:xfrm>
+                      <a:off x="0" y="0"/>
+                      <a:ext cx="5274310" cy="2581910"/>
+                    </a:xfrm>
+                    <a:prstGeom prst="rect">
+                      <a:avLst/>
+                    </a:prstGeom>
+                  </pic:spPr>
+                </pic:pic>
+              </a:graphicData>
+            </a:graphic>
+          </wp:inline>
+        </w:drawing>
+      </w:r>
+    </w:p>
+    <w:p>
+      <w:pPr>
+        <w:ind w:firstLine="420"/>
+      </w:pPr>
+      <w:r>
+        <w:rPr>
+          <w:rFonts w:hint="eastAsia"/>
+        </w:rPr>
+        <w:t>在那些需要事件立刻传送到订阅者那里的场景，中间件通常不会提供存储数据。存储通常是由另一个分离的服务操作的，或者是一些订阅者操作的。换句话说，我们这个是引用非耦合，时间耦合的系统。</w:t>
+      </w:r>
+    </w:p>
+    <w:p>
+      <w:pPr>
+        <w:ind w:firstLine="420"/>
+        <w:rPr>
+          <w:color w:val="FF0000"/>
+        </w:rPr>
+      </w:pPr>
+      <w:r>
+        <w:rPr>
+          <w:rFonts w:hint="eastAsia"/>
+        </w:rPr>
+        <w:t>当订阅者需要连同通知一起读取数据时</w:t>
+      </w:r>
+      <w:r>
+        <w:rPr>
+          <w:rFonts w:hint="eastAsia"/>
+        </w:rPr>
+        <w:t>，情况发生了改变。中间件系统需要保存数据。在这些情况下，需要额外的数据管理操作。</w:t>
+      </w:r>
+      <w:r>
+        <w:rPr>
+          <w:rFonts w:hint="eastAsia"/>
+          <w:color w:val="FF0000"/>
+        </w:rPr>
+        <w:t>还可以将超时时间附加到数据项，以便在到期时自动删除数据项。</w:t>
+      </w:r>
+    </w:p>
+    <w:p>
+      <w:pPr>
+        <w:ind w:firstLine="420"/>
+      </w:pPr>
+      <w:r>
+        <w:rPr>
+          <w:rFonts w:hint="eastAsia"/>
+        </w:rPr>
+        <w:t>事件可以容易的是订阅者的处理复杂化。</w:t>
+      </w:r>
+      <w:r>
+        <w:rPr>
+          <w:rFonts w:hint="eastAsia"/>
+        </w:rPr>
+        <w:t>为了说明，考虑一个订阅者如</w:t>
+      </w:r>
+      <w:proofErr w:type="gramStart"/>
+      <w:r>
+        <w:t>”</w:t>
+      </w:r>
+      <w:proofErr w:type="gramEnd"/>
+      <w:r>
+        <w:rPr>
+          <w:rFonts w:hint="eastAsia"/>
+        </w:rPr>
+        <w:t>notify</w:t>
+      </w:r>
+      <w:r>
+        <w:t xml:space="preserve"> when room ZI.1060 is unoccupied and the door is unlocked.”</w:t>
+      </w:r>
+      <w:r>
+        <w:rPr>
+          <w:rFonts w:hint="eastAsia"/>
+        </w:rPr>
+        <w:t>。通常，一个分布式系统可以通过实现一个监视门锁状态的独立场景来实现。跟随之前描述的方法架构，我们需要将这些</w:t>
+      </w:r>
+      <w:proofErr w:type="gramStart"/>
+      <w:r>
+        <w:rPr>
+          <w:rFonts w:hint="eastAsia"/>
+        </w:rPr>
+        <w:t>原事件</w:t>
+      </w:r>
+      <w:proofErr w:type="gramEnd"/>
+      <w:r>
+        <w:rPr>
+          <w:rFonts w:hint="eastAsia"/>
+        </w:rPr>
+        <w:t>组合成一个发布数据发送给订阅者。事件组合是一个很难的工作，尤其是当原始事件是从分散在分布式系统中的资源获得的。</w:t>
+      </w:r>
+    </w:p>
+    <w:p>
+      <w:pPr>
+        <w:ind w:firstLine="420"/>
+      </w:pPr>
+      <w:r>
+        <w:rPr>
+          <w:rFonts w:hint="eastAsia"/>
+        </w:rPr>
+        <w:t>订阅发布系统就是这样，关键问题是</w:t>
+      </w:r>
+      <w:r>
+        <w:rPr>
+          <w:rFonts w:hint="eastAsia"/>
+        </w:rPr>
+        <w:t>有效的和</w:t>
+      </w:r>
+      <w:proofErr w:type="gramStart"/>
+      <w:r>
+        <w:rPr>
+          <w:rFonts w:hint="eastAsia"/>
+        </w:rPr>
+        <w:t>可</w:t>
+      </w:r>
+      <w:proofErr w:type="gramEnd"/>
+      <w:r>
+        <w:rPr>
+          <w:rFonts w:hint="eastAsia"/>
+        </w:rPr>
+        <w:t>伸缩的实现订阅者和通知的匹配。从外在看，由于非耦合的特性，发布订阅架构提供了构建大型的可伸缩分布式架构的潜力。另一方面，</w:t>
+      </w:r>
+      <w:r>
+        <w:rPr>
+          <w:rFonts w:hint="eastAsia"/>
+        </w:rPr>
+        <w:t>在基于内容的发布</w:t>
+      </w:r>
+      <w:r>
+        <w:t>-订阅系统中</w:t>
+      </w:r>
+      <w:r>
+        <w:rPr>
+          <w:rFonts w:hint="eastAsia"/>
+        </w:rPr>
+        <w:t>， 且</w:t>
+      </w:r>
+      <w:r>
+        <w:rPr>
+          <w:rFonts w:hint="eastAsia"/>
+        </w:rPr>
+        <w:t>不</w:t>
+      </w:r>
+      <w:r>
+        <w:rPr>
+          <w:rFonts w:hint="eastAsia"/>
+        </w:rPr>
+        <w:t>丧失这种独立性的情况下，设计可伸缩的实现不是一项简单的工作。</w:t>
+      </w:r>
+    </w:p>
+    <w:p>
+      <w:pPr>
+        <w:pStyle w:val="2"/>
+      </w:pPr>
+      <w:r>
+        <w:t xml:space="preserve">2.2 </w:t>
+      </w:r>
+      <w:r>
+        <w:rPr>
+          <w:rFonts w:hint="eastAsia"/>
+        </w:rPr>
+        <w:t>中间件组织</w:t>
+      </w:r>
+    </w:p>
+    <w:p>
+      <w:r>
+        <w:rPr>
+          <w:rFonts w:hint="eastAsia"/>
+        </w:rPr>
+        <w:t>在之前的章节，我们讨论了一些构建组织分布式系统的架构风格。现在我们聚焦在中间件的实际组织上，它是独立于整个分布式系统的。特别是，两种设计模式经常被使用在中间件架构中：包装和拦截。每一种都会产生新的问题，但是都会向新的目标前进：开放性（1</w:t>
+      </w:r>
+      <w:r>
+        <w:t>.2</w:t>
+      </w:r>
+      <w:r>
+        <w:rPr>
+          <w:rFonts w:hint="eastAsia"/>
+        </w:rPr>
+        <w:t>节讨论过）。当我们可以在运行时将中间</w:t>
+      </w:r>
+      <w:proofErr w:type="gramStart"/>
+      <w:r>
+        <w:rPr>
+          <w:rFonts w:hint="eastAsia"/>
+        </w:rPr>
+        <w:t>件组织</w:t>
+      </w:r>
+      <w:proofErr w:type="gramEnd"/>
+      <w:r>
+        <w:rPr>
+          <w:rFonts w:hint="eastAsia"/>
+        </w:rPr>
+        <w:t>好时，最终的开放性也会达成。</w:t>
+      </w:r>
+    </w:p>
+    <w:p>
+      <w:pPr>
+        <w:rPr>
+          <w:b/>
+        </w:rPr>
+      </w:pPr>
+      <w:r>
+        <w:rPr>
+          <w:rFonts w:hint="eastAsia"/>
+          <w:b/>
+        </w:rPr>
+        <w:t>包装</w:t>
+      </w:r>
+    </w:p>
+    <w:p>
+      <w:r>
+        <w:rPr>
+          <w:rFonts w:hint="eastAsia"/>
+        </w:rPr>
+        <w:t>当我们使用现有的组件构建分布式系统时，我们会遇到一个问题：那些遗留的组件的接口对某些应用并不适用。在1</w:t>
+      </w:r>
+      <w:r>
+        <w:t>.3</w:t>
+      </w:r>
+      <w:r>
+        <w:rPr>
+          <w:rFonts w:hint="eastAsia"/>
+        </w:rPr>
+        <w:t>节我们讨论了中间件可以作为企业应用程序集成的设施，但我们仍然认为组件可以通过本地接口访问。（</w:t>
+      </w:r>
+      <w:r>
+        <w:rPr>
+          <w:rFonts w:hint="eastAsia"/>
+          <w:color w:val="002060"/>
+        </w:rPr>
+        <w:t>就是不通过中间件也能访问呗</w:t>
+      </w:r>
+      <w:r>
+        <w:rPr>
+          <w:rFonts w:hint="eastAsia"/>
+        </w:rPr>
+        <w:t>）</w:t>
+      </w:r>
+    </w:p>
+    <w:p>
+      <w:r>
+        <w:tab/>
+      </w:r>
+      <w:r>
+        <w:rPr>
+          <w:rFonts w:hint="eastAsia"/>
+        </w:rPr>
+        <w:t>一个包装器或者适配器是一种特殊的组件，它们可以将原来的方法转换成对客户端应用可用的接口。本质上，它解决了接口不兼容的问题。</w:t>
+      </w:r>
+    </w:p>
+    <w:p>
+      <w:r>
+        <w:tab/>
+      </w:r>
+      <w:r>
+        <w:rPr>
+          <w:rFonts w:hint="eastAsia"/>
+        </w:rPr>
+        <w:t>包装是在面向对象中提出的，在分布式系统中，包装器不仅仅是简单的接口转换。例如，一个对象适配器是一个组件允许应用执行远程的对象，即便这些对象是关系数据库表上操作</w:t>
+      </w:r>
+      <w:r>
+        <w:rPr>
+          <w:rFonts w:hint="eastAsia"/>
+        </w:rPr>
+        <w:lastRenderedPageBreak/>
+        <w:t>的或者是库函数操作的。</w:t>
+      </w:r>
+    </w:p>
+    <w:p>
+      <w:r>
+        <w:tab/>
+      </w:r>
+      <w:r>
+        <w:rPr>
+          <w:rFonts w:hint="eastAsia"/>
+        </w:rPr>
+        <w:t>另一个例子是，亚马逊S</w:t>
+      </w:r>
+      <w:r>
+        <w:t>3</w:t>
+      </w:r>
+      <w:r>
+        <w:rPr>
+          <w:rFonts w:hint="eastAsia"/>
+        </w:rPr>
+        <w:t>存储服务。这里有两个接口可用，一个是RESTful架构，另一个是传统的架构方法。对于RESTful接口，客户必须使用HTTP协议，本质是与传统的Web服务通信，传统Web服务器充当实际存储服务的适配器，剖析传入请求，传入给S</w:t>
+      </w:r>
+      <w:r>
+        <w:t>3</w:t>
+      </w:r>
+      <w:r>
+        <w:rPr>
+          <w:rFonts w:hint="eastAsia"/>
+        </w:rPr>
+        <w:t>内部的专门服务器。</w:t>
+      </w:r>
+    </w:p>
+    <w:p>
+      <w:r>
+        <w:tab/>
+      </w:r>
+      <w:r>
+        <w:rPr>
+          <w:rFonts w:hint="eastAsia"/>
+        </w:rPr>
+        <w:t>包装器对于可扩展系统是十分重要的。对于获取开放性很重要。另一方面，如果一个应用A负责管理应用B所需要的数据，一个方法是为B开发一个特殊的包装器使得其可以访问A的数据。所以如果分布式系统有N</w:t>
+      </w:r>
+      <w:proofErr w:type="gramStart"/>
+      <w:r>
+        <w:rPr>
+          <w:rFonts w:hint="eastAsia"/>
+        </w:rPr>
+        <w:t>个</w:t>
+      </w:r>
+      <w:proofErr w:type="gramEnd"/>
+      <w:r>
+        <w:rPr>
+          <w:rFonts w:hint="eastAsia"/>
+        </w:rPr>
+        <w:t>节点，则需要N方</w:t>
+      </w:r>
+      <w:proofErr w:type="gramStart"/>
+      <w:r>
+        <w:rPr>
+          <w:rFonts w:hint="eastAsia"/>
+        </w:rPr>
+        <w:t>个</w:t>
+      </w:r>
+      <w:proofErr w:type="gramEnd"/>
+      <w:r>
+        <w:rPr>
+          <w:rFonts w:hint="eastAsia"/>
+        </w:rPr>
+        <w:t>数量级的包装器</w:t>
+      </w:r>
+    </w:p>
+    <w:p>
+      <w:r>
+        <w:tab/>
+      </w:r>
+      <w:r>
+        <w:rPr>
+          <w:rFonts w:hint="eastAsia"/>
+        </w:rPr>
+        <w:t>所以，组件包装器的减少需要通过中间件来完成。一种方式是实现一个所谓的</w:t>
+      </w:r>
+      <w:r>
+        <w:rPr>
+          <w:rFonts w:hint="eastAsia"/>
+          <w:b/>
+        </w:rPr>
+        <w:t>broker</w:t>
+      </w:r>
+      <w:r>
+        <w:rPr>
+          <w:rFonts w:hint="eastAsia"/>
+          <w:b/>
+        </w:rPr>
+        <w:t>，</w:t>
+      </w:r>
+      <w:r>
+        <w:rPr>
+          <w:rFonts w:hint="eastAsia"/>
+        </w:rPr>
+        <w:t>用来处理所有不同应用之间的访问。</w:t>
+      </w:r>
+      <w:r>
+        <w:rPr>
+          <w:rFonts w:hint="eastAsia"/>
+        </w:rPr>
+        <w:t>一个经常用到的类型是message</w:t>
+      </w:r>
+      <w:r>
+        <w:t xml:space="preserve"> </w:t>
+      </w:r>
+      <w:r>
+        <w:rPr>
+          <w:rFonts w:hint="eastAsia"/>
+        </w:rPr>
+        <w:t>broker</w:t>
+      </w:r>
+      <w:r>
+        <w:t xml:space="preserve"> </w:t>
+      </w:r>
+      <w:r>
+        <w:rPr>
+          <w:rFonts w:hint="eastAsia"/>
+        </w:rPr>
+        <w:t>我们将在4</w:t>
+      </w:r>
+      <w:r>
+        <w:t>.3</w:t>
+      </w:r>
+      <w:r>
+        <w:rPr>
+          <w:rFonts w:hint="eastAsia"/>
+        </w:rPr>
+        <w:t>节讨论。在message</w:t>
+      </w:r>
+      <w:r>
+        <w:t xml:space="preserve"> </w:t>
+      </w:r>
+      <w:r>
+        <w:rPr>
+          <w:rFonts w:hint="eastAsia"/>
+        </w:rPr>
+        <w:t>broker中，应用简简单单的发送给message</w:t>
+      </w:r>
+      <w:r>
+        <w:t xml:space="preserve"> </w:t>
+      </w:r>
+      <w:r>
+        <w:rPr>
+          <w:rFonts w:hint="eastAsia"/>
+        </w:rPr>
+        <w:t>broker</w:t>
+      </w:r>
+      <w:r>
+        <w:t xml:space="preserve"> </w:t>
+      </w:r>
+      <w:r>
+        <w:rPr>
+          <w:rFonts w:hint="eastAsia"/>
+        </w:rPr>
+        <w:t>他们所需要的请求。这个broker，代理所有相关的应用，已经他们之间的联系，并将相应组合并转换返回给最初的应用。原则上，由于一个broker对每个应用提供了一个接口，我们最多需要N的数量级</w:t>
+      </w:r>
+      <w:proofErr w:type="gramStart"/>
+      <w:r>
+        <w:rPr>
+          <w:rFonts w:hint="eastAsia"/>
+        </w:rPr>
+        <w:t>个</w:t>
+      </w:r>
+      <w:proofErr w:type="gramEnd"/>
+      <w:r>
+        <w:rPr>
+          <w:rFonts w:hint="eastAsia"/>
+        </w:rPr>
+        <w:t>包装器，如图2</w:t>
+      </w:r>
+      <w:r>
+        <w:t>.13</w:t>
+      </w:r>
+      <w:r>
+        <w:rPr>
+          <w:rFonts w:hint="eastAsia"/>
+        </w:rPr>
+        <w:t>所示。</w:t>
+      </w:r>
+    </w:p>
+    <w:p>
+      <w:r>
+        <w:rPr>
+          <w:noProof/>
+        </w:rPr>
+        <w:drawing>
+          <wp:inline distT="0" distB="0" distL="0" distR="0" wp14:anchorId="736B31FC" wp14:editId="1703DDFB">
+            <wp:extent cx="5274310" cy="2473325"/>
+            <wp:effectExtent l="0" t="0" r="2540" b="3175"/>
+            <wp:docPr id="11" name="图片 11"/>
+            <wp:cNvGraphicFramePr>
+              <a:graphicFrameLocks xmlns:a="http://schemas.openxmlformats.org/drawingml/2006/main" noChangeAspect="1"/>
+            </wp:cNvGraphicFramePr>
+            <a:graphic xmlns:a="http://schemas.openxmlformats.org/drawingml/2006/main">
+              <a:graphicData uri="http://schemas.openxmlformats.org/drawingml/2006/picture">
+                <pic:pic xmlns:pic="http://schemas.openxmlformats.org/drawingml/2006/picture">
+                  <pic:nvPicPr>
+                    <pic:cNvPr id="1" name=""/>
+                    <pic:cNvPicPr/>
+                  </pic:nvPicPr>
+                  <pic:blipFill>
+                    <a:blip r:embed="rId15"/>
+                    <a:stretch>
+                      <a:fillRect/>
+                    </a:stretch>
+                  </pic:blipFill>
+                  <pic:spPr>
+                    <a:xfrm>
+                      <a:off x="0" y="0"/>
+                      <a:ext cx="5274310" cy="2473325"/>
+                    </a:xfrm>
+                    <a:prstGeom prst="rect">
+                      <a:avLst/>
+                    </a:prstGeom>
+                  </pic:spPr>
+                </pic:pic>
+              </a:graphicData>
+            </a:graphic>
+          </wp:inline>
+        </w:drawing>
+      </w:r>
+    </w:p>
+    <w:p>
+      <w:pPr>
+        <w:rPr>
+          <w:b/>
+        </w:rPr>
+      </w:pPr>
+      <w:r>
+        <w:rPr>
+          <w:rFonts w:hint="eastAsia"/>
+          <w:b/>
+        </w:rPr>
+        <w:t>拦截器</w:t>
+      </w:r>
+    </w:p>
+    <w:p>
+      <w:r>
+        <w:rPr>
+          <w:rFonts w:hint="eastAsia"/>
+        </w:rPr>
+        <w:t>概念上，一个拦截器</w:t>
+      </w:r>
+      <w:r>
+        <w:rPr>
+          <w:rFonts w:hint="eastAsia"/>
+        </w:rPr>
+        <w:t>就是一个软件组织，用来对输入进行控制并执行一些特殊代码的东</w:t>
+      </w:r>
+      <w:proofErr w:type="gramStart"/>
+      <w:r>
+        <w:rPr>
+          <w:rFonts w:hint="eastAsia"/>
+        </w:rPr>
+        <w:t>东</w:t>
+      </w:r>
+      <w:proofErr w:type="gramEnd"/>
+      <w:r>
+        <w:rPr>
+          <w:rFonts w:hint="eastAsia"/>
+        </w:rPr>
+        <w:t>。拦截器最初是中间件来应对应用特殊需求的手段。它对于中间件的开放起到了很重要的作用。要使拦截器通用，需要做大量的工作，并且还不清楚的是，在这种通用性下，简单性和适用性能否被满足。在某些情况下，一些受限的拦截器也会增加软件和操作系统的管理。</w:t>
+      </w:r>
+    </w:p>
+    <w:p>
+      <w:r>
+        <w:tab/>
+      </w:r>
+      <w:r>
+        <w:rPr>
+          <w:rFonts w:hint="eastAsia"/>
+        </w:rPr>
+        <w:t>为了具体化，考虑object-based的分布式系统中的拦截器。思路很简单：object</w:t>
+      </w:r>
+      <w:r>
+        <w:t xml:space="preserve"> </w:t>
+      </w:r>
+      <w:r>
+        <w:rPr>
+          <w:rFonts w:hint="eastAsia"/>
+        </w:rPr>
+        <w:t>A</w:t>
+      </w:r>
+      <w:r>
+        <w:t xml:space="preserve"> </w:t>
+      </w:r>
+      <w:r>
+        <w:rPr>
+          <w:rFonts w:hint="eastAsia"/>
+        </w:rPr>
+        <w:t>可以调用 object</w:t>
+      </w:r>
+      <w:r>
+        <w:t xml:space="preserve"> </w:t>
+      </w:r>
+      <w:r>
+        <w:rPr>
+          <w:rFonts w:hint="eastAsia"/>
+        </w:rPr>
+        <w:t>B的方法，然而后者却和A不在一个机器上。我们将在本书后</w:t>
+      </w:r>
+      <w:proofErr w:type="gramStart"/>
+      <w:r>
+        <w:rPr>
+          <w:rFonts w:hint="eastAsia"/>
+        </w:rPr>
+        <w:t>面讨论</w:t>
+      </w:r>
+      <w:proofErr w:type="gramEnd"/>
+      <w:r>
+        <w:rPr>
+          <w:rFonts w:hint="eastAsia"/>
+        </w:rPr>
+        <w:t>这些细节，这种远程 调用可以分三步：</w:t>
+      </w:r>
+    </w:p>
+    <w:p>
+      <w:pPr>
+        <w:ind w:firstLine="420"/>
+        <w:rPr>
+          <w:color w:val="FF0000"/>
+        </w:rPr>
+      </w:pPr>
+      <w:r>
+        <w:rPr>
+          <w:rFonts w:hint="eastAsia"/>
+          <w:color w:val="FF0000"/>
+        </w:rPr>
+        <w:t>1</w:t>
+      </w:r>
+      <w:r>
+        <w:rPr>
+          <w:color w:val="FF0000"/>
+        </w:rPr>
+        <w:t>.</w:t>
+      </w:r>
+      <w:r>
+        <w:rPr>
+          <w:rFonts w:hint="eastAsia"/>
+          <w:color w:val="FF0000"/>
+        </w:rPr>
+        <w:t>A和B都在本地提供同样的接口。</w:t>
+      </w:r>
+    </w:p>
+    <w:p>
+      <w:pPr>
+        <w:ind w:left="420"/>
+        <w:rPr>
+          <w:color w:val="FF0000"/>
+        </w:rPr>
+      </w:pPr>
+      <w:r>
+        <w:rPr>
+          <w:rFonts w:hint="eastAsia"/>
+          <w:color w:val="FF0000"/>
+        </w:rPr>
+        <w:t>2</w:t>
+      </w:r>
+      <w:r>
+        <w:rPr>
+          <w:color w:val="FF0000"/>
+        </w:rPr>
+        <w:t>.</w:t>
+      </w:r>
+      <w:r>
+        <w:rPr>
+          <w:rFonts w:hint="eastAsia"/>
+          <w:color w:val="FF0000"/>
+        </w:rPr>
+        <w:t>A的调用被穿换成通常的object调用，可以通过中间件来实现</w:t>
+      </w:r>
+    </w:p>
+    <w:p>
+      <w:pPr>
+        <w:ind w:left="420"/>
+        <w:rPr>
+          <w:color w:val="FF0000"/>
+        </w:rPr>
+      </w:pPr>
+      <w:r>
+        <w:rPr>
+          <w:color w:val="FF0000"/>
+        </w:rPr>
+        <w:t>3.</w:t>
+      </w:r>
+      <w:r>
+        <w:rPr>
+          <w:rFonts w:hint="eastAsia"/>
+          <w:color w:val="FF0000"/>
+        </w:rPr>
+        <w:t>object</w:t>
+      </w:r>
+      <w:r>
+        <w:rPr>
+          <w:color w:val="FF0000"/>
+        </w:rPr>
+        <w:t xml:space="preserve"> </w:t>
+      </w:r>
+      <w:r>
+        <w:rPr>
+          <w:rFonts w:hint="eastAsia"/>
+          <w:color w:val="FF0000"/>
+        </w:rPr>
+        <w:t>调用被转换成消息在A的本地操作系统的网络的传输层发送。</w:t>
+      </w:r>
+    </w:p>
+    <w:p>
+      <w:pPr>
+        <w:ind w:left="420"/>
+        <w:rPr>
+          <w:rFonts w:hint="eastAsia"/>
+        </w:rPr>
+      </w:pPr>
+      <w:r>
+        <w:rPr>
+          <w:rFonts w:hint="eastAsia"/>
+        </w:rPr>
+        <w:t>如图2</w:t>
+      </w:r>
+      <w:r>
+        <w:t>.14</w:t>
+      </w:r>
+      <w:r>
+        <w:rPr>
+          <w:rFonts w:hint="eastAsia"/>
+        </w:rPr>
+        <w:t>所示，</w:t>
+      </w:r>
+      <w:r>
+        <w:rPr>
+          <w:rFonts w:hint="eastAsia"/>
+        </w:rPr>
+        <w:t>在第一步之后，</w:t>
+      </w:r>
+      <w:proofErr w:type="spellStart"/>
+      <w:r>
+        <w:rPr>
+          <w:rFonts w:hint="eastAsia"/>
+        </w:rPr>
+        <w:t>B</w:t>
+      </w:r>
+      <w:r>
+        <w:t>.doit</w:t>
+      </w:r>
+      <w:proofErr w:type="spellEnd"/>
+      <w:r>
+        <w:t>(</w:t>
+      </w:r>
+      <w:proofErr w:type="spellStart"/>
+      <w:r>
+        <w:t>val</w:t>
+      </w:r>
+      <w:proofErr w:type="spellEnd"/>
+      <w:r>
+        <w:t>)</w:t>
+      </w:r>
+      <w:r>
+        <w:rPr>
+          <w:rFonts w:hint="eastAsia"/>
+        </w:rPr>
+        <w:t>的调用被转换成一个通常的调用i</w:t>
+      </w:r>
+      <w:r>
+        <w:t>nvoke(B, &amp;</w:t>
+      </w:r>
+      <w:proofErr w:type="spellStart"/>
+      <w:r>
+        <w:t>doit</w:t>
+      </w:r>
+      <w:proofErr w:type="spellEnd"/>
+      <w:r>
+        <w:t xml:space="preserve">, </w:t>
+      </w:r>
+      <w:proofErr w:type="spellStart"/>
+      <w:r>
+        <w:t>val</w:t>
+      </w:r>
+      <w:proofErr w:type="spellEnd"/>
+      <w:r>
+        <w:t>)</w:t>
+      </w:r>
+      <w:r>
+        <w:rPr>
+          <w:rFonts w:hint="eastAsia"/>
+        </w:rPr>
+        <w:t>，里面包含了B的方法名和参数。现在想想object</w:t>
+      </w:r>
+      <w:r>
+        <w:t xml:space="preserve"> </w:t>
+      </w:r>
+      <w:r>
+        <w:rPr>
+          <w:rFonts w:hint="eastAsia"/>
+        </w:rPr>
+        <w:t>B被复制。在这种情况下，每个副本需要被执行。这里就是拦截器发生作用的地方。在请求层的拦截器，可以将invoke</w:t>
+      </w:r>
+      <w:r>
+        <w:t>(B, &amp;</w:t>
+      </w:r>
+      <w:proofErr w:type="spellStart"/>
+      <w:r>
+        <w:t>doit,val</w:t>
+      </w:r>
+      <w:proofErr w:type="spellEnd"/>
+      <w:r>
+        <w:t>)</w:t>
+      </w:r>
+      <w:r>
+        <w:rPr>
+          <w:rFonts w:hint="eastAsia"/>
+        </w:rPr>
+        <w:t>这个调用在每一个副本上发生。优雅的地方在于A并不知道B会产生副本，同样的中间件不需要拥有特殊的组件来处理这些副本的调用。只有这些请求层的被设置在中间件之前的拦器</w:t>
+      </w:r>
+      <w:proofErr w:type="gramStart"/>
+      <w:r>
+        <w:rPr>
+          <w:rFonts w:hint="eastAsia"/>
+        </w:rPr>
+        <w:t>器</w:t>
+      </w:r>
+      <w:proofErr w:type="gramEnd"/>
+      <w:r>
+        <w:rPr>
+          <w:rFonts w:hint="eastAsia"/>
+        </w:rPr>
+        <w:t>知道B的副本的存在。</w:t>
       </w:r>
       <w:bookmarkStart w:id="0" w:name="_GoBack"/>
       <w:bookmarkEnd w:id="0"/>
-      <w:r>
-        <w:rPr>
-          <w:rFonts w:hint="eastAsia"/>
-        </w:rPr>
-        <w:t>口中。</w:t>
-      </w:r>
-    </w:p>
-    <w:p>
-      <w:r>
-        <w:tab/>
-      </w:r>
-      <w:r>
-        <w:rPr>
-          <w:rFonts w:hint="eastAsia"/>
-        </w:rPr>
-        <w:t>可以认为object为基础的架构是将服务封装到独立的单元中，在这里封装是关键词：</w:t>
-      </w:r>
-      <w:r>
-        <w:rPr>
-          <w:rFonts w:hint="eastAsia"/>
-        </w:rPr>
-        <w:t xml:space="preserve">服务作为一个整体被时限为一个自包装的实体，虽然它也会使用其他的服务。将各种各样服务分离使得他们可以独立操作，我们可以使用 </w:t>
-      </w:r>
-      <w:r>
-        <w:rPr>
-          <w:b/>
-        </w:rPr>
-        <w:t>service-oriented architectures</w:t>
-      </w:r>
-      <w:r>
-        <w:rPr>
-          <w:rFonts w:hint="eastAsia"/>
-        </w:rPr>
-        <w:t>（面向服务架构）</w:t>
-      </w:r>
-      <w:r>
-        <w:t xml:space="preserve"> </w:t>
-      </w:r>
-      <w:r>
-        <w:rPr>
-          <w:rFonts w:hint="eastAsia"/>
-        </w:rPr>
-        <w:t>即，SOAs</w:t>
-      </w:r>
-    </w:p>
-    <w:p>
-      <w:pPr>
-        <w:rPr>
-          <w:rFonts w:hint="eastAsia"/>
-        </w:rPr>
-      </w:pPr>
-      <w:r>
-        <w:tab/>
-      </w:r>
-      <w:r>
-        <w:rPr>
-          <w:rFonts w:hint="eastAsia"/>
-        </w:rPr>
-        <w:t>在面向服务的架构中，一个分布式应用和系统本质上是有许多不同的服务组成的。</w:t>
-      </w:r>
-      <w:r>
-        <w:rPr>
-          <w:rFonts w:hint="eastAsia"/>
-          <w:color w:val="FF0000"/>
-        </w:rPr>
-        <w:t>并非所有的服务都属于同一个管理组织</w:t>
-      </w:r>
-      <w:r>
-        <w:rPr>
-          <w:rFonts w:hint="eastAsia"/>
-        </w:rPr>
-        <w:t>。我们讨论</w:t>
-      </w:r>
-      <w:proofErr w:type="gramStart"/>
-      <w:r>
-        <w:rPr>
-          <w:rFonts w:hint="eastAsia"/>
-        </w:rPr>
-        <w:t>云计算</w:t>
-      </w:r>
-      <w:proofErr w:type="gramEnd"/>
-      <w:r>
-        <w:rPr>
-          <w:rFonts w:hint="eastAsia"/>
-        </w:rPr>
-        <w:t>的时候已经遇到了这个现象：很有可能一个结构使用云端提供的存储服务来运行业务应用。</w:t>
-      </w:r>
-      <w:r>
-        <w:rPr>
-          <w:rFonts w:hint="eastAsia"/>
-          <w:color w:val="FF0000"/>
-        </w:rPr>
-        <w:t>这些存储服务逻辑上被包装成一个单一的单元，并对用户开放接口</w:t>
-      </w:r>
-      <w:r>
-        <w:rPr>
-          <w:rFonts w:hint="eastAsia"/>
-        </w:rPr>
-        <w:t>。</w:t>
-      </w:r>
     </w:p>
     <w:sectPr>
       <w:pgSz w:w="11906" w:h="16838"/>
@@ -1292,6 +3166,103 @@
     </w:sectPr>
   </w:body>
 </w:document>
+</file>
+
+<file path=word/numbering.xml><?xml version="1.0" encoding="utf-8"?>
+<w:numbering xmlns:wpc="http://schemas.microsoft.com/office/word/2010/wordprocessingCanvas" xmlns:cx="http://schemas.microsoft.com/office/drawing/2014/chartex" xmlns:mc="http://schemas.openxmlformats.org/markup-compatibility/2006" xmlns:o="urn:schemas-microsoft-com:office:office" xmlns:r="http://schemas.openxmlformats.org/officeDocument/2006/relationships" xmlns:m="http://schemas.openxmlformats.org/officeDocument/2006/math" xmlns:v="urn:schemas-microsoft-com:vml" xmlns:wp14="http://schemas.microsoft.com/office/word/2010/wordprocessingDrawing" xmlns:wp="http://schemas.openxmlformats.org/drawingml/2006/wordprocessingDrawing" xmlns:w10="urn:schemas-microsoft-com:office:word" xmlns:w="http://schemas.openxmlformats.org/wordprocessingml/2006/main" xmlns:w14="http://schemas.microsoft.com/office/word/2010/wordml" xmlns:w15="http://schemas.microsoft.com/office/word/2012/wordml" xmlns:w16se="http://schemas.microsoft.com/office/word/2015/wordml/symex" xmlns:wpg="http://schemas.microsoft.com/office/word/2010/wordprocessingGroup" xmlns:wpi="http://schemas.microsoft.com/office/word/2010/wordprocessingInk" xmlns:wne="http://schemas.microsoft.com/office/word/2006/wordml" xmlns:wps="http://schemas.microsoft.com/office/word/2010/wordprocessingShape" mc:Ignorable="w14 w15 w16se wp14">
+  <w:abstractNum w:abstractNumId="0" w15:restartNumberingAfterBreak="0">
+    <w:nsid w:val="7349135B"/>
+    <w:multiLevelType w:val="hybridMultilevel"/>
+    <w:tmpl w:val="7AA0EDB2"/>
+    <w:lvl w:ilvl="0" w:tplc="A844DDCC">
+      <w:start w:val="1"/>
+      <w:numFmt w:val="decimal"/>
+      <w:lvlText w:val="%1."/>
+      <w:lvlJc w:val="left"/>
+      <w:pPr>
+        <w:ind w:left="780" w:hanging="360"/>
+      </w:pPr>
+      <w:rPr>
+        <w:rFonts w:hint="default"/>
+      </w:rPr>
+    </w:lvl>
+    <w:lvl w:ilvl="1" w:tplc="04090019" w:tentative="1">
+      <w:start w:val="1"/>
+      <w:numFmt w:val="lowerLetter"/>
+      <w:lvlText w:val="%2)"/>
+      <w:lvlJc w:val="left"/>
+      <w:pPr>
+        <w:ind w:left="1260" w:hanging="420"/>
+      </w:pPr>
+    </w:lvl>
+    <w:lvl w:ilvl="2" w:tplc="0409001B" w:tentative="1">
+      <w:start w:val="1"/>
+      <w:numFmt w:val="lowerRoman"/>
+      <w:lvlText w:val="%3."/>
+      <w:lvlJc w:val="right"/>
+      <w:pPr>
+        <w:ind w:left="1680" w:hanging="420"/>
+      </w:pPr>
+    </w:lvl>
+    <w:lvl w:ilvl="3" w:tplc="0409000F" w:tentative="1">
+      <w:start w:val="1"/>
+      <w:numFmt w:val="decimal"/>
+      <w:lvlText w:val="%4."/>
+      <w:lvlJc w:val="left"/>
+      <w:pPr>
+        <w:ind w:left="2100" w:hanging="420"/>
+      </w:pPr>
+    </w:lvl>
+    <w:lvl w:ilvl="4" w:tplc="04090019" w:tentative="1">
+      <w:start w:val="1"/>
+      <w:numFmt w:val="lowerLetter"/>
+      <w:lvlText w:val="%5)"/>
+      <w:lvlJc w:val="left"/>
+      <w:pPr>
+        <w:ind w:left="2520" w:hanging="420"/>
+      </w:pPr>
+    </w:lvl>
+    <w:lvl w:ilvl="5" w:tplc="0409001B" w:tentative="1">
+      <w:start w:val="1"/>
+      <w:numFmt w:val="lowerRoman"/>
+      <w:lvlText w:val="%6."/>
+      <w:lvlJc w:val="right"/>
+      <w:pPr>
+        <w:ind w:left="2940" w:hanging="420"/>
+      </w:pPr>
+    </w:lvl>
+    <w:lvl w:ilvl="6" w:tplc="0409000F" w:tentative="1">
+      <w:start w:val="1"/>
+      <w:numFmt w:val="decimal"/>
+      <w:lvlText w:val="%7."/>
+      <w:lvlJc w:val="left"/>
+      <w:pPr>
+        <w:ind w:left="3360" w:hanging="420"/>
+      </w:pPr>
+    </w:lvl>
+    <w:lvl w:ilvl="7" w:tplc="04090019" w:tentative="1">
+      <w:start w:val="1"/>
+      <w:numFmt w:val="lowerLetter"/>
+      <w:lvlText w:val="%8)"/>
+      <w:lvlJc w:val="left"/>
+      <w:pPr>
+        <w:ind w:left="3780" w:hanging="420"/>
+      </w:pPr>
+    </w:lvl>
+    <w:lvl w:ilvl="8" w:tplc="0409001B" w:tentative="1">
+      <w:start w:val="1"/>
+      <w:numFmt w:val="lowerRoman"/>
+      <w:lvlText w:val="%9."/>
+      <w:lvlJc w:val="right"/>
+      <w:pPr>
+        <w:ind w:left="4200" w:hanging="420"/>
+      </w:pPr>
+    </w:lvl>
+  </w:abstractNum>
+  <w:num w:numId="1">
+    <w:abstractNumId w:val="0"/>
+  </w:num>
+</w:numbering>
 </file>
 
 <file path=word/styles.xml><?xml version="1.0" encoding="utf-8"?>
@@ -1789,6 +3760,27 @@
       <w:szCs w:val="32"/>
     </w:rPr>
   </w:style>
+  <w:style w:type="paragraph" w:styleId="a3">
+    <w:name w:val="List Paragraph"/>
+    <w:basedOn w:val="a"/>
+    <w:uiPriority w:val="34"/>
+    <w:qFormat/>
+    <w:rsid w:val="006C0438"/>
+    <w:pPr>
+      <w:ind w:firstLineChars="200" w:firstLine="420"/>
+    </w:pPr>
+  </w:style>
+  <w:style w:type="character" w:styleId="a4">
+    <w:name w:val="Hyperlink"/>
+    <w:basedOn w:val="a0"/>
+    <w:uiPriority w:val="99"/>
+    <w:unhideWhenUsed/>
+    <w:rsid w:val="006C0438"/>
+    <w:rPr>
+      <w:color w:val="0563C1" w:themeColor="hyperlink"/>
+      <w:u w:val="single"/>
+    </w:rPr>
+  </w:style>
 </w:styles>
 </file>
 

--- a/Distributed_Systems_3/Chapter2.docx
+++ b/Distributed_Systems_3/Chapter2.docx
@@ -3036,11 +3036,488 @@
     </w:p>
     <w:p>
       <w:pPr>
+        <w:ind w:firstLine="420"/>
+      </w:pPr>
+      <w:r>
+        <w:rPr>
+          <w:rFonts w:hint="eastAsia"/>
+        </w:rPr>
+        <w:t>如图2</w:t>
+      </w:r>
+      <w:r>
+        <w:t>.14</w:t>
+      </w:r>
+      <w:r>
+        <w:rPr>
+          <w:rFonts w:hint="eastAsia"/>
+        </w:rPr>
+        <w:t>所示，</w:t>
+      </w:r>
+      <w:r>
+        <w:rPr>
+          <w:rFonts w:hint="eastAsia"/>
+        </w:rPr>
+        <w:t>在第一步之后，</w:t>
+      </w:r>
+      <w:proofErr w:type="spellStart"/>
+      <w:r>
+        <w:rPr>
+          <w:rFonts w:hint="eastAsia"/>
+        </w:rPr>
+        <w:t>B</w:t>
+      </w:r>
+      <w:r>
+        <w:t>.doit</w:t>
+      </w:r>
+      <w:proofErr w:type="spellEnd"/>
+      <w:r>
+        <w:t>(</w:t>
+      </w:r>
+      <w:proofErr w:type="spellStart"/>
+      <w:r>
+        <w:t>val</w:t>
+      </w:r>
+      <w:proofErr w:type="spellEnd"/>
+      <w:r>
+        <w:t>)</w:t>
+      </w:r>
+      <w:r>
+        <w:rPr>
+          <w:rFonts w:hint="eastAsia"/>
+        </w:rPr>
+        <w:t>的调用被转换成一个通常的调用i</w:t>
+      </w:r>
+      <w:r>
+        <w:t>nvoke(B, &amp;</w:t>
+      </w:r>
+      <w:proofErr w:type="spellStart"/>
+      <w:r>
+        <w:t>doit</w:t>
+      </w:r>
+      <w:proofErr w:type="spellEnd"/>
+      <w:r>
+        <w:t xml:space="preserve">, </w:t>
+      </w:r>
+      <w:proofErr w:type="spellStart"/>
+      <w:r>
+        <w:t>val</w:t>
+      </w:r>
+      <w:proofErr w:type="spellEnd"/>
+      <w:r>
+        <w:t>)</w:t>
+      </w:r>
+      <w:r>
+        <w:rPr>
+          <w:rFonts w:hint="eastAsia"/>
+        </w:rPr>
+        <w:t>，里面包含了B的方法名和参数。现在想想object</w:t>
+      </w:r>
+      <w:r>
+        <w:t xml:space="preserve"> </w:t>
+      </w:r>
+      <w:r>
+        <w:rPr>
+          <w:rFonts w:hint="eastAsia"/>
+        </w:rPr>
+        <w:t>B被复制。在这种情况下，每个副本需要被执行。这里就是拦截器发生作用的地方。在请求层的拦截器，可以将invoke</w:t>
+      </w:r>
+      <w:r>
+        <w:t>(B, &amp;</w:t>
+      </w:r>
+      <w:proofErr w:type="spellStart"/>
+      <w:r>
+        <w:t>doit,val</w:t>
+      </w:r>
+      <w:proofErr w:type="spellEnd"/>
+      <w:r>
+        <w:t>)</w:t>
+      </w:r>
+      <w:r>
+        <w:rPr>
+          <w:rFonts w:hint="eastAsia"/>
+        </w:rPr>
+        <w:t>这个调用在每一个副本上发生。优雅的地方在于A并不知道B会产生副本，同样的中间件不需要拥有特殊的组件来处理这些副本的调用。只有这些请求层的被设置在中间件之前的拦器</w:t>
+      </w:r>
+      <w:proofErr w:type="gramStart"/>
+      <w:r>
+        <w:rPr>
+          <w:rFonts w:hint="eastAsia"/>
+        </w:rPr>
+        <w:t>器</w:t>
+      </w:r>
+      <w:proofErr w:type="gramEnd"/>
+      <w:r>
+        <w:rPr>
+          <w:rFonts w:hint="eastAsia"/>
+        </w:rPr>
+        <w:t>知道B的副本的存在。</w:t>
+      </w:r>
+    </w:p>
+    <w:p>
+      <w:pPr>
         <w:ind w:left="420"/>
-        <w:rPr>
-          <w:rFonts w:hint="eastAsia"/>
-        </w:rPr>
-      </w:pPr>
+      </w:pPr>
+      <w:r>
+        <w:rPr>
+          <w:noProof/>
+        </w:rPr>
+        <w:lastRenderedPageBreak/>
+        <w:drawing>
+          <wp:inline distT="0" distB="0" distL="0" distR="0" wp14:anchorId="5474BA83" wp14:editId="586F3EFD">
+            <wp:extent cx="5274310" cy="4217035"/>
+            <wp:effectExtent l="0" t="0" r="2540" b="0"/>
+            <wp:docPr id="12" name="图片 12"/>
+            <wp:cNvGraphicFramePr>
+              <a:graphicFrameLocks xmlns:a="http://schemas.openxmlformats.org/drawingml/2006/main" noChangeAspect="1"/>
+            </wp:cNvGraphicFramePr>
+            <a:graphic xmlns:a="http://schemas.openxmlformats.org/drawingml/2006/main">
+              <a:graphicData uri="http://schemas.openxmlformats.org/drawingml/2006/picture">
+                <pic:pic xmlns:pic="http://schemas.openxmlformats.org/drawingml/2006/picture">
+                  <pic:nvPicPr>
+                    <pic:cNvPr id="1" name=""/>
+                    <pic:cNvPicPr/>
+                  </pic:nvPicPr>
+                  <pic:blipFill>
+                    <a:blip r:embed="rId16"/>
+                    <a:stretch>
+                      <a:fillRect/>
+                    </a:stretch>
+                  </pic:blipFill>
+                  <pic:spPr>
+                    <a:xfrm>
+                      <a:off x="0" y="0"/>
+                      <a:ext cx="5274310" cy="4217035"/>
+                    </a:xfrm>
+                    <a:prstGeom prst="rect">
+                      <a:avLst/>
+                    </a:prstGeom>
+                  </pic:spPr>
+                </pic:pic>
+              </a:graphicData>
+            </a:graphic>
+          </wp:inline>
+        </w:drawing>
+      </w:r>
+    </w:p>
+    <w:p>
+      <w:r>
+        <w:tab/>
+      </w:r>
+      <w:r>
+        <w:rPr>
+          <w:rFonts w:hint="eastAsia"/>
+        </w:rPr>
+        <w:t>最后，一个远程object调用需要在网络中传输。实际上意味着，本地提供的消息接口需要被调用。在这一层，一个消息层的拦截器会帮助将调用传递给目标object。例如，想象参数</w:t>
+      </w:r>
+      <w:proofErr w:type="spellStart"/>
+      <w:r>
+        <w:rPr>
+          <w:rFonts w:hint="eastAsia"/>
+        </w:rPr>
+        <w:t>val</w:t>
+      </w:r>
+      <w:proofErr w:type="spellEnd"/>
+      <w:r>
+        <w:rPr>
+          <w:rFonts w:hint="eastAsia"/>
+        </w:rPr>
+        <w:t>是一组巨大的数组数据。在这种情况下，聪明的做法是通过拦截器将数据碎片化成很小的部分后，再将其在目标处组装起来。这种碎片化会提高性能和可靠性。当然，中间件不用感知到这种碎片化，低层的拦截器会通过本地操作系统透明地处理余下的通信过程。</w:t>
+      </w:r>
+    </w:p>
+    <w:p>
+      <w:pPr>
+        <w:rPr>
+          <w:b/>
+        </w:rPr>
+      </w:pPr>
+      <w:r>
+        <w:rPr>
+          <w:rFonts w:hint="eastAsia"/>
+          <w:b/>
+        </w:rPr>
+        <w:t>可变的中间件</w:t>
+      </w:r>
+    </w:p>
+    <w:p>
+      <w:r>
+        <w:rPr>
+          <w:rFonts w:hint="eastAsia"/>
+        </w:rPr>
+        <w:t>包装器和拦截器是用来扩展和适配中间件的。</w:t>
+      </w:r>
+      <w:r>
+        <w:rPr>
+          <w:rFonts w:hint="eastAsia"/>
+        </w:rPr>
+        <w:t>适配的需求来源于分布式应用的环境的持续变化。变化包括可移动性，网络服务质量的不同，硬件故障以及电池。</w:t>
+      </w:r>
+      <w:r>
+        <w:rPr>
+          <w:rFonts w:hint="eastAsia"/>
+        </w:rPr>
+        <w:t>这个任务应该放在中间件，而不是让应用去负责应对这些修改。</w:t>
+      </w:r>
+      <w:r>
+        <w:rPr>
+          <w:rFonts w:hint="eastAsia"/>
+          <w:color w:val="FF0000"/>
+        </w:rPr>
+        <w:t>此外，随着分布式系统的增大，很少能够通过临时关闭来更改其部件</w:t>
+      </w:r>
+      <w:r>
+        <w:rPr>
+          <w:rFonts w:hint="eastAsia"/>
+        </w:rPr>
+        <w:t>。我们需要的是能够随时进行更改。</w:t>
+      </w:r>
+    </w:p>
+    <w:p>
+      <w:r>
+        <w:tab/>
+      </w:r>
+      <w:r>
+        <w:rPr>
+          <w:rFonts w:hint="eastAsia"/>
+        </w:rPr>
+        <w:t>这种环境的强烈影响导致了中间件的设计者们开始考虑适配软件的构建。根据</w:t>
+      </w:r>
+      <w:proofErr w:type="spellStart"/>
+      <w:r>
+        <w:rPr>
+          <w:rFonts w:hint="eastAsia"/>
+        </w:rPr>
+        <w:t>Parlavantzas</w:t>
+      </w:r>
+      <w:proofErr w:type="spellEnd"/>
+      <w:r>
+        <w:rPr>
+          <w:rFonts w:hint="eastAsia"/>
+        </w:rPr>
+        <w:t>和Coulson的说法，可修改的中间件应当不仅仅满足可适配，同样应该能够满足有目的的修改来替代让其</w:t>
+      </w:r>
+      <w:proofErr w:type="gramStart"/>
+      <w:r>
+        <w:rPr>
+          <w:rFonts w:hint="eastAsia"/>
+        </w:rPr>
+        <w:t>宕</w:t>
+      </w:r>
+      <w:proofErr w:type="gramEnd"/>
+      <w:r>
+        <w:rPr>
+          <w:rFonts w:hint="eastAsia"/>
+        </w:rPr>
+        <w:t>机。</w:t>
+      </w:r>
+      <w:r>
+        <w:rPr>
+          <w:rFonts w:hint="eastAsia"/>
+        </w:rPr>
+        <w:t>在这种情况下，可以认为拦截器提供了一种方法来适应标准的控制流</w:t>
+      </w:r>
+      <w:r>
+        <w:rPr>
+          <w:rFonts w:hint="eastAsia"/>
+        </w:rPr>
+        <w:t>。在运行期间替换软件组件也是一种修改系统的方法。实际上，最有影响力的方法是动态的从各个组建中构建中间件。</w:t>
+      </w:r>
+    </w:p>
+    <w:p>
+      <w:r>
+        <w:tab/>
+      </w:r>
+      <w:r>
+        <w:rPr>
+          <w:rFonts w:hint="eastAsia"/>
+        </w:rPr>
+        <w:t>基于组件的设计侧重于通过组合支持可修改性。一个系统可以在设计时进行静态的配置，或者在运行时动态的配置。后者需要支持延迟绑定，这是一个在编程环境中成功应用的技术，同样也适用于随意加载和卸载模块的操作系统。</w:t>
+      </w:r>
+      <w:r>
+        <w:rPr>
+          <w:rFonts w:hint="eastAsia"/>
+        </w:rPr>
+        <w:t>关于在运行期自动选择最好组件实现方法已经在研究了，但是，对于分布式系统，这个过程仍然很复杂，尤其是考虑到替换一个组件需要确切的知道对其他组件的影响时。在很多情况下，很多组件都不是那么独立的。</w:t>
+      </w:r>
+    </w:p>
+    <w:p>
+      <w:r>
+        <w:tab/>
+      </w:r>
+      <w:r>
+        <w:rPr>
+          <w:rFonts w:hint="eastAsia"/>
+        </w:rPr>
+        <w:t>如果我们不能动态的改变这些组成中间件的软件，至少我们应该能够在运行期安装和卸载这些软件。</w:t>
+      </w:r>
+      <w:r>
+        <w:rPr>
+          <w:rFonts w:hint="eastAsia"/>
+          <w:color w:val="FF0000"/>
+        </w:rPr>
+        <w:t>另外，对于每个接口都需要提供显示的规范。</w:t>
+      </w:r>
+      <w:r>
+        <w:rPr>
+          <w:rFonts w:hint="eastAsia"/>
+        </w:rPr>
+        <w:t>如果想要在组件之间保持状态，</w:t>
+      </w:r>
+      <w:r>
+        <w:rPr>
+          <w:rFonts w:hint="eastAsia"/>
+        </w:rPr>
+        <w:lastRenderedPageBreak/>
+        <w:t>则需要进一步的措施。</w:t>
+      </w:r>
+      <w:r>
+        <w:rPr>
+          <w:rFonts w:hint="eastAsia"/>
+        </w:rPr>
+        <w:t>总的来说，</w:t>
+      </w:r>
+      <w:r>
+        <w:rPr>
+          <w:rFonts w:hint="eastAsia"/>
+        </w:rPr>
+        <w:t>组织可修改的中间件需要特别注意。</w:t>
+      </w:r>
+    </w:p>
+    <w:p>
+      <w:pPr>
+        <w:pStyle w:val="2"/>
+      </w:pPr>
+      <w:r>
+        <w:rPr>
+          <w:rFonts w:hint="eastAsia"/>
+        </w:rPr>
+        <w:t>2</w:t>
+      </w:r>
+      <w:r>
+        <w:t>.3</w:t>
+      </w:r>
+      <w:r>
+        <w:rPr>
+          <w:rFonts w:hint="eastAsia"/>
+        </w:rPr>
+        <w:t>系统架构</w:t>
+      </w:r>
+    </w:p>
+    <w:p>
+      <w:r>
+        <w:rPr>
+          <w:rFonts w:hint="eastAsia"/>
+        </w:rPr>
+        <w:t>现在我们已经特别讨论了一些已经应用了的架构风格，接下来我们来看看有多少分布式系统是根据软件组件的位置来组织的。软件的组件，它们之间的</w:t>
+      </w:r>
+      <w:proofErr w:type="gramStart"/>
+      <w:r>
+        <w:rPr>
+          <w:rFonts w:hint="eastAsia"/>
+        </w:rPr>
+        <w:t>交互和</w:t>
+      </w:r>
+      <w:proofErr w:type="gramEnd"/>
+      <w:r>
+        <w:rPr>
+          <w:rFonts w:hint="eastAsia"/>
+        </w:rPr>
+        <w:t>他们的位置决定了软件架构的实例，也即系统架构。</w:t>
+      </w:r>
+      <w:r>
+        <w:rPr>
+          <w:rFonts w:hint="eastAsia"/>
+        </w:rPr>
+        <w:t>我们将研究中心化和去中心化组织，以及一些混合结构。</w:t>
+      </w:r>
+    </w:p>
+    <w:p>
+      <w:pPr>
+        <w:rPr>
+          <w:b/>
+        </w:rPr>
+      </w:pPr>
+      <w:r>
+        <w:rPr>
+          <w:rFonts w:hint="eastAsia"/>
+          <w:b/>
+        </w:rPr>
+        <w:t>中心化组织</w:t>
+      </w:r>
+    </w:p>
+    <w:p>
+      <w:r>
+        <w:rPr>
+          <w:rFonts w:hint="eastAsia"/>
+        </w:rPr>
+        <w:t>尽管我们对分布式系统有很多</w:t>
+      </w:r>
+      <w:r>
+        <w:rPr>
+          <w:rFonts w:hint="eastAsia"/>
+        </w:rPr>
+        <w:t>地方意见不一致，有一个地方我们持有相同的观点：</w:t>
+      </w:r>
+      <w:r>
+        <w:rPr>
+          <w:rFonts w:hint="eastAsia"/>
+          <w:color w:val="FF0000"/>
+        </w:rPr>
+        <w:t>从服务器请求服务的角度考虑有助于管理分布式系统的复杂性</w:t>
+      </w:r>
+      <w:r>
+        <w:rPr>
+          <w:rFonts w:hint="eastAsia"/>
+        </w:rPr>
+        <w:t>。接下来，我们先讨论单层组织，之后讨论多层组织。</w:t>
+      </w:r>
+    </w:p>
+    <w:p>
+      <w:pPr>
+        <w:rPr>
+          <w:b/>
+        </w:rPr>
+      </w:pPr>
+      <w:r>
+        <w:rPr>
+          <w:rFonts w:hint="eastAsia"/>
+          <w:b/>
+        </w:rPr>
+        <w:t>简单的客户端-服务端架构</w:t>
+      </w:r>
+    </w:p>
+    <w:p>
+      <w:r>
+        <w:rPr>
+          <w:rFonts w:hint="eastAsia"/>
+        </w:rPr>
+        <w:t>在</w:t>
+      </w:r>
+      <w:proofErr w:type="gramStart"/>
+      <w:r>
+        <w:rPr>
+          <w:rFonts w:hint="eastAsia"/>
+        </w:rPr>
+        <w:t>最</w:t>
+      </w:r>
+      <w:proofErr w:type="gramEnd"/>
+      <w:r>
+        <w:rPr>
+          <w:rFonts w:hint="eastAsia"/>
+        </w:rPr>
+        <w:t>基础的客户端服务端模型中，一个分布式系统的进程被划分为两部分。一个服务器就是一个实现了特殊服务的进程，比如一个文件系统或者数据库服务。一个客户端就是一个请求服务的服务器，发送请求然后等待回应。在客户端-服务端中，有request-reply</w:t>
+      </w:r>
+      <w:r>
+        <w:t xml:space="preserve"> </w:t>
+      </w:r>
+      <w:r>
+        <w:rPr>
+          <w:rFonts w:hint="eastAsia"/>
+        </w:rPr>
+        <w:t>behavior</w:t>
+      </w:r>
+      <w:r>
+        <w:t xml:space="preserve"> </w:t>
+      </w:r>
       <w:r>
         <w:rPr>
           <w:rFonts w:hint="eastAsia"/>
@@ -3048,72 +3525,1231 @@
         <w:t>如图2</w:t>
       </w:r>
       <w:r>
-        <w:t>.14</w:t>
-      </w:r>
-      <w:r>
-        <w:rPr>
-          <w:rFonts w:hint="eastAsia"/>
-        </w:rPr>
-        <w:t>所示，</w:t>
-      </w:r>
-      <w:r>
-        <w:rPr>
-          <w:rFonts w:hint="eastAsia"/>
-        </w:rPr>
-        <w:t>在第一步之后，</w:t>
+        <w:t>.15</w:t>
+      </w:r>
+      <w:r>
+        <w:rPr>
+          <w:rFonts w:hint="eastAsia"/>
+        </w:rPr>
+        <w:t>所示。</w:t>
+      </w:r>
+    </w:p>
+    <w:p>
+      <w:r>
+        <w:rPr>
+          <w:noProof/>
+        </w:rPr>
+        <w:drawing>
+          <wp:inline distT="0" distB="0" distL="0" distR="0" wp14:anchorId="4785BA5E" wp14:editId="6AFC03B2">
+            <wp:extent cx="5274310" cy="1903730"/>
+            <wp:effectExtent l="0" t="0" r="2540" b="1270"/>
+            <wp:docPr id="13" name="图片 13"/>
+            <wp:cNvGraphicFramePr>
+              <a:graphicFrameLocks xmlns:a="http://schemas.openxmlformats.org/drawingml/2006/main" noChangeAspect="1"/>
+            </wp:cNvGraphicFramePr>
+            <a:graphic xmlns:a="http://schemas.openxmlformats.org/drawingml/2006/main">
+              <a:graphicData uri="http://schemas.openxmlformats.org/drawingml/2006/picture">
+                <pic:pic xmlns:pic="http://schemas.openxmlformats.org/drawingml/2006/picture">
+                  <pic:nvPicPr>
+                    <pic:cNvPr id="1" name=""/>
+                    <pic:cNvPicPr/>
+                  </pic:nvPicPr>
+                  <pic:blipFill>
+                    <a:blip r:embed="rId17"/>
+                    <a:stretch>
+                      <a:fillRect/>
+                    </a:stretch>
+                  </pic:blipFill>
+                  <pic:spPr>
+                    <a:xfrm>
+                      <a:off x="0" y="0"/>
+                      <a:ext cx="5274310" cy="1903730"/>
+                    </a:xfrm>
+                    <a:prstGeom prst="rect">
+                      <a:avLst/>
+                    </a:prstGeom>
+                  </pic:spPr>
+                </pic:pic>
+              </a:graphicData>
+            </a:graphic>
+          </wp:inline>
+        </w:drawing>
+      </w:r>
+    </w:p>
+    <w:p>
+      <w:r>
+        <w:tab/>
+      </w:r>
+      <w:r>
+        <w:rPr>
+          <w:rFonts w:hint="eastAsia"/>
+        </w:rPr>
+        <w:t>当网络是可靠的时候，客户端和服务端之间的通信可以通过一些简单的通信协议来连接。在这种情况下，当客户端发送一个服务请求是，它会简单的将有用的信息打包传送给服务端。而服务端则等待一个请求的进入，然后执行，并将结果打包返回给发送端。</w:t>
+      </w:r>
+    </w:p>
+    <w:p>
+      <w:r>
+        <w:tab/>
+      </w:r>
+      <w:r>
+        <w:rPr>
+          <w:rFonts w:hint="eastAsia"/>
+        </w:rPr>
+        <w:t>使用一个无连接的协议会有明显的效率优势。</w:t>
+      </w:r>
+      <w:r>
+        <w:rPr>
+          <w:rFonts w:hint="eastAsia"/>
+        </w:rPr>
+        <w:t>只要消息不丢失或损坏，请求</w:t>
+      </w:r>
+      <w:r>
+        <w:t>/应答协议就可以正常工作</w:t>
+      </w:r>
+      <w:r>
+        <w:rPr>
+          <w:rFonts w:hint="eastAsia"/>
+        </w:rPr>
+        <w:t>。不幸的是，网络中传输故障的发生是没办法组织的。</w:t>
+      </w:r>
+      <w:r>
+        <w:rPr>
+          <w:rFonts w:hint="eastAsia"/>
+        </w:rPr>
+        <w:t>我们能做的只是当没有产生响应时，客户端重新发送信息。问题是，客户端无法判断究竟是请求失效了还是响应丢失了。如果是响应丢失，可以重新发送一次请求。如果操作是像“从银行取1</w:t>
+      </w:r>
+      <w:r>
+        <w:t>0000</w:t>
+      </w:r>
+      <w:r>
+        <w:rPr>
+          <w:rFonts w:hint="eastAsia"/>
+        </w:rPr>
+        <w:t>美元”，最好的方式还是报告这个错误。另一方面，如果操作是“告诉我账户余额是多少”，可能重新发送请求是更好的选择。当一个操作可以重复多次而没有副作用时，我们称之为</w:t>
+      </w:r>
+      <w:proofErr w:type="gramStart"/>
+      <w:r>
+        <w:rPr>
+          <w:rFonts w:hint="eastAsia"/>
+          <w:b/>
+        </w:rPr>
+        <w:t>幂</w:t>
+      </w:r>
+      <w:proofErr w:type="gramEnd"/>
+      <w:r>
+        <w:rPr>
+          <w:rFonts w:hint="eastAsia"/>
+          <w:b/>
+        </w:rPr>
+        <w:t>等</w:t>
+      </w:r>
+      <w:r>
+        <w:rPr>
+          <w:rFonts w:hint="eastAsia"/>
+        </w:rPr>
+        <w:t>的。有些操作是</w:t>
+      </w:r>
+      <w:proofErr w:type="gramStart"/>
+      <w:r>
+        <w:rPr>
+          <w:rFonts w:hint="eastAsia"/>
+        </w:rPr>
+        <w:t>幂</w:t>
+      </w:r>
+      <w:proofErr w:type="gramEnd"/>
+      <w:r>
+        <w:rPr>
+          <w:rFonts w:hint="eastAsia"/>
+        </w:rPr>
+        <w:t>等的而有些不是。我们应当清楚没有简单的方法来处理那些丢失的消息。我们将在</w:t>
+      </w:r>
+      <w:r>
+        <w:t>8.3</w:t>
+      </w:r>
+      <w:r>
+        <w:rPr>
+          <w:rFonts w:hint="eastAsia"/>
+        </w:rPr>
+        <w:t>节讨论</w:t>
+      </w:r>
+      <w:proofErr w:type="gramStart"/>
+      <w:r>
+        <w:rPr>
+          <w:rFonts w:hint="eastAsia"/>
+        </w:rPr>
+        <w:t>佮</w:t>
+      </w:r>
+      <w:proofErr w:type="gramEnd"/>
+      <w:r>
+        <w:rPr>
+          <w:rFonts w:hint="eastAsia"/>
+        </w:rPr>
+        <w:t>处理传输错误。</w:t>
+      </w:r>
+    </w:p>
+    <w:p>
+      <w:r>
+        <w:tab/>
+      </w:r>
+      <w:r>
+        <w:rPr>
+          <w:rFonts w:hint="eastAsia"/>
+        </w:rPr>
+        <w:t>作为替代，很多客户-服务器系统使用可靠的传输协议。即便在本地网络中，由于这种性能解决方案的性能较低而并不合适，它却在广域的不可靠通信系统中运行的很好。例如，几乎所有的网络应用协议都是基于TCP</w:t>
+      </w:r>
+      <w:r>
+        <w:t>/IP</w:t>
+      </w:r>
+      <w:r>
+        <w:rPr>
+          <w:rFonts w:hint="eastAsia"/>
+        </w:rPr>
+        <w:t>连接。在这种情况下，当一个客户端发送一个请求时，他首先会先向服务</w:t>
+      </w:r>
+      <w:proofErr w:type="gramStart"/>
+      <w:r>
+        <w:rPr>
+          <w:rFonts w:hint="eastAsia"/>
+        </w:rPr>
+        <w:t>端建立</w:t>
+      </w:r>
+      <w:proofErr w:type="gramEnd"/>
+      <w:r>
+        <w:rPr>
+          <w:rFonts w:hint="eastAsia"/>
+        </w:rPr>
+        <w:t>一个连接。服务端也会使用相同的连接来发送数据，之后连接中断。问题就在于建立和撤销连接是相对好资源的，尤其是当请求和回应的数据</w:t>
+      </w:r>
+      <w:proofErr w:type="gramStart"/>
+      <w:r>
+        <w:rPr>
+          <w:rFonts w:hint="eastAsia"/>
+        </w:rPr>
+        <w:t>很</w:t>
+      </w:r>
+      <w:proofErr w:type="gramEnd"/>
+      <w:r>
+        <w:rPr>
+          <w:rFonts w:hint="eastAsia"/>
+        </w:rPr>
+        <w:t>小时。</w:t>
+      </w:r>
+    </w:p>
+    <w:p>
+      <w:r>
+        <w:tab/>
+      </w:r>
+      <w:r>
+        <w:rPr>
+          <w:rFonts w:hint="eastAsia"/>
+        </w:rPr>
+        <w:t>多年来，客户-服务器 模型一直饱受争议。一个重要的原因是无法清晰的区分客户端和服务端。例如，一个服务端由于会向数据库服务器请求数据，也可</w:t>
+      </w:r>
+      <w:proofErr w:type="gramStart"/>
+      <w:r>
+        <w:rPr>
+          <w:rFonts w:hint="eastAsia"/>
+        </w:rPr>
+        <w:t>当做</w:t>
+      </w:r>
+      <w:proofErr w:type="gramEnd"/>
+      <w:r>
+        <w:rPr>
+          <w:rFonts w:hint="eastAsia"/>
+        </w:rPr>
+        <w:t>为一个客户端。</w:t>
+      </w:r>
+    </w:p>
+    <w:p>
+      <w:pPr>
+        <w:rPr>
+          <w:b/>
+        </w:rPr>
+      </w:pPr>
+      <w:r>
+        <w:rPr>
+          <w:rFonts w:hint="eastAsia"/>
+          <w:b/>
+        </w:rPr>
+        <w:lastRenderedPageBreak/>
+        <w:t>多重架构</w:t>
+      </w:r>
+    </w:p>
+    <w:p>
+      <w:r>
+        <w:rPr>
+          <w:rFonts w:hint="eastAsia"/>
+        </w:rPr>
+        <w:t>到目前为止三种逻辑层的有效区分</w:t>
+      </w:r>
+      <w:r>
+        <w:rPr>
+          <w:rFonts w:hint="eastAsia"/>
+        </w:rPr>
+        <w:t>（用户，处理，数据）</w:t>
+      </w:r>
+      <w:r>
+        <w:rPr>
+          <w:rFonts w:hint="eastAsia"/>
+        </w:rPr>
+        <w:t>，使得一些构建在物理上分布的客户-服务应用变得可能</w:t>
+      </w:r>
+      <w:r>
+        <w:rPr>
+          <w:rFonts w:hint="eastAsia"/>
+        </w:rPr>
+        <w:t>。最简单的组织会有两种机器：</w:t>
+      </w:r>
+    </w:p>
+    <w:p>
+      <w:pPr>
+        <w:ind w:firstLine="420"/>
+      </w:pPr>
+      <w:r>
+        <w:rPr>
+          <w:rFonts w:hint="eastAsia"/>
+        </w:rPr>
+        <w:t>1.客户端机器只去实现用户层的程序</w:t>
+      </w:r>
+    </w:p>
+    <w:p>
+      <w:pPr>
+        <w:ind w:left="420"/>
+      </w:pPr>
+      <w:r>
+        <w:rPr>
+          <w:rFonts w:hint="eastAsia"/>
+        </w:rPr>
+        <w:t>2</w:t>
+      </w:r>
+      <w:r>
+        <w:t>.</w:t>
+      </w:r>
+      <w:r>
+        <w:rPr>
+          <w:rFonts w:hint="eastAsia"/>
+        </w:rPr>
+        <w:t>服务端机器实现剩余的 处理层和数据层</w:t>
+      </w:r>
+    </w:p>
+    <w:p>
+      <w:r>
+        <w:rPr>
+          <w:rFonts w:hint="eastAsia"/>
+        </w:rPr>
+        <w:t>在这种组织中，所有任务都是由服务端处理，</w:t>
+      </w:r>
+      <w:r>
+        <w:rPr>
+          <w:rFonts w:hint="eastAsia"/>
+        </w:rPr>
+        <w:t>而客户机实际上只是一个简单的终端，可能只有一个方便的图形界面</w:t>
+      </w:r>
+      <w:r>
+        <w:rPr>
+          <w:rFonts w:hint="eastAsia"/>
+        </w:rPr>
+        <w:t>。然而，这还有一些其他可能。如2</w:t>
+      </w:r>
+      <w:r>
+        <w:t>.1</w:t>
+      </w:r>
+      <w:r>
+        <w:rPr>
+          <w:rFonts w:hint="eastAsia"/>
+        </w:rPr>
+        <w:t>节所介绍的，很多分布式应用可以分为三层，用户接口层，处理层，数据层。</w:t>
+      </w:r>
+      <w:r>
+        <w:rPr>
+          <w:rFonts w:hint="eastAsia"/>
+        </w:rPr>
+        <w:t>组织客户机和服务器的一种方法是将这些层分布到不同的机器上</w:t>
+      </w:r>
+      <w:r>
+        <w:rPr>
+          <w:rFonts w:hint="eastAsia"/>
+        </w:rPr>
+        <w:t>，如图2</w:t>
+      </w:r>
+      <w:r>
+        <w:t>.16</w:t>
+      </w:r>
+      <w:r>
+        <w:rPr>
+          <w:rFonts w:hint="eastAsia"/>
+        </w:rPr>
+        <w:t>所示。</w:t>
+      </w:r>
+    </w:p>
+    <w:p>
+      <w:r>
+        <w:rPr>
+          <w:noProof/>
+        </w:rPr>
+        <w:drawing>
+          <wp:inline distT="0" distB="0" distL="0" distR="0" wp14:anchorId="22CBBA96" wp14:editId="62CA0128">
+            <wp:extent cx="5274310" cy="2616835"/>
+            <wp:effectExtent l="0" t="0" r="2540" b="0"/>
+            <wp:docPr id="14" name="图片 14"/>
+            <wp:cNvGraphicFramePr>
+              <a:graphicFrameLocks xmlns:a="http://schemas.openxmlformats.org/drawingml/2006/main" noChangeAspect="1"/>
+            </wp:cNvGraphicFramePr>
+            <a:graphic xmlns:a="http://schemas.openxmlformats.org/drawingml/2006/main">
+              <a:graphicData uri="http://schemas.openxmlformats.org/drawingml/2006/picture">
+                <pic:pic xmlns:pic="http://schemas.openxmlformats.org/drawingml/2006/picture">
+                  <pic:nvPicPr>
+                    <pic:cNvPr id="1" name=""/>
+                    <pic:cNvPicPr/>
+                  </pic:nvPicPr>
+                  <pic:blipFill>
+                    <a:blip r:embed="rId18"/>
+                    <a:stretch>
+                      <a:fillRect/>
+                    </a:stretch>
+                  </pic:blipFill>
+                  <pic:spPr>
+                    <a:xfrm>
+                      <a:off x="0" y="0"/>
+                      <a:ext cx="5274310" cy="2616835"/>
+                    </a:xfrm>
+                    <a:prstGeom prst="rect">
+                      <a:avLst/>
+                    </a:prstGeom>
+                  </pic:spPr>
+                </pic:pic>
+              </a:graphicData>
+            </a:graphic>
+          </wp:inline>
+        </w:drawing>
+      </w:r>
+    </w:p>
+    <w:p>
+      <w:r>
+        <w:rPr>
+          <w:rFonts w:hint="eastAsia"/>
+        </w:rPr>
+        <w:t>第一步，我们首先区分两种机器，客户端机器和服务端机器，也即我们讨论的</w:t>
+      </w:r>
+      <w:r>
+        <w:rPr>
+          <w:rFonts w:hint="eastAsia"/>
+          <w:b/>
+        </w:rPr>
+        <w:t>两层架构</w:t>
+      </w:r>
+      <w:r>
+        <w:rPr>
+          <w:rFonts w:hint="eastAsia"/>
+        </w:rPr>
+        <w:t>。</w:t>
+      </w:r>
+      <w:proofErr w:type="gramStart"/>
+      <w:r>
+        <w:t>.</w:t>
+      </w:r>
+      <w:r>
+        <w:rPr>
+          <w:rFonts w:hint="eastAsia"/>
+        </w:rPr>
+        <w:t>一个可能的组织是将和终端相关的用户接口放置到客户端机器上</w:t>
+      </w:r>
+      <w:proofErr w:type="gramEnd"/>
+      <w:r>
+        <w:rPr>
+          <w:rFonts w:hint="eastAsia"/>
+        </w:rPr>
+        <w:t>，并让应用远程控制来展示其数据，如2</w:t>
+      </w:r>
+      <w:r>
+        <w:t>.16(a)</w:t>
+      </w:r>
+      <w:r>
+        <w:rPr>
+          <w:rFonts w:hint="eastAsia"/>
+        </w:rPr>
+        <w:t>。一个替代的方式是放置所有的用户接口软件到客户端，如2</w:t>
+      </w:r>
+      <w:r>
+        <w:t>.16(b)</w:t>
+      </w:r>
+      <w:r>
+        <w:rPr>
+          <w:rFonts w:hint="eastAsia"/>
+        </w:rPr>
+        <w:t>。在这些例子中，我们最终将应用划分为用来和应用交互的图形化的前端和应用本身。在这种模型下，前端不进行任何数据操作，只是展示应用的数据。</w:t>
+      </w:r>
+    </w:p>
+    <w:p>
+      <w:r>
+        <w:tab/>
+      </w:r>
+      <w:r>
+        <w:rPr>
+          <w:rFonts w:hint="eastAsia"/>
+        </w:rPr>
+        <w:t>继续沿着这条推理线，我们还可以将应用程序的一部分移到前端，如图</w:t>
+      </w:r>
+      <w:r>
+        <w:t>2.16(c)所示</w:t>
+      </w:r>
+      <w:r>
+        <w:rPr>
+          <w:rFonts w:hint="eastAsia"/>
+        </w:rPr>
+        <w:t>。这个例子是有意义的，比如应用程序在使用表单处理之前需要完全填写。</w:t>
+      </w:r>
+      <w:r>
+        <w:rPr>
+          <w:rFonts w:hint="eastAsia"/>
+        </w:rPr>
+        <w:t>前端会校验表单的正确性，以及和用户的相关性。另外一个例子是，需要在前端检查单词拼写的文字处理应用。</w:t>
+      </w:r>
+    </w:p>
+    <w:p>
+      <w:r>
+        <w:tab/>
+      </w:r>
+      <w:r>
+        <w:rPr>
+          <w:rFonts w:hint="eastAsia"/>
+        </w:rPr>
+        <w:t>在很多客户端-服务</w:t>
+      </w:r>
+      <w:proofErr w:type="gramStart"/>
+      <w:r>
+        <w:rPr>
+          <w:rFonts w:hint="eastAsia"/>
+        </w:rPr>
+        <w:t>端环境</w:t>
+      </w:r>
+      <w:proofErr w:type="gramEnd"/>
+      <w:r>
+        <w:rPr>
+          <w:rFonts w:hint="eastAsia"/>
+        </w:rPr>
+        <w:t>中，2</w:t>
+      </w:r>
+      <w:r>
+        <w:t>.16(d)</w:t>
+      </w:r>
+      <w:r>
+        <w:rPr>
+          <w:rFonts w:hint="eastAsia"/>
+        </w:rPr>
+        <w:t>和</w:t>
+      </w:r>
+      <w:r>
+        <w:t>2.16(e)</w:t>
+      </w:r>
+      <w:r>
+        <w:rPr>
+          <w:rFonts w:hint="eastAsia"/>
+        </w:rPr>
+        <w:t>是特别流行的。当客户端是一个连接在分布式系统或分布式数据库的PC机或者工作站时，这种组织将被使用。特别是，很多应用都是跑在客户端的，不过所有的文件操作和数据库操作都是在服务端。例如，很多银行app都是跑在用户自己的机器，用户在自己的机器上完成事务。一旦完成，应用将连接银行服务器的数据库并上传这些事务来惊醒处理。图2</w:t>
+      </w:r>
+      <w:r>
+        <w:t>.16(e)</w:t>
+      </w:r>
+      <w:r>
+        <w:rPr>
+          <w:rFonts w:hint="eastAsia"/>
+        </w:rPr>
+        <w:t>表示部分客户端也</w:t>
+      </w:r>
+      <w:proofErr w:type="gramStart"/>
+      <w:r>
+        <w:rPr>
+          <w:rFonts w:hint="eastAsia"/>
+        </w:rPr>
+        <w:t>将包婚一部分</w:t>
+      </w:r>
+      <w:proofErr w:type="gramEnd"/>
+      <w:r>
+        <w:rPr>
+          <w:rFonts w:hint="eastAsia"/>
+        </w:rPr>
+        <w:t>数据。</w:t>
+      </w:r>
+      <w:r>
+        <w:rPr>
+          <w:rFonts w:hint="eastAsia"/>
+        </w:rPr>
+        <w:t>例如：在WEB系统中，客户端浏览器会缓存一些数据。</w:t>
+      </w:r>
+    </w:p>
+    <w:p>
+      <w:r>
+        <w:tab/>
+      </w:r>
+      <w:r>
+        <w:rPr>
+          <w:rFonts w:hint="eastAsia"/>
+        </w:rPr>
+        <w:t>到目前为止我们仅仅区分了客户端和服务端，但我们忽略了有时服务端也会扮演客户端的角色，如图2</w:t>
+      </w:r>
+      <w:r>
+        <w:t>.17.</w:t>
+      </w:r>
+      <w:r>
+        <w:rPr>
+          <w:rFonts w:hint="eastAsia"/>
+        </w:rPr>
+        <w:t>就是一个</w:t>
+      </w:r>
+      <w:r>
+        <w:rPr>
+          <w:rFonts w:hint="eastAsia"/>
+          <w:b/>
+        </w:rPr>
+        <w:t>三层架构</w:t>
+      </w:r>
+      <w:r>
+        <w:rPr>
+          <w:rFonts w:hint="eastAsia"/>
+        </w:rPr>
+        <w:t>。</w:t>
+      </w:r>
+    </w:p>
+    <w:p>
+      <w:r>
+        <w:rPr>
+          <w:noProof/>
+        </w:rPr>
+        <w:lastRenderedPageBreak/>
+        <w:drawing>
+          <wp:inline distT="0" distB="0" distL="0" distR="0" wp14:anchorId="21941F96" wp14:editId="76DB1351">
+            <wp:extent cx="5274310" cy="3155950"/>
+            <wp:effectExtent l="0" t="0" r="2540" b="6350"/>
+            <wp:docPr id="15" name="图片 15"/>
+            <wp:cNvGraphicFramePr>
+              <a:graphicFrameLocks xmlns:a="http://schemas.openxmlformats.org/drawingml/2006/main" noChangeAspect="1"/>
+            </wp:cNvGraphicFramePr>
+            <a:graphic xmlns:a="http://schemas.openxmlformats.org/drawingml/2006/main">
+              <a:graphicData uri="http://schemas.openxmlformats.org/drawingml/2006/picture">
+                <pic:pic xmlns:pic="http://schemas.openxmlformats.org/drawingml/2006/picture">
+                  <pic:nvPicPr>
+                    <pic:cNvPr id="1" name=""/>
+                    <pic:cNvPicPr/>
+                  </pic:nvPicPr>
+                  <pic:blipFill>
+                    <a:blip r:embed="rId19"/>
+                    <a:stretch>
+                      <a:fillRect/>
+                    </a:stretch>
+                  </pic:blipFill>
+                  <pic:spPr>
+                    <a:xfrm>
+                      <a:off x="0" y="0"/>
+                      <a:ext cx="5274310" cy="3155950"/>
+                    </a:xfrm>
+                    <a:prstGeom prst="rect">
+                      <a:avLst/>
+                    </a:prstGeom>
+                  </pic:spPr>
+                </pic:pic>
+              </a:graphicData>
+            </a:graphic>
+          </wp:inline>
+        </w:drawing>
+      </w:r>
+    </w:p>
+    <w:p>
+      <w:r>
+        <w:tab/>
+      </w:r>
+      <w:r>
+        <w:rPr>
+          <w:rFonts w:hint="eastAsia"/>
+        </w:rPr>
+        <w:t>在这种体系结构中，传统上构成处理层一部分的程序由单独的服务器执行，</w:t>
+      </w:r>
+      <w:r>
+        <w:rPr>
+          <w:rFonts w:hint="eastAsia"/>
+          <w:color w:val="FF0000"/>
+        </w:rPr>
+        <w:t>但也可以在客户机和服务器机器之间进行部分分发</w:t>
+      </w:r>
+      <w:r>
+        <w:rPr>
+          <w:rFonts w:hint="eastAsia"/>
+          <w:color w:val="FF0000"/>
+        </w:rPr>
+        <w:t>，</w:t>
+      </w:r>
+      <w:r>
+        <w:rPr>
+          <w:rFonts w:hint="eastAsia"/>
+        </w:rPr>
+        <w:t>一个典型的例子是，什么时候这种三层架构会被使用。</w:t>
+      </w:r>
+      <w:r>
+        <w:rPr>
+          <w:rFonts w:hint="eastAsia"/>
+        </w:rPr>
+        <w:t>一个单独的进程，称为事务处理监视器，协调可能不同数据服务器之间的所有事务</w:t>
+      </w:r>
+      <w:r>
+        <w:rPr>
+          <w:rFonts w:hint="eastAsia"/>
+        </w:rPr>
+        <w:t>。</w:t>
+      </w:r>
+    </w:p>
+    <w:p>
+      <w:r>
+        <w:tab/>
+      </w:r>
+      <w:r>
+        <w:rPr>
+          <w:rFonts w:hint="eastAsia"/>
+        </w:rPr>
+        <w:t>另一个比较难以理解的例子是Web站点。在这个例子中，一个Web应用去给服务器发送请求，这个服务器又去请求数据库。</w:t>
+      </w:r>
+      <w:r>
+        <w:rPr>
+          <w:rFonts w:hint="eastAsia"/>
+        </w:rPr>
+        <w:t>例如，应用程序服务器可能负责运行代码来检查电子书店提供的某些商品的可用库存。为此，它可能需要与包含原始库存数据的数据库进行交互</w:t>
+      </w:r>
+      <w:r>
+        <w:rPr>
+          <w:rFonts w:hint="eastAsia"/>
+        </w:rPr>
+        <w:t>。</w:t>
+      </w:r>
+    </w:p>
+    <w:p>
+      <w:pPr>
+        <w:rPr>
+          <w:b/>
+        </w:rPr>
+      </w:pPr>
+      <w:r>
+        <w:rPr>
+          <w:rFonts w:hint="eastAsia"/>
+          <w:b/>
+        </w:rPr>
+        <w:t>去中心化组织结构，peer-to-peer</w:t>
+      </w:r>
+      <w:r>
+        <w:rPr>
+          <w:b/>
+        </w:rPr>
+        <w:t xml:space="preserve"> </w:t>
+      </w:r>
+      <w:r>
+        <w:rPr>
+          <w:rFonts w:hint="eastAsia"/>
+          <w:b/>
+        </w:rPr>
+        <w:t>系统</w:t>
+      </w:r>
+    </w:p>
+    <w:p>
+      <w:r>
+        <w:rPr>
+          <w:rFonts w:hint="eastAsia"/>
+        </w:rPr>
+        <w:t>多层客户端与服务端的架构都是直接将分布式应用分成用户接口层，处理层和数据管理层。不同的层与应用的逻辑组织直接相关。</w:t>
+      </w:r>
+      <w:r>
+        <w:rPr>
+          <w:rFonts w:hint="eastAsia"/>
+          <w:color w:val="FF0000"/>
+        </w:rPr>
+        <w:t>在许多业务环境中，分布式处理相当于将客户机</w:t>
+      </w:r>
+      <w:r>
+        <w:rPr>
+          <w:color w:val="FF0000"/>
+        </w:rPr>
+        <w:t>-服务器应用程序组织为多层体系结构</w:t>
+      </w:r>
+      <w:r>
+        <w:rPr>
+          <w:rFonts w:hint="eastAsia"/>
+        </w:rPr>
+        <w:t>。我们将这种分布成为</w:t>
+      </w:r>
+      <w:r>
+        <w:rPr>
+          <w:rFonts w:hint="eastAsia"/>
+          <w:b/>
+        </w:rPr>
+        <w:t>垂直分布</w:t>
+      </w:r>
+      <w:r>
+        <w:rPr>
+          <w:rFonts w:hint="eastAsia"/>
+          <w:b/>
+        </w:rPr>
+        <w:t>（user</w:t>
+      </w:r>
+      <w:r>
+        <w:rPr>
+          <w:b/>
+        </w:rPr>
+        <w:t>-&gt;process-&gt;database</w:t>
+      </w:r>
+      <w:r>
+        <w:rPr>
+          <w:rFonts w:hint="eastAsia"/>
+          <w:b/>
+        </w:rPr>
+        <w:t>）</w:t>
+      </w:r>
+      <w:r>
+        <w:rPr>
+          <w:rFonts w:hint="eastAsia"/>
+        </w:rPr>
+        <w:t>垂直分布的特性石，不同的逻辑组件分布在不同的机器上。这个术语与分布式关系数据库中使用的垂直碎片的概念有关</w:t>
+      </w:r>
+      <w:r>
+        <w:rPr>
+          <w:rFonts w:hint="eastAsia"/>
+        </w:rPr>
+        <w:t>。</w:t>
+      </w:r>
+    </w:p>
+    <w:p>
+      <w:r>
+        <w:tab/>
+      </w:r>
+      <w:r>
+        <w:rPr>
+          <w:rFonts w:hint="eastAsia"/>
+        </w:rPr>
+        <w:t>同样的，从系统管理的角度来看，垂直分布的好处是，功能在逻辑和物理上被分不到不同的机器上，每一个机器都是为一组特定的功能而定制的。</w:t>
+      </w:r>
+      <w:r>
+        <w:rPr>
+          <w:rFonts w:hint="eastAsia"/>
+        </w:rPr>
+        <w:t>然而，垂直分布只是客户端和服务端的一种组织方式。在现代架构中，很多都是</w:t>
+      </w:r>
+      <w:r>
+        <w:rPr>
+          <w:rFonts w:hint="eastAsia"/>
+          <w:b/>
+        </w:rPr>
+        <w:t>水平分布</w:t>
+      </w:r>
+      <w:r>
+        <w:rPr>
+          <w:rFonts w:hint="eastAsia"/>
+        </w:rPr>
+        <w:t>。在这种分布上，一个客户端或者服务器都在逻辑上分为了等效的一部分，每一个部分都会对自己的数据进行操作，很好的均衡了负载。这节我们将看到现代架构水平分布的例子，</w:t>
+      </w:r>
+      <w:r>
+        <w:rPr>
+          <w:rFonts w:hint="eastAsia"/>
+          <w:b/>
+        </w:rPr>
+        <w:t>peer</w:t>
+      </w:r>
+      <w:r>
+        <w:rPr>
+          <w:b/>
+        </w:rPr>
+        <w:t xml:space="preserve">-to-peer </w:t>
+      </w:r>
+      <w:r>
+        <w:rPr>
+          <w:rFonts w:hint="eastAsia"/>
+          <w:b/>
+        </w:rPr>
+        <w:t>系统</w:t>
+      </w:r>
+      <w:r>
+        <w:rPr>
+          <w:rFonts w:hint="eastAsia"/>
+        </w:rPr>
+        <w:t>。</w:t>
+      </w:r>
+    </w:p>
+    <w:p>
+      <w:pPr>
+        <w:ind w:firstLine="420"/>
+      </w:pPr>
+      <w:r>
+        <w:rPr>
+          <w:rFonts w:hint="eastAsia"/>
+        </w:rPr>
+        <w:t>从高层次的角度来看，构成</w:t>
+      </w:r>
+      <w:r>
+        <w:rPr>
+          <w:rFonts w:hint="eastAsia"/>
+        </w:rPr>
+        <w:t>peer</w:t>
+      </w:r>
+      <w:r>
+        <w:t>-to-peer</w:t>
+      </w:r>
+      <w:r>
+        <w:rPr>
+          <w:rFonts w:hint="eastAsia"/>
+        </w:rPr>
+        <w:t>系统的过程</w:t>
+      </w:r>
+      <w:r>
+        <w:rPr>
+          <w:rFonts w:hint="eastAsia"/>
+        </w:rPr>
+        <w:t>都是等价</w:t>
+      </w:r>
+      <w:r>
+        <w:rPr>
+          <w:rFonts w:hint="eastAsia"/>
+        </w:rPr>
+        <w:t>的</w:t>
+      </w:r>
+      <w:r>
+        <w:rPr>
+          <w:rFonts w:hint="eastAsia"/>
+        </w:rPr>
+        <w:t>。</w:t>
+      </w:r>
+      <w:r>
+        <w:rPr>
+          <w:rFonts w:hint="eastAsia"/>
+        </w:rPr>
+        <w:t>这意味着分布式系统的执行功能由系统的每个进程来表示。最为一个结果，进程之间的连接都是对称的，一方是客户端，同时也是服务端。</w:t>
+      </w:r>
+    </w:p>
+    <w:p>
+      <w:pPr>
+        <w:ind w:firstLine="420"/>
+      </w:pPr>
+      <w:r>
+        <w:rPr>
+          <w:rFonts w:hint="eastAsia"/>
+        </w:rPr>
+        <w:t>当出现了这种对称行为后，peer-to-peer架构开始解决如何在覆盖网络组织进程。覆盖网络是指网络节点代表着进程，网络连接代表着通信。一个节点可能不能够直接去和任意节点通信，但是却可以间接的通过网络来实现。存在两种覆盖网络：结构化的和非结构化的。</w:t>
+      </w:r>
+      <w:r>
+        <w:rPr>
+          <w:rFonts w:hint="eastAsia"/>
+        </w:rPr>
+        <w:t>这两种类型都在</w:t>
       </w:r>
       <w:proofErr w:type="spellStart"/>
       <w:r>
         <w:rPr>
           <w:rFonts w:hint="eastAsia"/>
         </w:rPr>
-        <w:t>B</w:t>
-      </w:r>
-      <w:r>
-        <w:t>.doit</w:t>
+        <w:t>Lua</w:t>
       </w:r>
       <w:proofErr w:type="spellEnd"/>
       <w:r>
-        <w:t>(</w:t>
+        <w:rPr>
+          <w:rFonts w:hint="eastAsia"/>
+        </w:rPr>
+        <w:t>中被提及。Buford和Yu也提供了很多peer-to-peer系统。</w:t>
       </w:r>
       <w:proofErr w:type="spellStart"/>
       <w:r>
-        <w:t>val</w:t>
+        <w:rPr>
+          <w:rFonts w:hint="eastAsia"/>
+          <w:color w:val="FF0000"/>
+        </w:rPr>
+        <w:t>Aberer</w:t>
       </w:r>
       <w:proofErr w:type="spellEnd"/>
       <w:r>
-        <w:t>)</w:t>
-      </w:r>
-      <w:r>
-        <w:rPr>
-          <w:rFonts w:hint="eastAsia"/>
-        </w:rPr>
-        <w:t>的调用被转换成一个通常的调用i</w:t>
-      </w:r>
-      <w:r>
-        <w:t>nvoke(B, &amp;</w:t>
+        <w:rPr>
+          <w:rFonts w:hint="eastAsia"/>
+          <w:color w:val="FF0000"/>
+        </w:rPr>
+        <w:t>提供了一个参考体系结构，允许不同类型的peer-to-peer系统</w:t>
+      </w:r>
+      <w:r>
+        <w:rPr>
+          <w:rFonts w:hint="eastAsia"/>
+        </w:rPr>
+        <w:t>。</w:t>
       </w:r>
       <w:proofErr w:type="spellStart"/>
       <w:r>
-        <w:t>doit</w:t>
+        <w:t>AndroutsellisTheotokis</w:t>
       </w:r>
       <w:proofErr w:type="spellEnd"/>
       <w:r>
-        <w:t xml:space="preserve">, </w:t>
+        <w:t>和</w:t>
       </w:r>
       <w:proofErr w:type="spellStart"/>
       <w:r>
-        <w:t>val</w:t>
+        <w:t>Spinelli</w:t>
       </w:r>
       <w:proofErr w:type="spellEnd"/>
       <w:r>
-        <w:t>)</w:t>
-      </w:r>
-      <w:r>
-        <w:rPr>
-          <w:rFonts w:hint="eastAsia"/>
-        </w:rPr>
-        <w:t>，里面包含了B的方法名和参数。现在想想object</w:t>
+        <w:t>提供了一项从内容分发角度进行的调查</w:t>
+      </w:r>
+      <w:r>
+        <w:rPr>
+          <w:rFonts w:hint="eastAsia"/>
+        </w:rPr>
+        <w:t>。</w:t>
+      </w:r>
+      <w:r>
+        <w:rPr>
+          <w:rFonts w:hint="eastAsia"/>
+        </w:rPr>
+        <w:t>最后，</w:t>
+      </w:r>
+      <w:r>
+        <w:t>Buford等人[2009]、</w:t>
+      </w:r>
+      <w:proofErr w:type="spellStart"/>
+      <w:r>
+        <w:t>Tarkoma</w:t>
+      </w:r>
+      <w:proofErr w:type="spellEnd"/>
+      <w:r>
+        <w:t>等人[2010]和Vu等人[2010]超越了调查的层面，形成了足够的教材供初学或继续学习</w:t>
+      </w:r>
+      <w:r>
+        <w:rPr>
+          <w:rFonts w:hint="eastAsia"/>
+        </w:rPr>
+        <w:t>。</w:t>
+      </w:r>
+    </w:p>
+    <w:p>
+      <w:pPr>
+        <w:ind w:firstLine="420"/>
+      </w:pPr>
+    </w:p>
+    <w:p>
+      <w:pPr>
+        <w:ind w:firstLine="420"/>
+        <w:rPr>
+          <w:b/>
+        </w:rPr>
+      </w:pPr>
+      <w:r>
+        <w:rPr>
+          <w:rFonts w:hint="eastAsia"/>
+          <w:b/>
+        </w:rPr>
+        <w:lastRenderedPageBreak/>
+        <w:t>结构化的peer</w:t>
+      </w:r>
+      <w:r>
+        <w:rPr>
+          <w:b/>
+        </w:rPr>
+        <w:t>-to-peer</w:t>
+      </w:r>
+      <w:r>
+        <w:rPr>
+          <w:rFonts w:hint="eastAsia"/>
+          <w:b/>
+        </w:rPr>
+        <w:t>系统</w:t>
+      </w:r>
+    </w:p>
+    <w:p>
+      <w:pPr>
+        <w:ind w:firstLine="420"/>
+      </w:pPr>
+      <w:r>
+        <w:rPr>
+          <w:rFonts w:hint="eastAsia"/>
+        </w:rPr>
+        <w:t>就</w:t>
+      </w:r>
+      <w:proofErr w:type="gramStart"/>
+      <w:r>
+        <w:rPr>
+          <w:rFonts w:hint="eastAsia"/>
+        </w:rPr>
+        <w:t>像名字</w:t>
+      </w:r>
+      <w:proofErr w:type="gramEnd"/>
+      <w:r>
+        <w:rPr>
+          <w:rFonts w:hint="eastAsia"/>
+        </w:rPr>
+        <w:t>一样，一个结构化的peer</w:t>
+      </w:r>
+      <w:r>
+        <w:t>-to-peer</w:t>
+      </w:r>
+      <w:r>
+        <w:rPr>
+          <w:rFonts w:hint="eastAsia"/>
+        </w:rPr>
+        <w:t>系统会形成一个特定的拓扑结构：环状，二叉树，或者网格等。这种拓扑结构被用来方便查询数据。</w:t>
+      </w:r>
+      <w:r>
+        <w:rPr>
+          <w:rFonts w:hint="eastAsia"/>
+        </w:rPr>
+        <w:t>结构化对等系统的特点是，它们通常基于使用所谓的无语义索引</w:t>
+      </w:r>
+      <w:r>
+        <w:rPr>
+          <w:rFonts w:hint="eastAsia"/>
+        </w:rPr>
+        <w:t>。这表示每一个数据都会关联一个关键词，这个关键词被用来</w:t>
+      </w:r>
+      <w:proofErr w:type="gramStart"/>
+      <w:r>
+        <w:rPr>
+          <w:rFonts w:hint="eastAsia"/>
+        </w:rPr>
+        <w:t>当做</w:t>
+      </w:r>
+      <w:proofErr w:type="gramEnd"/>
+      <w:r>
+        <w:rPr>
+          <w:rFonts w:hint="eastAsia"/>
+        </w:rPr>
+        <w:t>索引。通常使用hash函数：</w:t>
+      </w:r>
+    </w:p>
+    <w:p>
+      <w:pPr>
+        <w:ind w:firstLine="420"/>
+      </w:pPr>
+      <w:r>
+        <w:tab/>
+      </w:r>
+      <w:r>
+        <w:rPr>
+          <w:noProof/>
+        </w:rPr>
+        <w:drawing>
+          <wp:inline distT="0" distB="0" distL="0" distR="0" wp14:anchorId="2252328D" wp14:editId="057046C3">
+            <wp:extent cx="4304762" cy="561905"/>
+            <wp:effectExtent l="0" t="0" r="635" b="0"/>
+            <wp:docPr id="16" name="图片 16"/>
+            <wp:cNvGraphicFramePr>
+              <a:graphicFrameLocks xmlns:a="http://schemas.openxmlformats.org/drawingml/2006/main" noChangeAspect="1"/>
+            </wp:cNvGraphicFramePr>
+            <a:graphic xmlns:a="http://schemas.openxmlformats.org/drawingml/2006/main">
+              <a:graphicData uri="http://schemas.openxmlformats.org/drawingml/2006/picture">
+                <pic:pic xmlns:pic="http://schemas.openxmlformats.org/drawingml/2006/picture">
+                  <pic:nvPicPr>
+                    <pic:cNvPr id="1" name=""/>
+                    <pic:cNvPicPr/>
+                  </pic:nvPicPr>
+                  <pic:blipFill>
+                    <a:blip r:embed="rId20"/>
+                    <a:stretch>
+                      <a:fillRect/>
+                    </a:stretch>
+                  </pic:blipFill>
+                  <pic:spPr>
+                    <a:xfrm>
+                      <a:off x="0" y="0"/>
+                      <a:ext cx="4304762" cy="561905"/>
+                    </a:xfrm>
+                    <a:prstGeom prst="rect">
+                      <a:avLst/>
+                    </a:prstGeom>
+                  </pic:spPr>
+                </pic:pic>
+              </a:graphicData>
+            </a:graphic>
+          </wp:inline>
+        </w:drawing>
+      </w:r>
+    </w:p>
+    <w:p>
+      <w:pPr>
+        <w:rPr>
+          <w:b/>
+        </w:rPr>
+      </w:pPr>
+      <w:r>
+        <w:rPr>
+          <w:rFonts w:hint="eastAsia"/>
+        </w:rPr>
+        <w:t>这个peer</w:t>
+      </w:r>
+      <w:r>
+        <w:t>-to-peer</w:t>
+      </w:r>
+      <w:r>
+        <w:rPr>
+          <w:rFonts w:hint="eastAsia"/>
+        </w:rPr>
+        <w:t>系统整体上可以负责存储键值对。</w:t>
+      </w:r>
+      <w:r>
+        <w:rPr>
+          <w:rFonts w:hint="eastAsia"/>
+        </w:rPr>
+        <w:t>每个节点都从相同的哈希值集合中分配一个标识符，每个节点负责存储与特定键子集关联的数据</w:t>
+      </w:r>
+      <w:r>
+        <w:rPr>
+          <w:rFonts w:hint="eastAsia"/>
+        </w:rPr>
+        <w:t>。本质上，系统可以</w:t>
+      </w:r>
+      <w:proofErr w:type="gramStart"/>
+      <w:r>
+        <w:rPr>
+          <w:rFonts w:hint="eastAsia"/>
+        </w:rPr>
+        <w:t>看做</w:t>
+      </w:r>
+      <w:proofErr w:type="gramEnd"/>
+      <w:r>
+        <w:rPr>
+          <w:rFonts w:hint="eastAsia"/>
+        </w:rPr>
+        <w:t>是实现了一个</w:t>
+      </w:r>
+      <w:r>
+        <w:rPr>
+          <w:rFonts w:hint="eastAsia"/>
+          <w:b/>
+        </w:rPr>
+        <w:t>分布式的哈希表</w:t>
+      </w:r>
+      <w:r>
+        <w:rPr>
+          <w:rFonts w:hint="eastAsia"/>
+          <w:b/>
+        </w:rPr>
+        <w:t>，DHT。</w:t>
+      </w:r>
+    </w:p>
+    <w:p>
+      <w:r>
+        <w:rPr>
+          <w:b/>
+        </w:rPr>
+        <w:tab/>
+      </w:r>
+      <w:r>
+        <w:rPr>
+          <w:rFonts w:hint="eastAsia"/>
+          <w:color w:val="FF0000"/>
+        </w:rPr>
+        <w:t>通过这种方法，相当于将结构化的peer-to-peer系统</w:t>
+      </w:r>
+      <w:proofErr w:type="gramStart"/>
+      <w:r>
+        <w:rPr>
+          <w:rFonts w:hint="eastAsia"/>
+          <w:color w:val="FF0000"/>
+        </w:rPr>
+        <w:t>当做</w:t>
+      </w:r>
+      <w:proofErr w:type="gramEnd"/>
+      <w:r>
+        <w:rPr>
+          <w:rFonts w:hint="eastAsia"/>
+          <w:color w:val="FF0000"/>
+        </w:rPr>
+        <w:t>一个数据查找系统。</w:t>
       </w:r>
       <w:r>
         <w:t xml:space="preserve"> </w:t>
@@ -3122,38 +4758,327 @@
         <w:rPr>
           <w:rFonts w:hint="eastAsia"/>
         </w:rPr>
-        <w:t>B被复制。在这种情况下，每个副本需要被执行。这里就是拦截器发生作用的地方。在请求层的拦截器，可以将invoke</w:t>
-      </w:r>
-      <w:r>
-        <w:t>(B, &amp;</w:t>
-      </w:r>
-      <w:proofErr w:type="spellStart"/>
-      <w:r>
-        <w:t>doit,val</w:t>
-      </w:r>
-      <w:proofErr w:type="spellEnd"/>
-      <w:r>
-        <w:t>)</w:t>
-      </w:r>
-      <w:r>
-        <w:rPr>
-          <w:rFonts w:hint="eastAsia"/>
-        </w:rPr>
-        <w:t>这个调用在每一个副本上发生。优雅的地方在于A并不知道B会产生副本，同样的中间件不需要拥有特殊的组件来处理这些副本的调用。只有这些请求层的被设置在中间件之前的拦器</w:t>
+        <w:t>也就是这个系统提供了一个有效的查找节点的方法：</w:t>
+      </w:r>
+    </w:p>
+    <w:p>
+      <w:r>
+        <w:tab/>
+      </w:r>
+      <w:r>
+        <w:tab/>
+      </w:r>
+      <w:r>
+        <w:rPr>
+          <w:noProof/>
+        </w:rPr>
+        <w:drawing>
+          <wp:inline distT="0" distB="0" distL="0" distR="0" wp14:anchorId="017A1EDB" wp14:editId="439AC88C">
+            <wp:extent cx="3219048" cy="514286"/>
+            <wp:effectExtent l="0" t="0" r="635" b="635"/>
+            <wp:docPr id="17" name="图片 17"/>
+            <wp:cNvGraphicFramePr>
+              <a:graphicFrameLocks xmlns:a="http://schemas.openxmlformats.org/drawingml/2006/main" noChangeAspect="1"/>
+            </wp:cNvGraphicFramePr>
+            <a:graphic xmlns:a="http://schemas.openxmlformats.org/drawingml/2006/main">
+              <a:graphicData uri="http://schemas.openxmlformats.org/drawingml/2006/picture">
+                <pic:pic xmlns:pic="http://schemas.openxmlformats.org/drawingml/2006/picture">
+                  <pic:nvPicPr>
+                    <pic:cNvPr id="1" name=""/>
+                    <pic:cNvPicPr/>
+                  </pic:nvPicPr>
+                  <pic:blipFill>
+                    <a:blip r:embed="rId21"/>
+                    <a:stretch>
+                      <a:fillRect/>
+                    </a:stretch>
+                  </pic:blipFill>
+                  <pic:spPr>
+                    <a:xfrm>
+                      <a:off x="0" y="0"/>
+                      <a:ext cx="3219048" cy="514286"/>
+                    </a:xfrm>
+                    <a:prstGeom prst="rect">
+                      <a:avLst/>
+                    </a:prstGeom>
+                  </pic:spPr>
+                </pic:pic>
+              </a:graphicData>
+            </a:graphic>
+          </wp:inline>
+        </w:drawing>
+      </w:r>
+    </w:p>
+    <w:p>
+      <w:r>
+        <w:rPr>
+          <w:rFonts w:hint="eastAsia"/>
+        </w:rPr>
+        <w:t>这就是结构化的peer-to-peer</w:t>
+      </w:r>
+      <w:r>
+        <w:rPr>
+          <w:rFonts w:hint="eastAsia"/>
+        </w:rPr>
+        <w:t>系统的重要作用。</w:t>
+      </w:r>
+      <w:r>
+        <w:rPr>
+          <w:rFonts w:hint="eastAsia"/>
+          <w:color w:val="FF0000"/>
+        </w:rPr>
+        <w:t>任何节点可以通过关键字查找到，</w:t>
+      </w:r>
+      <w:r>
+        <w:rPr>
+          <w:rFonts w:hint="eastAsia"/>
+          <w:color w:val="FF0000"/>
+        </w:rPr>
+        <w:t>这就归结为寻找有效的路由来通过给定的关键字查找节点</w:t>
+      </w:r>
+      <w:r>
+        <w:rPr>
+          <w:rFonts w:hint="eastAsia"/>
+        </w:rPr>
+        <w:t>。</w:t>
+      </w:r>
+    </w:p>
+    <w:p>
+      <w:pPr>
+        <w:rPr>
+          <w:rFonts w:hint="eastAsia"/>
+        </w:rPr>
+      </w:pPr>
+      <w:r>
+        <w:tab/>
+      </w:r>
+      <w:r>
+        <w:rPr>
+          <w:rFonts w:hint="eastAsia"/>
+        </w:rPr>
+        <w:t>为了说明这些，我们考虑一个简单的peer-to-peer系统，这个系统由一些固定数目的节点组成</w:t>
+      </w:r>
+      <w:r>
+        <w:rPr>
+          <w:rFonts w:hint="eastAsia"/>
+        </w:rPr>
+        <w:t>一个超立方体。这个超立方体是一个n维的立方体。</w:t>
+      </w:r>
+      <w:r>
+        <w:rPr>
+          <w:rFonts w:hint="eastAsia"/>
+        </w:rPr>
+        <w:t>在图</w:t>
+      </w:r>
+      <w:r>
+        <w:t>2.18</w:t>
+      </w:r>
+      <w:r>
+        <w:rPr>
+          <w:rFonts w:hint="eastAsia"/>
+        </w:rPr>
+        <w:t>中，从四个维</w:t>
       </w:r>
       <w:proofErr w:type="gramStart"/>
       <w:r>
         <w:rPr>
           <w:rFonts w:hint="eastAsia"/>
         </w:rPr>
-        <w:t>器</w:t>
+        <w:t>度展示</w:t>
       </w:r>
       <w:proofErr w:type="gramEnd"/>
       <w:r>
         <w:rPr>
           <w:rFonts w:hint="eastAsia"/>
         </w:rPr>
-        <w:t>知道B的副本的存在。</w:t>
+        <w:t>了这个超立方体。</w:t>
+      </w:r>
+      <w:r>
+        <w:rPr>
+          <w:rFonts w:hint="eastAsia"/>
+        </w:rPr>
+        <w:t>它可以看作是两个普通的立方体，每个立方体有</w:t>
+      </w:r>
+      <w:r>
+        <w:t>8个顶点和12条边。为了将超立方体扩展到五个维度，我们将向图中添加另一组两个相互连接的立方体，将两半中相应的边连接起来，以此类推</w:t>
+      </w:r>
+      <w:r>
+        <w:rPr>
+          <w:rFonts w:hint="eastAsia"/>
+        </w:rPr>
+        <w:t>。</w:t>
+      </w:r>
+    </w:p>
+    <w:p>
+      <w:r>
+        <w:rPr>
+          <w:noProof/>
+        </w:rPr>
+        <w:drawing>
+          <wp:inline distT="0" distB="0" distL="0" distR="0" wp14:anchorId="4AE5CECD" wp14:editId="43FB9F60">
+            <wp:extent cx="5274310" cy="2233930"/>
+            <wp:effectExtent l="0" t="0" r="2540" b="0"/>
+            <wp:docPr id="18" name="图片 18"/>
+            <wp:cNvGraphicFramePr>
+              <a:graphicFrameLocks xmlns:a="http://schemas.openxmlformats.org/drawingml/2006/main" noChangeAspect="1"/>
+            </wp:cNvGraphicFramePr>
+            <a:graphic xmlns:a="http://schemas.openxmlformats.org/drawingml/2006/main">
+              <a:graphicData uri="http://schemas.openxmlformats.org/drawingml/2006/picture">
+                <pic:pic xmlns:pic="http://schemas.openxmlformats.org/drawingml/2006/picture">
+                  <pic:nvPicPr>
+                    <pic:cNvPr id="1" name=""/>
+                    <pic:cNvPicPr/>
+                  </pic:nvPicPr>
+                  <pic:blipFill>
+                    <a:blip r:embed="rId22"/>
+                    <a:stretch>
+                      <a:fillRect/>
+                    </a:stretch>
+                  </pic:blipFill>
+                  <pic:spPr>
+                    <a:xfrm>
+                      <a:off x="0" y="0"/>
+                      <a:ext cx="5274310" cy="2233930"/>
+                    </a:xfrm>
+                    <a:prstGeom prst="rect">
+                      <a:avLst/>
+                    </a:prstGeom>
+                  </pic:spPr>
+                </pic:pic>
+              </a:graphicData>
+            </a:graphic>
+          </wp:inline>
+        </w:drawing>
+      </w:r>
+    </w:p>
+    <w:p>
+      <w:pPr>
+        <w:rPr>
+          <w:rFonts w:hint="eastAsia"/>
+        </w:rPr>
+      </w:pPr>
+      <w:r>
+        <w:tab/>
+      </w:r>
+      <w:r>
+        <w:rPr>
+          <w:rFonts w:hint="eastAsia"/>
+        </w:rPr>
+        <w:t>对于这个系统，每个数据都关联了十六个节点。可以将key</w:t>
+      </w:r>
+      <w:r>
+        <w:t xml:space="preserve"> </w:t>
+      </w:r>
+      <w:r>
+        <w:rPr>
+          <w:rFonts w:hint="eastAsia"/>
+        </w:rPr>
+        <w:t>hash到如下的范围(</w:t>
+      </w:r>
+      <w:r>
+        <w:t>0-2^4-1)</w:t>
+      </w:r>
+      <w:r>
+        <w:rPr>
+          <w:rFonts w:hint="eastAsia"/>
+        </w:rPr>
+        <w:t>。</w:t>
+      </w:r>
+      <w:r>
+        <w:rPr>
+          <w:rFonts w:hint="eastAsia"/>
+        </w:rPr>
+        <w:t>现在假设标识符为</w:t>
+      </w:r>
+      <w:r>
+        <w:t>0111的节点被请求查找密钥为14的数据，该数据对应于二进制值1110</w:t>
+      </w:r>
+      <w:r>
+        <w:rPr>
+          <w:rFonts w:hint="eastAsia"/>
+        </w:rPr>
+        <w:t>。在这个例子中，</w:t>
+      </w:r>
+      <w:r>
+        <w:rPr>
+          <w:rFonts w:hint="eastAsia"/>
+        </w:rPr>
+        <w:t>我们假设1</w:t>
+      </w:r>
+      <w:r>
+        <w:t>110</w:t>
+      </w:r>
+      <w:r>
+        <w:rPr>
+          <w:rFonts w:hint="eastAsia"/>
+        </w:rPr>
+        <w:t>这个节点复杂存储key为1</w:t>
+      </w:r>
+      <w:r>
+        <w:t>4</w:t>
+      </w:r>
+      <w:r>
+        <w:rPr>
+          <w:rFonts w:hint="eastAsia"/>
+        </w:rPr>
+        <w:t>的数据。</w:t>
+      </w:r>
+      <w:r>
+        <w:rPr>
+          <w:rFonts w:hint="eastAsia"/>
+        </w:rPr>
+        <w:t>节点</w:t>
+      </w:r>
+      <w:r>
+        <w:t>0111</w:t>
+      </w:r>
+      <w:r>
+        <w:t>可以</w:t>
+      </w:r>
+      <w:r>
+        <w:t>做的是，将请求转发给更接近节点1110的邻居</w:t>
+      </w:r>
+      <w:r>
+        <w:rPr>
+          <w:rFonts w:hint="eastAsia"/>
+        </w:rPr>
+        <w:t>。在这里就是0</w:t>
+      </w:r>
+      <w:r>
+        <w:t>110</w:t>
+      </w:r>
+      <w:r>
+        <w:rPr>
+          <w:rFonts w:hint="eastAsia"/>
+        </w:rPr>
+        <w:t>和1</w:t>
+      </w:r>
+      <w:r>
+        <w:t>111</w:t>
+      </w:r>
+      <w:r>
+        <w:rPr>
+          <w:rFonts w:hint="eastAsia"/>
+        </w:rPr>
+        <w:t>。如果选择了</w:t>
+      </w:r>
+      <w:r>
+        <w:t>0110</w:t>
+      </w:r>
+      <w:r>
+        <w:rPr>
+          <w:rFonts w:hint="eastAsia"/>
+        </w:rPr>
+        <w:t>，将直达数据所在的1</w:t>
+      </w:r>
+      <w:r>
+        <w:t>110</w:t>
+      </w:r>
+      <w:r>
+        <w:rPr>
+          <w:rFonts w:hint="eastAsia"/>
+        </w:rPr>
+        <w:t>节点。</w:t>
       </w:r>
       <w:bookmarkStart w:id="0" w:name="_GoBack"/>
       <w:bookmarkEnd w:id="0"/>
@@ -3171,10 +5096,10 @@
 <file path=word/numbering.xml><?xml version="1.0" encoding="utf-8"?>
 <w:numbering xmlns:wpc="http://schemas.microsoft.com/office/word/2010/wordprocessingCanvas" xmlns:cx="http://schemas.microsoft.com/office/drawing/2014/chartex" xmlns:mc="http://schemas.openxmlformats.org/markup-compatibility/2006" xmlns:o="urn:schemas-microsoft-com:office:office" xmlns:r="http://schemas.openxmlformats.org/officeDocument/2006/relationships" xmlns:m="http://schemas.openxmlformats.org/officeDocument/2006/math" xmlns:v="urn:schemas-microsoft-com:vml" xmlns:wp14="http://schemas.microsoft.com/office/word/2010/wordprocessingDrawing" xmlns:wp="http://schemas.openxmlformats.org/drawingml/2006/wordprocessingDrawing" xmlns:w10="urn:schemas-microsoft-com:office:word" xmlns:w="http://schemas.openxmlformats.org/wordprocessingml/2006/main" xmlns:w14="http://schemas.microsoft.com/office/word/2010/wordml" xmlns:w15="http://schemas.microsoft.com/office/word/2012/wordml" xmlns:w16se="http://schemas.microsoft.com/office/word/2015/wordml/symex" xmlns:wpg="http://schemas.microsoft.com/office/word/2010/wordprocessingGroup" xmlns:wpi="http://schemas.microsoft.com/office/word/2010/wordprocessingInk" xmlns:wne="http://schemas.microsoft.com/office/word/2006/wordml" xmlns:wps="http://schemas.microsoft.com/office/word/2010/wordprocessingShape" mc:Ignorable="w14 w15 w16se wp14">
   <w:abstractNum w:abstractNumId="0" w15:restartNumberingAfterBreak="0">
-    <w:nsid w:val="7349135B"/>
+    <w:nsid w:val="4BFE104C"/>
     <w:multiLevelType w:val="hybridMultilevel"/>
-    <w:tmpl w:val="7AA0EDB2"/>
-    <w:lvl w:ilvl="0" w:tplc="A844DDCC">
+    <w:tmpl w:val="74AA0902"/>
+    <w:lvl w:ilvl="0" w:tplc="AE16079E">
       <w:start w:val="1"/>
       <w:numFmt w:val="decimal"/>
       <w:lvlText w:val="%1."/>
@@ -3259,7 +5184,99 @@
       </w:pPr>
     </w:lvl>
   </w:abstractNum>
+  <w:abstractNum w:abstractNumId="1" w15:restartNumberingAfterBreak="0">
+    <w:nsid w:val="7349135B"/>
+    <w:multiLevelType w:val="hybridMultilevel"/>
+    <w:tmpl w:val="7AA0EDB2"/>
+    <w:lvl w:ilvl="0" w:tplc="A844DDCC">
+      <w:start w:val="1"/>
+      <w:numFmt w:val="decimal"/>
+      <w:lvlText w:val="%1."/>
+      <w:lvlJc w:val="left"/>
+      <w:pPr>
+        <w:ind w:left="780" w:hanging="360"/>
+      </w:pPr>
+      <w:rPr>
+        <w:rFonts w:hint="default"/>
+      </w:rPr>
+    </w:lvl>
+    <w:lvl w:ilvl="1" w:tplc="04090019" w:tentative="1">
+      <w:start w:val="1"/>
+      <w:numFmt w:val="lowerLetter"/>
+      <w:lvlText w:val="%2)"/>
+      <w:lvlJc w:val="left"/>
+      <w:pPr>
+        <w:ind w:left="1260" w:hanging="420"/>
+      </w:pPr>
+    </w:lvl>
+    <w:lvl w:ilvl="2" w:tplc="0409001B" w:tentative="1">
+      <w:start w:val="1"/>
+      <w:numFmt w:val="lowerRoman"/>
+      <w:lvlText w:val="%3."/>
+      <w:lvlJc w:val="right"/>
+      <w:pPr>
+        <w:ind w:left="1680" w:hanging="420"/>
+      </w:pPr>
+    </w:lvl>
+    <w:lvl w:ilvl="3" w:tplc="0409000F" w:tentative="1">
+      <w:start w:val="1"/>
+      <w:numFmt w:val="decimal"/>
+      <w:lvlText w:val="%4."/>
+      <w:lvlJc w:val="left"/>
+      <w:pPr>
+        <w:ind w:left="2100" w:hanging="420"/>
+      </w:pPr>
+    </w:lvl>
+    <w:lvl w:ilvl="4" w:tplc="04090019" w:tentative="1">
+      <w:start w:val="1"/>
+      <w:numFmt w:val="lowerLetter"/>
+      <w:lvlText w:val="%5)"/>
+      <w:lvlJc w:val="left"/>
+      <w:pPr>
+        <w:ind w:left="2520" w:hanging="420"/>
+      </w:pPr>
+    </w:lvl>
+    <w:lvl w:ilvl="5" w:tplc="0409001B" w:tentative="1">
+      <w:start w:val="1"/>
+      <w:numFmt w:val="lowerRoman"/>
+      <w:lvlText w:val="%6."/>
+      <w:lvlJc w:val="right"/>
+      <w:pPr>
+        <w:ind w:left="2940" w:hanging="420"/>
+      </w:pPr>
+    </w:lvl>
+    <w:lvl w:ilvl="6" w:tplc="0409000F" w:tentative="1">
+      <w:start w:val="1"/>
+      <w:numFmt w:val="decimal"/>
+      <w:lvlText w:val="%7."/>
+      <w:lvlJc w:val="left"/>
+      <w:pPr>
+        <w:ind w:left="3360" w:hanging="420"/>
+      </w:pPr>
+    </w:lvl>
+    <w:lvl w:ilvl="7" w:tplc="04090019" w:tentative="1">
+      <w:start w:val="1"/>
+      <w:numFmt w:val="lowerLetter"/>
+      <w:lvlText w:val="%8)"/>
+      <w:lvlJc w:val="left"/>
+      <w:pPr>
+        <w:ind w:left="3780" w:hanging="420"/>
+      </w:pPr>
+    </w:lvl>
+    <w:lvl w:ilvl="8" w:tplc="0409001B" w:tentative="1">
+      <w:start w:val="1"/>
+      <w:numFmt w:val="lowerRoman"/>
+      <w:lvlText w:val="%9."/>
+      <w:lvlJc w:val="right"/>
+      <w:pPr>
+        <w:ind w:left="4200" w:hanging="420"/>
+      </w:pPr>
+    </w:lvl>
+  </w:abstractNum>
   <w:num w:numId="1">
+    <w:abstractNumId w:val="1"/>
+  </w:num>
+  <w:num w:numId="2">
     <w:abstractNumId w:val="0"/>
   </w:num>
 </w:numbering>

--- a/Distributed_Systems_3/Chapter2.docx
+++ b/Distributed_Systems_3/Chapter2.docx
@@ -4952,31 +4952,458 @@
       </w:r>
     </w:p>
     <w:p>
+      <w:r>
+        <w:tab/>
+      </w:r>
+      <w:r>
+        <w:rPr>
+          <w:rFonts w:hint="eastAsia"/>
+        </w:rPr>
+        <w:t>对于这个系统，每个数据都关联了十六个节点。可以将key</w:t>
+      </w:r>
+      <w:r>
+        <w:t xml:space="preserve"> </w:t>
+      </w:r>
+      <w:r>
+        <w:rPr>
+          <w:rFonts w:hint="eastAsia"/>
+        </w:rPr>
+        <w:t>hash到如下的范围(</w:t>
+      </w:r>
+      <w:r>
+        <w:t>0-2^4-1)</w:t>
+      </w:r>
+      <w:r>
+        <w:rPr>
+          <w:rFonts w:hint="eastAsia"/>
+        </w:rPr>
+        <w:t>。</w:t>
+      </w:r>
+      <w:r>
+        <w:rPr>
+          <w:rFonts w:hint="eastAsia"/>
+        </w:rPr>
+        <w:t>现在假设标识符为</w:t>
+      </w:r>
+      <w:r>
+        <w:t>0111的节点被请求查找密钥为14的数据，该数据对应于二进制值1110</w:t>
+      </w:r>
+      <w:r>
+        <w:rPr>
+          <w:rFonts w:hint="eastAsia"/>
+        </w:rPr>
+        <w:t>。在这个例子中，</w:t>
+      </w:r>
+      <w:r>
+        <w:rPr>
+          <w:rFonts w:hint="eastAsia"/>
+        </w:rPr>
+        <w:t>我们假设1</w:t>
+      </w:r>
+      <w:r>
+        <w:t>110</w:t>
+      </w:r>
+      <w:r>
+        <w:rPr>
+          <w:rFonts w:hint="eastAsia"/>
+        </w:rPr>
+        <w:t>这个节点复杂存储key为1</w:t>
+      </w:r>
+      <w:r>
+        <w:t>4</w:t>
+      </w:r>
+      <w:r>
+        <w:rPr>
+          <w:rFonts w:hint="eastAsia"/>
+        </w:rPr>
+        <w:t>的数据。</w:t>
+      </w:r>
+      <w:r>
+        <w:rPr>
+          <w:rFonts w:hint="eastAsia"/>
+        </w:rPr>
+        <w:t>节点</w:t>
+      </w:r>
+      <w:r>
+        <w:t>0111</w:t>
+      </w:r>
+      <w:r>
+        <w:t>可以</w:t>
+      </w:r>
+      <w:r>
+        <w:t>做的是，将请求转发给更接近节点1110的邻居</w:t>
+      </w:r>
+      <w:r>
+        <w:rPr>
+          <w:rFonts w:hint="eastAsia"/>
+        </w:rPr>
+        <w:t>。在这里就是0</w:t>
+      </w:r>
+      <w:r>
+        <w:t>110</w:t>
+      </w:r>
+      <w:r>
+        <w:rPr>
+          <w:rFonts w:hint="eastAsia"/>
+        </w:rPr>
+        <w:t>和1</w:t>
+      </w:r>
+      <w:r>
+        <w:t>111</w:t>
+      </w:r>
+      <w:r>
+        <w:rPr>
+          <w:rFonts w:hint="eastAsia"/>
+        </w:rPr>
+        <w:t>。如果选择了</w:t>
+      </w:r>
+      <w:r>
+        <w:t>0110</w:t>
+      </w:r>
+      <w:r>
+        <w:rPr>
+          <w:rFonts w:hint="eastAsia"/>
+        </w:rPr>
+        <w:t>，将直达数据所在的1</w:t>
+      </w:r>
+      <w:r>
+        <w:t>110</w:t>
+      </w:r>
+      <w:r>
+        <w:rPr>
+          <w:rFonts w:hint="eastAsia"/>
+        </w:rPr>
+        <w:t>节点。</w:t>
+      </w:r>
+    </w:p>
+    <w:p>
       <w:pPr>
         <w:rPr>
-          <w:rFonts w:hint="eastAsia"/>
+          <w:b/>
         </w:rPr>
       </w:pPr>
       <w:r>
-        <w:tab/>
-      </w:r>
-      <w:r>
-        <w:rPr>
-          <w:rFonts w:hint="eastAsia"/>
-        </w:rPr>
-        <w:t>对于这个系统，每个数据都关联了十六个节点。可以将key</w:t>
-      </w:r>
-      <w:r>
+        <w:rPr>
+          <w:rFonts w:hint="eastAsia"/>
+          <w:b/>
+        </w:rPr>
+        <w:t>非结构化peer</w:t>
+      </w:r>
+      <w:r>
+        <w:rPr>
+          <w:b/>
+        </w:rPr>
+        <w:t>-to-peer</w:t>
+      </w:r>
+      <w:r>
+        <w:rPr>
+          <w:rFonts w:hint="eastAsia"/>
+          <w:b/>
+        </w:rPr>
+        <w:t>系统</w:t>
+      </w:r>
+    </w:p>
+    <w:p>
+      <w:r>
+        <w:rPr>
+          <w:rFonts w:hint="eastAsia"/>
+        </w:rPr>
+        <w:t>结构化系统保持了一种特殊的，确定的覆盖网络。相反，一个非结构化的peer-to-peer系统每个节点维持一组临时的邻居节点。得到所谓的随即图：即u节点和v节点之间存在一条概率还P</w:t>
+      </w:r>
+      <w:r>
+        <w:t>(</w:t>
+      </w:r>
+      <w:proofErr w:type="spellStart"/>
+      <w:r>
+        <w:t>u,v</w:t>
+      </w:r>
+      <w:proofErr w:type="spellEnd"/>
+      <w:r>
+        <w:t>)</w:t>
+      </w:r>
+      <w:r>
+        <w:rPr>
+          <w:rFonts w:hint="eastAsia"/>
+        </w:rPr>
+        <w:t>的变。理想情况下，所有节点之间存在边的概率都是相同的，但实际上这种概</w:t>
+      </w:r>
+      <w:r>
+        <w:rPr>
+          <w:rFonts w:hint="eastAsia"/>
+        </w:rPr>
+        <w:lastRenderedPageBreak/>
+        <w:t>率是一组范围。</w:t>
+      </w:r>
+    </w:p>
+    <w:p>
+      <w:r>
+        <w:tab/>
+      </w:r>
+      <w:r>
+        <w:rPr>
+          <w:rFonts w:hint="eastAsia"/>
+        </w:rPr>
+        <w:t>当一个节点加入非结构化的peer-to-peer系统中时，会得到系统的其他节点列表。这个列表可以帮助找到更多的peers等。实际上，节点几乎连续的更改其本地列表。例如，当发现一个邻居节点不再响应时，就应该将它替代。这里也会有其他情景，我们将简短的讨论。</w:t>
+      </w:r>
+    </w:p>
+    <w:p>
+      <w:r>
+        <w:tab/>
+      </w:r>
+      <w:r>
+        <w:rPr>
+          <w:rFonts w:hint="eastAsia"/>
+        </w:rPr>
+        <w:t>不同于结构化的peer-to-peer系统，不能再通过提前决定好的线路来查找数据，因为邻居节点都是随机构成的。相反，一个非结构化的peer-to-peer系统</w:t>
+      </w:r>
+      <w:r>
+        <w:rPr>
+          <w:rFonts w:hint="eastAsia"/>
+        </w:rPr>
+        <w:t>我们需要重新排序来查找节点。我们来看两个极端例子并考虑如何在其中查找节点。</w:t>
+      </w:r>
+    </w:p>
+    <w:p>
+      <w:r>
+        <w:rPr>
+          <w:rFonts w:hint="eastAsia"/>
+          <w:b/>
+        </w:rPr>
+        <w:t>Flooding</w:t>
+      </w:r>
+      <w:r>
+        <w:rPr>
+          <w:rFonts w:hint="eastAsia"/>
+          <w:b/>
+        </w:rPr>
+        <w:t>（泛洪）</w:t>
+      </w:r>
+      <w:r>
+        <w:rPr>
+          <w:rFonts w:hint="eastAsia"/>
+          <w:b/>
+        </w:rPr>
+        <w:t>：</w:t>
+      </w:r>
+      <w:r>
+        <w:rPr>
+          <w:rFonts w:hint="eastAsia"/>
+        </w:rPr>
+        <w:t>在flooding这种情形种，一个节点u对它的所有节点获取数据的请求。</w:t>
+      </w:r>
+      <w:r>
+        <w:rPr>
+          <w:rFonts w:hint="eastAsia"/>
+        </w:rPr>
+        <w:t>当某个节点遇到过这个请求，就会忽视它。否则，v将在本地求情数据。如果v获得了数据，v将向u直接发出响应，并将数据发送给直接前驱节点，前驱节点再发送给前驱节点，以此类推。如果v没有获取请求数据，它将把数据发送给它的邻居。</w:t>
+      </w:r>
+    </w:p>
+    <w:p>
+      <w:r>
+        <w:rPr>
+          <w:rFonts w:hint="eastAsia"/>
+        </w:rPr>
+        <w:t>明显的，flooding的代价是非常昂贵的，因为请求通常会有一个TTL（Time-to-Live）值，即允许转发请求的最大跳数。选择合适的TTL很重要：太小的话，请求可能达不到数据。太大则导致网络通信资源浪费。</w:t>
+      </w:r>
+    </w:p>
+    <w:p>
+      <w:r>
+        <w:rPr>
+          <w:rFonts w:hint="eastAsia"/>
+        </w:rPr>
+        <w:t>作为一种选择，可以先将TTL设置为1，即只访问邻居节点，如果差找不到数据，则增大TTL的值。</w:t>
+      </w:r>
+    </w:p>
+    <w:p>
+      <w:r>
+        <w:rPr>
+          <w:rFonts w:hint="eastAsia"/>
+          <w:b/>
+        </w:rPr>
+        <w:t>Random</w:t>
+      </w:r>
+      <w:r>
+        <w:rPr>
+          <w:b/>
+        </w:rPr>
         <w:t xml:space="preserve"> </w:t>
       </w:r>
       <w:r>
         <w:rPr>
           <w:rFonts w:hint="eastAsia"/>
-        </w:rPr>
-        <w:t>hash到如下的范围(</w:t>
-      </w:r>
-      <w:r>
-        <w:t>0-2^4-1)</w:t>
+          <w:b/>
+        </w:rPr>
+        <w:t>walks（随机游走）：</w:t>
+      </w:r>
+      <w:r>
+        <w:rPr>
+          <w:rFonts w:hint="eastAsia"/>
+        </w:rPr>
+        <w:t>节点u随机找一个邻居节点</w:t>
+      </w:r>
+      <w:r>
+        <w:rPr>
+          <w:rFonts w:hint="eastAsia"/>
+        </w:rPr>
+        <w:t>v</w:t>
+      </w:r>
+      <w:r>
+        <w:rPr>
+          <w:rFonts w:hint="eastAsia"/>
+        </w:rPr>
+        <w:t>获取数据</w:t>
+      </w:r>
+      <w:r>
+        <w:rPr>
+          <w:rFonts w:hint="eastAsia"/>
+        </w:rPr>
+        <w:t>。如果v没有数据，则将请求转发到它的一个随机节点上。这就是随机游走。明显的，一个随机游走会减少网络流量，但是会花更多的时间来寻找到请求的数据。为了减少等待时间，一个节点可以同时发出n</w:t>
+      </w:r>
+      <w:proofErr w:type="gramStart"/>
+      <w:r>
+        <w:rPr>
+          <w:rFonts w:hint="eastAsia"/>
+        </w:rPr>
+        <w:t>个</w:t>
+      </w:r>
+      <w:proofErr w:type="gramEnd"/>
+      <w:r>
+        <w:rPr>
+          <w:rFonts w:hint="eastAsia"/>
+        </w:rPr>
+        <w:t>邻居节点进行随机游走。实际研究表明，这样做的时间花费，大约减少了一个因子n。</w:t>
+      </w:r>
+      <w:proofErr w:type="spellStart"/>
+      <w:r>
+        <w:rPr>
+          <w:rFonts w:hint="eastAsia"/>
+        </w:rPr>
+        <w:t>Lv</w:t>
+      </w:r>
+      <w:proofErr w:type="spellEnd"/>
+      <w:r>
+        <w:t xml:space="preserve"> </w:t>
+      </w:r>
+      <w:r>
+        <w:rPr>
+          <w:rFonts w:hint="eastAsia"/>
+        </w:rPr>
+        <w:t>报到处，n设置为1</w:t>
+      </w:r>
+      <w:r>
+        <w:t>6</w:t>
+      </w:r>
+      <w:r>
+        <w:rPr>
+          <w:rFonts w:hint="eastAsia"/>
+        </w:rPr>
+        <w:t>或者6</w:t>
+      </w:r>
+      <w:r>
+        <w:t>4</w:t>
+      </w:r>
+      <w:r>
+        <w:rPr>
+          <w:rFonts w:hint="eastAsia"/>
+        </w:rPr>
+        <w:t>，会比较有效率。</w:t>
+      </w:r>
+    </w:p>
+    <w:p>
+      <w:r>
+        <w:rPr>
+          <w:rFonts w:hint="eastAsia"/>
+        </w:rPr>
+        <w:t>随机游走同样需要设置TTL来终止其继续转发，同样的，也需要判断这个节点之前是否接受过同样的请求，如果有，则抛弃。</w:t>
+      </w:r>
+    </w:p>
+    <w:p>
+      <w:r>
+        <w:rPr>
+          <w:rFonts w:hint="eastAsia"/>
+        </w:rPr>
+        <w:t>注意，这两种方法都不依赖于特定的比较技术来确定何时找到了请求的数据。</w:t>
+      </w:r>
+      <w:r>
+        <w:rPr>
+          <w:rFonts w:hint="eastAsia"/>
+        </w:rPr>
+        <w:t>对于结构化的peer-to-peer</w:t>
+      </w:r>
+      <w:r>
+        <w:t xml:space="preserve"> </w:t>
+      </w:r>
+      <w:r>
+        <w:rPr>
+          <w:rFonts w:hint="eastAsia"/>
+        </w:rPr>
+        <w:t>系统，我们使用key来比较，对于上述两种方法，任何比较技术都可以。</w:t>
+      </w:r>
+    </w:p>
+    <w:p>
+      <w:r>
+        <w:tab/>
+      </w:r>
+      <w:r>
+        <w:rPr>
+          <w:rFonts w:hint="eastAsia"/>
+        </w:rPr>
+        <w:t>在flooding和随机游走之间存在着基于策略的搜索方法。节点可以根据后续节点的响应反馈，来决定下次是否将其作为后续节点的首选。</w:t>
+      </w:r>
+      <w:r>
+        <w:rPr>
+          <w:rFonts w:hint="eastAsia"/>
+        </w:rPr>
+        <w:t>同样的，我们也可以限制flooding到更少的邻居，但在任何情况下，都应先考虑有很多邻居的邻居。</w:t>
+      </w:r>
+    </w:p>
+    <w:p>
+      <w:pPr>
+        <w:rPr>
+          <w:b/>
+        </w:rPr>
+      </w:pPr>
+      <w:r>
+        <w:rPr>
+          <w:b/>
+        </w:rPr>
+        <w:t>P</w:t>
+      </w:r>
+      <w:r>
+        <w:rPr>
+          <w:rFonts w:hint="eastAsia"/>
+          <w:b/>
+        </w:rPr>
+        <w:t>eer-to-peer网络的混合组织</w:t>
+      </w:r>
+    </w:p>
+    <w:p>
+      <w:r>
+        <w:rPr>
+          <w:rFonts w:hint="eastAsia"/>
+        </w:rPr>
+        <w:t>值得注意的是，在非结构化的peer</w:t>
+      </w:r>
+      <w:r>
+        <w:t>-to-peer</w:t>
+      </w:r>
+      <w:r>
+        <w:rPr>
+          <w:rFonts w:hint="eastAsia"/>
+        </w:rPr>
+        <w:t>系统中，</w:t>
+      </w:r>
+      <w:r>
+        <w:rPr>
+          <w:rFonts w:hint="eastAsia"/>
+        </w:rPr>
+        <w:t>当网络增长时，</w:t>
+      </w:r>
+      <w:r>
+        <w:rPr>
+          <w:rFonts w:hint="eastAsia"/>
+        </w:rPr>
+        <w:t>定位相关的数据会成为问题</w:t>
       </w:r>
       <w:r>
         <w:rPr>
@@ -4988,97 +5415,1537 @@
         <w:rPr>
           <w:rFonts w:hint="eastAsia"/>
         </w:rPr>
-        <w:t>现在假设标识符为</w:t>
-      </w:r>
-      <w:r>
-        <w:t>0111的节点被请求查找密钥为14的数据，该数据对应于二进制值1110</w:t>
-      </w:r>
-      <w:r>
-        <w:rPr>
-          <w:rFonts w:hint="eastAsia"/>
-        </w:rPr>
-        <w:t>。在这个例子中，</w:t>
-      </w:r>
-      <w:r>
-        <w:rPr>
-          <w:rFonts w:hint="eastAsia"/>
-        </w:rPr>
-        <w:t>我们假设1</w:t>
-      </w:r>
-      <w:r>
-        <w:t>110</w:t>
-      </w:r>
-      <w:r>
-        <w:rPr>
-          <w:rFonts w:hint="eastAsia"/>
-        </w:rPr>
-        <w:t>这个节点复杂存储key为1</w:t>
-      </w:r>
-      <w:r>
-        <w:t>4</w:t>
-      </w:r>
-      <w:r>
-        <w:rPr>
-          <w:rFonts w:hint="eastAsia"/>
-        </w:rPr>
-        <w:t>的数据。</w:t>
-      </w:r>
-      <w:r>
-        <w:rPr>
-          <w:rFonts w:hint="eastAsia"/>
-        </w:rPr>
-        <w:t>节点</w:t>
-      </w:r>
-      <w:r>
-        <w:t>0111</w:t>
-      </w:r>
-      <w:r>
-        <w:t>可以</w:t>
-      </w:r>
-      <w:r>
-        <w:t>做的是，将请求转发给更接近节点1110的邻居</w:t>
-      </w:r>
-      <w:r>
-        <w:rPr>
-          <w:rFonts w:hint="eastAsia"/>
-        </w:rPr>
-        <w:t>。在这里就是0</w:t>
-      </w:r>
-      <w:r>
-        <w:t>110</w:t>
-      </w:r>
-      <w:r>
-        <w:rPr>
-          <w:rFonts w:hint="eastAsia"/>
-        </w:rPr>
-        <w:t>和1</w:t>
-      </w:r>
-      <w:r>
-        <w:t>111</w:t>
-      </w:r>
-      <w:r>
-        <w:rPr>
-          <w:rFonts w:hint="eastAsia"/>
-        </w:rPr>
-        <w:t>。如果选择了</w:t>
-      </w:r>
-      <w:r>
-        <w:t>0110</w:t>
-      </w:r>
-      <w:r>
-        <w:rPr>
-          <w:rFonts w:hint="eastAsia"/>
-        </w:rPr>
-        <w:t>，将直达数据所在的1</w:t>
-      </w:r>
-      <w:r>
-        <w:t>110</w:t>
-      </w:r>
-      <w:r>
-        <w:rPr>
-          <w:rFonts w:hint="eastAsia"/>
-        </w:rPr>
-        <w:t>节点。</w:t>
+        <w:t>这个伸缩性问题的原因是很简单的：这里没有特定的路由去寻找特定的数据，本质上，</w:t>
+      </w:r>
+      <w:r>
+        <w:rPr>
+          <w:rFonts w:hint="eastAsia"/>
+        </w:rPr>
+        <w:t>节点唯一可以使用的技术就是通过泛洪或随机遍历网络来搜索请求</w:t>
+      </w:r>
+      <w:r>
+        <w:rPr>
+          <w:rFonts w:hint="eastAsia"/>
+        </w:rPr>
+        <w:t>。作为一种替代，peer-to-peer系统都是用索引来维护特殊的节点。在其他情况下，放弃peer-</w:t>
+      </w:r>
+      <w:r>
+        <w:t>to-peer</w:t>
+      </w:r>
+      <w:r>
+        <w:rPr>
+          <w:rFonts w:hint="eastAsia"/>
+        </w:rPr>
+        <w:t>系统的对称性是明智的。考虑节点间提供资源的节点协作问题。例如，在一个协作的CDN（内容分发），</w:t>
+      </w:r>
+      <w:r>
+        <w:rPr>
+          <w:rFonts w:hint="eastAsia"/>
+        </w:rPr>
+        <w:t>节点可以提供存储空间来承载</w:t>
+      </w:r>
+      <w:r>
+        <w:t>Web文档的副本，从而允许Web客户机访问附近的页面，从而快速访问它们</w:t>
+      </w:r>
+      <w:r>
+        <w:rPr>
+          <w:rFonts w:hint="eastAsia"/>
+        </w:rPr>
+        <w:t>。我们需要考虑</w:t>
+      </w:r>
+      <w:r>
+        <w:rPr>
+          <w:rFonts w:hint="eastAsia"/>
+        </w:rPr>
+        <w:t>的是找到哪里是存储副本最好的位置。</w:t>
+      </w:r>
+    </w:p>
+    <w:p>
+      <w:r>
+        <w:tab/>
+      </w:r>
+      <w:r>
+        <w:rPr>
+          <w:rFonts w:hint="eastAsia"/>
+        </w:rPr>
+        <w:t>那些维护索引或者充当代理的节点都称之为</w:t>
+      </w:r>
+      <w:r>
+        <w:rPr>
+          <w:rFonts w:hint="eastAsia"/>
+          <w:b/>
+        </w:rPr>
+        <w:t>super</w:t>
+      </w:r>
+      <w:r>
+        <w:rPr>
+          <w:b/>
+        </w:rPr>
+        <w:t xml:space="preserve"> </w:t>
+      </w:r>
+      <w:r>
+        <w:rPr>
+          <w:rFonts w:hint="eastAsia"/>
+          <w:b/>
+        </w:rPr>
+        <w:t>peers</w:t>
+      </w:r>
+      <w:r>
+        <w:rPr>
+          <w:rFonts w:hint="eastAsia"/>
+          <w:b/>
+        </w:rPr>
+        <w:t>。</w:t>
+      </w:r>
+      <w:proofErr w:type="gramStart"/>
+      <w:r>
+        <w:rPr>
+          <w:rFonts w:hint="eastAsia"/>
+        </w:rPr>
+        <w:t>像名字</w:t>
+      </w:r>
+      <w:proofErr w:type="gramEnd"/>
+      <w:r>
+        <w:rPr>
+          <w:rFonts w:hint="eastAsia"/>
+        </w:rPr>
+        <w:t>一样，</w:t>
+      </w:r>
+      <w:r>
+        <w:rPr>
+          <w:rFonts w:hint="eastAsia"/>
+        </w:rPr>
+        <w:t>super</w:t>
+      </w:r>
+      <w:r>
+        <w:t xml:space="preserve"> </w:t>
+      </w:r>
+      <w:r>
+        <w:rPr>
+          <w:rFonts w:hint="eastAsia"/>
+        </w:rPr>
+        <w:t>peers</w:t>
+      </w:r>
+      <w:r>
+        <w:t xml:space="preserve"> </w:t>
+      </w:r>
+      <w:r>
+        <w:rPr>
+          <w:rFonts w:hint="eastAsia"/>
+        </w:rPr>
+        <w:t>的建立使得peer-to-peer网络向层次化组织靠拢。一个简单的例子如图2</w:t>
+      </w:r>
+      <w:r>
+        <w:t>.20</w:t>
+      </w:r>
+      <w:r>
+        <w:rPr>
+          <w:rFonts w:hint="eastAsia"/>
+        </w:rPr>
+        <w:t>。在这种组织中，每一个普通的peer，在这称之为</w:t>
+      </w:r>
+      <w:r>
+        <w:rPr>
+          <w:rFonts w:hint="eastAsia"/>
+          <w:b/>
+        </w:rPr>
+        <w:t>weak</w:t>
+      </w:r>
+      <w:r>
+        <w:rPr>
+          <w:b/>
+        </w:rPr>
+        <w:t xml:space="preserve"> </w:t>
+      </w:r>
+      <w:r>
+        <w:rPr>
+          <w:rFonts w:hint="eastAsia"/>
+          <w:b/>
+        </w:rPr>
+        <w:t>peer</w:t>
+      </w:r>
+      <w:r>
+        <w:rPr>
+          <w:rFonts w:hint="eastAsia"/>
+        </w:rPr>
+        <w:t>，会被</w:t>
+      </w:r>
+      <w:proofErr w:type="gramStart"/>
+      <w:r>
+        <w:rPr>
+          <w:rFonts w:hint="eastAsia"/>
+        </w:rPr>
+        <w:t>当做</w:t>
+      </w:r>
+      <w:proofErr w:type="gramEnd"/>
+      <w:r>
+        <w:rPr>
+          <w:rFonts w:hint="eastAsia"/>
+        </w:rPr>
+        <w:t>一个client与super</w:t>
+      </w:r>
+      <w:r>
+        <w:t xml:space="preserve"> </w:t>
+      </w:r>
+      <w:r>
+        <w:rPr>
+          <w:rFonts w:hint="eastAsia"/>
+        </w:rPr>
+        <w:t>peer</w:t>
+      </w:r>
+      <w:r>
+        <w:t xml:space="preserve"> </w:t>
+      </w:r>
+      <w:r>
+        <w:rPr>
+          <w:rFonts w:hint="eastAsia"/>
+        </w:rPr>
+        <w:t>相连。所有weak-peer的通信</w:t>
+      </w:r>
+      <w:r>
+        <w:rPr>
+          <w:rFonts w:hint="eastAsia"/>
+        </w:rPr>
+        <w:t>，都要通过super</w:t>
+      </w:r>
+      <w:r>
+        <w:t xml:space="preserve"> </w:t>
+      </w:r>
+      <w:r>
+        <w:rPr>
+          <w:rFonts w:hint="eastAsia"/>
+        </w:rPr>
+        <w:t>peer。</w:t>
+      </w:r>
+    </w:p>
+    <w:p>
+      <w:pPr>
+        <w:rPr>
+          <w:rFonts w:hint="eastAsia"/>
+        </w:rPr>
+      </w:pPr>
+      <w:r>
+        <w:tab/>
+      </w:r>
+      <w:r>
+        <w:rPr>
+          <w:rFonts w:hint="eastAsia"/>
+        </w:rPr>
+        <w:t>在许多情况下，weak</w:t>
+      </w:r>
+      <w:r>
+        <w:t xml:space="preserve"> </w:t>
+      </w:r>
+      <w:r>
+        <w:rPr>
+          <w:rFonts w:hint="eastAsia"/>
+        </w:rPr>
+        <w:t>peer</w:t>
+      </w:r>
+      <w:r>
+        <w:t xml:space="preserve"> </w:t>
+      </w:r>
+      <w:r>
+        <w:rPr>
+          <w:rFonts w:hint="eastAsia"/>
+        </w:rPr>
+        <w:t>和 super</w:t>
+      </w:r>
+      <w:r>
+        <w:t xml:space="preserve"> </w:t>
+      </w:r>
+      <w:r>
+        <w:rPr>
+          <w:rFonts w:hint="eastAsia"/>
+        </w:rPr>
+        <w:t>peer</w:t>
+      </w:r>
+      <w:r>
+        <w:t xml:space="preserve"> </w:t>
+      </w:r>
+      <w:r>
+        <w:rPr>
+          <w:rFonts w:hint="eastAsia"/>
+        </w:rPr>
+        <w:t>之间的联系是固定的：每当一个weak</w:t>
+      </w:r>
+      <w:r>
+        <w:t xml:space="preserve"> </w:t>
+      </w:r>
+      <w:r>
+        <w:rPr>
+          <w:rFonts w:hint="eastAsia"/>
+        </w:rPr>
+        <w:t>peer</w:t>
+      </w:r>
+      <w:r>
+        <w:t xml:space="preserve"> </w:t>
+      </w:r>
+      <w:r>
+        <w:rPr>
+          <w:rFonts w:hint="eastAsia"/>
+        </w:rPr>
+        <w:t>加入网络时，它都会与一个 super</w:t>
+      </w:r>
+      <w:r>
+        <w:t xml:space="preserve"> </w:t>
+      </w:r>
+      <w:r>
+        <w:rPr>
+          <w:rFonts w:hint="eastAsia"/>
+        </w:rPr>
+        <w:t>peers</w:t>
+      </w:r>
+      <w:r>
+        <w:t xml:space="preserve"> </w:t>
+      </w:r>
+      <w:r>
+        <w:rPr>
+          <w:rFonts w:hint="eastAsia"/>
+        </w:rPr>
+        <w:t>进行连接，直到它离开了网络。明显的，super</w:t>
+      </w:r>
+      <w:r>
+        <w:t xml:space="preserve"> </w:t>
+      </w:r>
+      <w:r>
+        <w:rPr>
+          <w:rFonts w:hint="eastAsia"/>
+        </w:rPr>
+        <w:t>peers</w:t>
+      </w:r>
+      <w:r>
+        <w:t xml:space="preserve"> </w:t>
+      </w:r>
+      <w:r>
+        <w:rPr>
+          <w:rFonts w:hint="eastAsia"/>
+        </w:rPr>
+        <w:t>将会长时间留在网络中。为了弥补super</w:t>
+      </w:r>
+      <w:r>
+        <w:t xml:space="preserve"> </w:t>
+      </w:r>
+      <w:r>
+        <w:rPr>
+          <w:rFonts w:hint="eastAsia"/>
+        </w:rPr>
+        <w:t>peer</w:t>
+      </w:r>
+      <w:r>
+        <w:t xml:space="preserve"> </w:t>
+      </w:r>
+      <w:r>
+        <w:rPr>
+          <w:rFonts w:hint="eastAsia"/>
+        </w:rPr>
+        <w:t>节点的潜在不稳定行为，可以部署备份方案，比如讲每个super</w:t>
+      </w:r>
+      <w:r>
+        <w:t xml:space="preserve"> </w:t>
+      </w:r>
+      <w:r>
+        <w:rPr>
+          <w:rFonts w:hint="eastAsia"/>
+        </w:rPr>
+        <w:t>peer</w:t>
+      </w:r>
+      <w:r>
+        <w:t xml:space="preserve"> </w:t>
+      </w:r>
+      <w:r>
+        <w:rPr>
+          <w:rFonts w:hint="eastAsia"/>
+        </w:rPr>
+        <w:t>节点与另一个 super</w:t>
+      </w:r>
+      <w:r>
+        <w:t xml:space="preserve"> </w:t>
+      </w:r>
+      <w:r>
+        <w:rPr>
+          <w:rFonts w:hint="eastAsia"/>
+        </w:rPr>
+        <w:t>peer</w:t>
+      </w:r>
+      <w:r>
+        <w:t xml:space="preserve"> </w:t>
+      </w:r>
+      <w:r>
+        <w:rPr>
+          <w:rFonts w:hint="eastAsia"/>
+        </w:rPr>
+        <w:t>节点配对，要求 weak</w:t>
+      </w:r>
+      <w:r>
+        <w:t xml:space="preserve"> </w:t>
+      </w:r>
+      <w:r>
+        <w:rPr>
+          <w:rFonts w:hint="eastAsia"/>
+        </w:rPr>
+        <w:t>peer节点同时连</w:t>
+      </w:r>
+      <w:r>
+        <w:rPr>
+          <w:rFonts w:hint="eastAsia"/>
+        </w:rPr>
+        <w:lastRenderedPageBreak/>
+        <w:t>接到两个super</w:t>
+      </w:r>
+      <w:r>
+        <w:t xml:space="preserve"> </w:t>
+      </w:r>
+      <w:r>
+        <w:rPr>
+          <w:rFonts w:hint="eastAsia"/>
+        </w:rPr>
+        <w:t>peer。</w:t>
+      </w:r>
+    </w:p>
+    <w:p>
+      <w:r>
+        <w:rPr>
+          <w:noProof/>
+        </w:rPr>
+        <w:drawing>
+          <wp:inline distT="0" distB="0" distL="0" distR="0" wp14:anchorId="77B9DA37" wp14:editId="77086167">
+            <wp:extent cx="5274310" cy="2180590"/>
+            <wp:effectExtent l="0" t="0" r="2540" b="0"/>
+            <wp:docPr id="19" name="图片 19"/>
+            <wp:cNvGraphicFramePr>
+              <a:graphicFrameLocks xmlns:a="http://schemas.openxmlformats.org/drawingml/2006/main" noChangeAspect="1"/>
+            </wp:cNvGraphicFramePr>
+            <a:graphic xmlns:a="http://schemas.openxmlformats.org/drawingml/2006/main">
+              <a:graphicData uri="http://schemas.openxmlformats.org/drawingml/2006/picture">
+                <pic:pic xmlns:pic="http://schemas.openxmlformats.org/drawingml/2006/picture">
+                  <pic:nvPicPr>
+                    <pic:cNvPr id="1" name=""/>
+                    <pic:cNvPicPr/>
+                  </pic:nvPicPr>
+                  <pic:blipFill>
+                    <a:blip r:embed="rId23"/>
+                    <a:stretch>
+                      <a:fillRect/>
+                    </a:stretch>
+                  </pic:blipFill>
+                  <pic:spPr>
+                    <a:xfrm>
+                      <a:off x="0" y="0"/>
+                      <a:ext cx="5274310" cy="2180590"/>
+                    </a:xfrm>
+                    <a:prstGeom prst="rect">
+                      <a:avLst/>
+                    </a:prstGeom>
+                  </pic:spPr>
+                </pic:pic>
+              </a:graphicData>
+            </a:graphic>
+          </wp:inline>
+        </w:drawing>
+      </w:r>
+    </w:p>
+    <w:p>
+      <w:r>
+        <w:tab/>
+      </w:r>
+      <w:r>
+        <w:rPr>
+          <w:rFonts w:hint="eastAsia"/>
+        </w:rPr>
+        <w:t>和一个super</w:t>
+      </w:r>
+      <w:r>
+        <w:t xml:space="preserve"> </w:t>
+      </w:r>
+      <w:r>
+        <w:rPr>
+          <w:rFonts w:hint="eastAsia"/>
+        </w:rPr>
+        <w:t>peer</w:t>
+      </w:r>
+      <w:r>
+        <w:t xml:space="preserve"> </w:t>
+      </w:r>
+      <w:r>
+        <w:rPr>
+          <w:rFonts w:hint="eastAsia"/>
+        </w:rPr>
+        <w:t>有一个固定的连接并不总是一个最好的选择。例如，在文件共享系统上，weak</w:t>
+      </w:r>
+      <w:r>
+        <w:t xml:space="preserve"> </w:t>
+      </w:r>
+      <w:r>
+        <w:rPr>
+          <w:rFonts w:hint="eastAsia"/>
+        </w:rPr>
+        <w:t>peer最后能够和那些保持了week</w:t>
+      </w:r>
+      <w:r>
+        <w:t xml:space="preserve"> </w:t>
+      </w:r>
+      <w:r>
+        <w:rPr>
+          <w:rFonts w:hint="eastAsia"/>
+        </w:rPr>
+        <w:t>peer相关文件的索引的super</w:t>
+      </w:r>
+      <w:r>
+        <w:t xml:space="preserve"> </w:t>
+      </w:r>
+      <w:r>
+        <w:rPr>
+          <w:rFonts w:hint="eastAsia"/>
+        </w:rPr>
+        <w:t>peer建立联系。在这种情况下，当weak</w:t>
+      </w:r>
+      <w:r>
+        <w:t xml:space="preserve"> </w:t>
+      </w:r>
+      <w:r>
+        <w:rPr>
+          <w:rFonts w:hint="eastAsia"/>
+        </w:rPr>
+        <w:t>peer</w:t>
+      </w:r>
+      <w:r>
+        <w:t xml:space="preserve"> </w:t>
+      </w:r>
+      <w:r>
+        <w:rPr>
+          <w:rFonts w:hint="eastAsia"/>
+        </w:rPr>
+        <w:t>需要找寻一个特殊的文件时，super</w:t>
+      </w:r>
+      <w:r>
+        <w:t xml:space="preserve"> </w:t>
+      </w:r>
+      <w:r>
+        <w:rPr>
+          <w:rFonts w:hint="eastAsia"/>
+        </w:rPr>
+        <w:t>peer可以很容易的找到他。</w:t>
+      </w:r>
+      <w:proofErr w:type="spellStart"/>
+      <w:r>
+        <w:t>Garbacki</w:t>
+      </w:r>
+      <w:proofErr w:type="spellEnd"/>
+      <w:r>
+        <w:t>等人[2010]描述了一种相对简单的方案，在该方案中，</w:t>
+      </w:r>
+      <w:r>
+        <w:rPr>
+          <w:rFonts w:hint="eastAsia"/>
+        </w:rPr>
+        <w:t>weak</w:t>
+      </w:r>
+      <w:r>
+        <w:t>-peer</w:t>
+      </w:r>
+      <w:r>
+        <w:t>和</w:t>
+      </w:r>
+      <w:r>
+        <w:rPr>
+          <w:rFonts w:hint="eastAsia"/>
+        </w:rPr>
+        <w:t>s</w:t>
+      </w:r>
+      <w:r>
+        <w:t>uper-peer之间的关联可以随着</w:t>
+      </w:r>
+      <w:r>
+        <w:rPr>
+          <w:rFonts w:hint="eastAsia"/>
+        </w:rPr>
+        <w:t>w</w:t>
+      </w:r>
+      <w:r>
+        <w:t>eak-peer发现更好的</w:t>
+      </w:r>
+      <w:r>
+        <w:rPr>
+          <w:rFonts w:hint="eastAsia"/>
+        </w:rPr>
+        <w:t>s</w:t>
+      </w:r>
+      <w:r>
+        <w:t>uper-peer</w:t>
+      </w:r>
+      <w:r>
+        <w:t>而改变</w:t>
+      </w:r>
+      <w:r>
+        <w:rPr>
+          <w:rFonts w:hint="eastAsia"/>
+        </w:rPr>
+        <w:t>。</w:t>
+      </w:r>
+      <w:r>
+        <w:rPr>
+          <w:rFonts w:hint="eastAsia"/>
+        </w:rPr>
+        <w:t>特别是，返回查找操作结果的</w:t>
+      </w:r>
+      <w:r>
+        <w:rPr>
+          <w:rFonts w:hint="eastAsia"/>
+        </w:rPr>
+        <w:t>super</w:t>
+      </w:r>
+      <w:r>
+        <w:t xml:space="preserve"> </w:t>
+      </w:r>
+      <w:r>
+        <w:rPr>
+          <w:rFonts w:hint="eastAsia"/>
+        </w:rPr>
+        <w:t>peer比其他super</w:t>
+      </w:r>
+      <w:r>
+        <w:t xml:space="preserve"> </w:t>
+      </w:r>
+      <w:r>
+        <w:rPr>
+          <w:rFonts w:hint="eastAsia"/>
+        </w:rPr>
+        <w:t>peer</w:t>
+      </w:r>
+      <w:r>
+        <w:rPr>
+          <w:rFonts w:hint="eastAsia"/>
+        </w:rPr>
+        <w:t>具有优先级</w:t>
+      </w:r>
+      <w:r>
+        <w:rPr>
+          <w:rFonts w:hint="eastAsia"/>
+        </w:rPr>
+        <w:t>。</w:t>
+      </w:r>
+    </w:p>
+    <w:p>
+      <w:r>
+        <w:tab/>
+      </w:r>
+      <w:r>
+        <w:rPr>
+          <w:rFonts w:hint="eastAsia"/>
+        </w:rPr>
+        <w:t>正如我们所看见的，peer</w:t>
+      </w:r>
+      <w:r>
+        <w:t xml:space="preserve">-to-peer </w:t>
+      </w:r>
+      <w:r>
+        <w:rPr>
+          <w:rFonts w:hint="eastAsia"/>
+        </w:rPr>
+        <w:t>网络提供了一系列弹性的方法来让节点加入和离开网络。</w:t>
+      </w:r>
+      <w:r>
+        <w:rPr>
+          <w:rFonts w:hint="eastAsia"/>
+        </w:rPr>
+        <w:t>然而，当使用super</w:t>
+      </w:r>
+      <w:r>
+        <w:t xml:space="preserve"> </w:t>
+      </w:r>
+      <w:r>
+        <w:rPr>
+          <w:rFonts w:hint="eastAsia"/>
+        </w:rPr>
+        <w:t>peer网络时，一个问题出现了，如何选择这种符合条件的super</w:t>
+      </w:r>
+      <w:r>
+        <w:t xml:space="preserve"> </w:t>
+      </w:r>
+      <w:r>
+        <w:rPr>
+          <w:rFonts w:hint="eastAsia"/>
+        </w:rPr>
+        <w:t>peer节点呢？这个问题类似于</w:t>
+      </w:r>
+      <w:r>
+        <w:rPr>
+          <w:rFonts w:hint="eastAsia"/>
+          <w:b/>
+        </w:rPr>
+        <w:t>领导节点选取问题</w:t>
+      </w:r>
+      <w:r>
+        <w:rPr>
+          <w:rFonts w:hint="eastAsia"/>
+        </w:rPr>
+        <w:t>，我们将在6</w:t>
+      </w:r>
+      <w:r>
+        <w:t>.4</w:t>
+      </w:r>
+      <w:r>
+        <w:rPr>
+          <w:rFonts w:hint="eastAsia"/>
+        </w:rPr>
+        <w:t>节讨论。</w:t>
+      </w:r>
+    </w:p>
+    <w:p>
+      <w:pPr>
+        <w:rPr>
+          <w:b/>
+        </w:rPr>
+      </w:pPr>
+      <w:r>
+        <w:rPr>
+          <w:rFonts w:hint="eastAsia"/>
+          <w:b/>
+        </w:rPr>
+        <w:t>混合架构</w:t>
+      </w:r>
+    </w:p>
+    <w:p>
+      <w:r>
+        <w:rPr>
+          <w:rFonts w:hint="eastAsia"/>
+        </w:rPr>
+        <w:t>到目前为止，我们聚焦在客户服务器和一些peer-to-peer架构上。许多分布式系统结合了许多架构的特性，正如我们在peer-to-peer网络中遇到的一样。</w:t>
+      </w:r>
+      <w:r>
+        <w:rPr>
+          <w:rFonts w:hint="eastAsia"/>
+        </w:rPr>
+        <w:t>这一节，我们将塔</w:t>
+      </w:r>
+      <w:proofErr w:type="gramStart"/>
+      <w:r>
+        <w:rPr>
+          <w:rFonts w:hint="eastAsia"/>
+        </w:rPr>
+        <w:t>伦一些</w:t>
+      </w:r>
+      <w:proofErr w:type="gramEnd"/>
+      <w:r>
+        <w:rPr>
+          <w:rFonts w:hint="eastAsia"/>
+        </w:rPr>
+        <w:t>特殊的分布式系统，在这些系统客户-</w:t>
+      </w:r>
+      <w:proofErr w:type="gramStart"/>
+      <w:r>
+        <w:rPr>
+          <w:rFonts w:hint="eastAsia"/>
+        </w:rPr>
+        <w:t>服务端会和</w:t>
+      </w:r>
+      <w:proofErr w:type="gramEnd"/>
+      <w:r>
+        <w:rPr>
+          <w:rFonts w:hint="eastAsia"/>
+        </w:rPr>
+        <w:t>去中心化架构相关。</w:t>
+      </w:r>
+    </w:p>
+    <w:p>
+      <w:pPr>
+        <w:rPr>
+          <w:b/>
+        </w:rPr>
+      </w:pPr>
+      <w:r>
+        <w:rPr>
+          <w:rFonts w:hint="eastAsia"/>
+          <w:b/>
+        </w:rPr>
+        <w:t>E</w:t>
+      </w:r>
+      <w:r>
+        <w:rPr>
+          <w:b/>
+        </w:rPr>
+        <w:t>dge-server systems</w:t>
+      </w:r>
+    </w:p>
+    <w:p>
+      <w:r>
+        <w:rPr>
+          <w:rFonts w:hint="eastAsia"/>
+        </w:rPr>
+        <w:t xml:space="preserve">一类重要的混合架构的分布式系统是 </w:t>
+      </w:r>
+      <w:r>
+        <w:rPr>
+          <w:b/>
+        </w:rPr>
+        <w:t>edge-server systems</w:t>
+      </w:r>
+      <w:r>
+        <w:rPr>
+          <w:rFonts w:hint="eastAsia"/>
+        </w:rPr>
+        <w:t>。这类系统的服务端被放置在系统的“边缘”。</w:t>
+      </w:r>
+      <w:r>
+        <w:rPr>
+          <w:rFonts w:hint="eastAsia"/>
+        </w:rPr>
+        <w:t>这个边界是由企业网络和实际</w:t>
+      </w:r>
+      <w:r>
+        <w:t>Internet之间的边界形成的，例如，由Internet服务提供者</w:t>
+      </w:r>
+      <w:r>
+        <w:rPr>
+          <w:rFonts w:hint="eastAsia"/>
+          <w:b/>
+        </w:rPr>
+        <w:t>I</w:t>
+      </w:r>
+      <w:r>
+        <w:rPr>
+          <w:b/>
+        </w:rPr>
+        <w:t>nternet Service Provider(ISP)</w:t>
+      </w:r>
+      <w:r>
+        <w:t>提供的边界</w:t>
+      </w:r>
+      <w:r>
+        <w:rPr>
+          <w:rFonts w:hint="eastAsia"/>
+        </w:rPr>
+        <w:t>。</w:t>
+      </w:r>
+      <w:r>
+        <w:rPr>
+          <w:rFonts w:hint="eastAsia"/>
+          <w:color w:val="FF0000"/>
+        </w:rPr>
+        <w:t>同样，如果家中的终端用户通过</w:t>
+      </w:r>
+      <w:r>
+        <w:rPr>
+          <w:color w:val="FF0000"/>
+        </w:rPr>
+        <w:t>ISP连接到Internet，则可以认为ISP位于Internet的边缘</w:t>
+      </w:r>
+      <w:r>
+        <w:rPr>
+          <w:rFonts w:hint="eastAsia"/>
+        </w:rPr>
+        <w:t>。这样就构成了图2</w:t>
+      </w:r>
+      <w:r>
+        <w:t>.21</w:t>
+      </w:r>
+      <w:r>
+        <w:rPr>
+          <w:rFonts w:hint="eastAsia"/>
+        </w:rPr>
+        <w:t>的网络组织。</w:t>
+      </w:r>
+    </w:p>
+    <w:p>
+      <w:r>
+        <w:rPr>
+          <w:noProof/>
+        </w:rPr>
+        <w:drawing>
+          <wp:inline distT="0" distB="0" distL="0" distR="0" wp14:anchorId="139E7FA4" wp14:editId="6FF0CEE3">
+            <wp:extent cx="5274310" cy="2262505"/>
+            <wp:effectExtent l="0" t="0" r="2540" b="4445"/>
+            <wp:docPr id="20" name="图片 20"/>
+            <wp:cNvGraphicFramePr>
+              <a:graphicFrameLocks xmlns:a="http://schemas.openxmlformats.org/drawingml/2006/main" noChangeAspect="1"/>
+            </wp:cNvGraphicFramePr>
+            <a:graphic xmlns:a="http://schemas.openxmlformats.org/drawingml/2006/main">
+              <a:graphicData uri="http://schemas.openxmlformats.org/drawingml/2006/picture">
+                <pic:pic xmlns:pic="http://schemas.openxmlformats.org/drawingml/2006/picture">
+                  <pic:nvPicPr>
+                    <pic:cNvPr id="1" name=""/>
+                    <pic:cNvPicPr/>
+                  </pic:nvPicPr>
+                  <pic:blipFill>
+                    <a:blip r:embed="rId24"/>
+                    <a:stretch>
+                      <a:fillRect/>
+                    </a:stretch>
+                  </pic:blipFill>
+                  <pic:spPr>
+                    <a:xfrm>
+                      <a:off x="0" y="0"/>
+                      <a:ext cx="5274310" cy="2262505"/>
+                    </a:xfrm>
+                    <a:prstGeom prst="rect">
+                      <a:avLst/>
+                    </a:prstGeom>
+                  </pic:spPr>
+                </pic:pic>
+              </a:graphicData>
+            </a:graphic>
+          </wp:inline>
+        </w:drawing>
+      </w:r>
+    </w:p>
+    <w:p>
+      <w:r>
+        <w:tab/>
+      </w:r>
+      <w:r>
+        <w:rPr>
+          <w:rFonts w:hint="eastAsia"/>
+        </w:rPr>
+        <w:t>终端用户或者客户端通常都是通过边缘服务器来连接到互联网的。边缘服务器的目的是</w:t>
+      </w:r>
+      <w:r>
+        <w:rPr>
+          <w:rFonts w:hint="eastAsia"/>
+        </w:rPr>
+        <w:lastRenderedPageBreak/>
+        <w:t>提供内容，或者是经过处理或者转码的内容。更有趣的是，一组边缘服务器，可以被用来优化内容与应用的分布。</w:t>
+      </w:r>
+      <w:r>
+        <w:rPr>
+          <w:rFonts w:hint="eastAsia"/>
+        </w:rPr>
+        <w:t>基本模型是，对于特定的组织，一个边缘服务器充当所有内容来源的源服务器</w:t>
+      </w:r>
+      <w:r>
+        <w:rPr>
+          <w:rFonts w:hint="eastAsia"/>
+        </w:rPr>
+        <w:t>。</w:t>
+      </w:r>
+      <w:r>
+        <w:rPr>
+          <w:rFonts w:hint="eastAsia"/>
+        </w:rPr>
+        <w:t>该服务器可以使用其他边缘服务器来复制</w:t>
+      </w:r>
+      <w:r>
+        <w:t>Web页面等</w:t>
+      </w:r>
+      <w:r>
+        <w:rPr>
+          <w:rFonts w:hint="eastAsia"/>
+        </w:rPr>
+        <w:t>。</w:t>
+      </w:r>
+    </w:p>
+    <w:p>
+      <w:pPr>
+        <w:rPr>
+          <w:color w:val="FF0000"/>
+        </w:rPr>
+      </w:pPr>
+      <w:r>
+        <w:tab/>
+      </w:r>
+      <w:r>
+        <w:rPr>
+          <w:rFonts w:hint="eastAsia"/>
+        </w:rPr>
+        <w:t>现在边缘服务系统的概念发展得更近了一步，数据中心以</w:t>
+      </w:r>
+      <w:proofErr w:type="gramStart"/>
+      <w:r>
+        <w:rPr>
+          <w:rFonts w:hint="eastAsia"/>
+        </w:rPr>
+        <w:t>云计算</w:t>
+      </w:r>
+      <w:proofErr w:type="gramEnd"/>
+      <w:r>
+        <w:rPr>
+          <w:rFonts w:hint="eastAsia"/>
+        </w:rPr>
+        <w:t>为核心，边缘服务来辅助计算和存储，本质上构成了分布式云系统。</w:t>
+      </w:r>
+      <w:r>
+        <w:rPr>
+          <w:rFonts w:hint="eastAsia"/>
+        </w:rPr>
+        <w:t>在</w:t>
+      </w:r>
+      <w:r>
+        <w:rPr>
+          <w:b/>
+        </w:rPr>
+        <w:t xml:space="preserve">fog </w:t>
+      </w:r>
+      <w:r>
+        <w:rPr>
+          <w:rFonts w:hint="eastAsia"/>
+          <w:b/>
+        </w:rPr>
+        <w:t>computing</w:t>
+      </w:r>
+      <w:r>
+        <w:t>中，甚至终端用户设备也构成系统的一部分，</w:t>
+      </w:r>
+      <w:r>
+        <w:rPr>
+          <w:color w:val="FF0000"/>
+        </w:rPr>
+        <w:t>并且(部分)由</w:t>
+      </w:r>
+      <w:proofErr w:type="gramStart"/>
+      <w:r>
+        <w:rPr>
+          <w:color w:val="FF0000"/>
+        </w:rPr>
+        <w:t>云服务</w:t>
+      </w:r>
+      <w:proofErr w:type="gramEnd"/>
+      <w:r>
+        <w:rPr>
+          <w:color w:val="FF0000"/>
+        </w:rPr>
+        <w:t>提供商控制</w:t>
+      </w:r>
+      <w:r>
+        <w:rPr>
+          <w:rFonts w:hint="eastAsia"/>
+          <w:color w:val="FF0000"/>
+        </w:rPr>
+        <w:t>。</w:t>
+      </w:r>
+    </w:p>
+    <w:p>
+      <w:pPr>
+        <w:rPr>
+          <w:rFonts w:hint="eastAsia"/>
+          <w:color w:val="FF0000"/>
+        </w:rPr>
+      </w:pPr>
+    </w:p>
+    <w:p>
+      <w:pPr>
+        <w:rPr>
+          <w:b/>
+        </w:rPr>
+      </w:pPr>
+      <w:r>
+        <w:rPr>
+          <w:rFonts w:hint="eastAsia"/>
+          <w:b/>
+        </w:rPr>
+        <w:t>协作的分布式系统</w:t>
+      </w:r>
+    </w:p>
+    <w:p>
+      <w:r>
+        <w:rPr>
+          <w:rFonts w:hint="eastAsia"/>
+        </w:rPr>
+        <w:t>混合结构在协作的分布式中被使用。</w:t>
+      </w:r>
+      <w:r>
+        <w:rPr>
+          <w:rFonts w:hint="eastAsia"/>
+        </w:rPr>
+        <w:t>这些系统的主要问题是第一步的启动问题，为此通常一个传统的客户-服务方案被部署。一旦有节点加入系统，便可使用去中心化的协作方式。</w:t>
+      </w:r>
+    </w:p>
+    <w:p>
+      <w:r>
+        <w:tab/>
+      </w:r>
+      <w:r>
+        <w:rPr>
+          <w:rFonts w:hint="eastAsia"/>
+        </w:rPr>
+        <w:t>为了具体阐述，我们讨论广为流传的</w:t>
+      </w:r>
+      <w:proofErr w:type="spellStart"/>
+      <w:r>
+        <w:rPr>
+          <w:rFonts w:hint="eastAsia"/>
+          <w:b/>
+        </w:rPr>
+        <w:t>BitTorrent</w:t>
+      </w:r>
+      <w:proofErr w:type="spellEnd"/>
+      <w:r>
+        <w:rPr>
+          <w:rFonts w:hint="eastAsia"/>
+        </w:rPr>
+        <w:t>的文件分享系统。</w:t>
+      </w:r>
+      <w:proofErr w:type="spellStart"/>
+      <w:r>
+        <w:rPr>
+          <w:rFonts w:hint="eastAsia"/>
+        </w:rPr>
+        <w:t>BitTorrent</w:t>
+      </w:r>
+      <w:proofErr w:type="spellEnd"/>
+      <w:r>
+        <w:rPr>
+          <w:rFonts w:hint="eastAsia"/>
+        </w:rPr>
+        <w:t>是一个peer-to-peer文件下载系统。它的工作流如图2</w:t>
+      </w:r>
+      <w:r>
+        <w:t>.22</w:t>
+      </w:r>
+      <w:r>
+        <w:rPr>
+          <w:rFonts w:hint="eastAsia"/>
+        </w:rPr>
+        <w:t>所示。基础思想史，当一个终端用户查找一个文件时，他会从其他用户那里下载这个文件的各个组成块，直到这些下载的块可以完整的组成一个完整的文件。一个重要的设计目标是确保协作。在很多的文件分享系统中，一个明显的问题是很大一部分人只是单纯的下载了文件，然而并没有其他的贡献，这种现象称作</w:t>
+      </w:r>
+      <w:r>
+        <w:rPr>
+          <w:rFonts w:hint="eastAsia"/>
+          <w:b/>
+        </w:rPr>
+        <w:t>free</w:t>
+      </w:r>
+      <w:r>
+        <w:rPr>
+          <w:b/>
+        </w:rPr>
+        <w:t xml:space="preserve"> </w:t>
+      </w:r>
+      <w:r>
+        <w:rPr>
+          <w:rFonts w:hint="eastAsia"/>
+          <w:b/>
+        </w:rPr>
+        <w:t>riding</w:t>
+      </w:r>
+      <w:r>
+        <w:rPr>
+          <w:rFonts w:hint="eastAsia"/>
+        </w:rPr>
+        <w:t>。为了阻止这种情况，在</w:t>
+      </w:r>
+      <w:proofErr w:type="spellStart"/>
+      <w:r>
+        <w:rPr>
+          <w:rFonts w:hint="eastAsia"/>
+        </w:rPr>
+        <w:t>BitTorrent</w:t>
+      </w:r>
+      <w:proofErr w:type="spellEnd"/>
+      <w:r>
+        <w:rPr>
+          <w:rFonts w:hint="eastAsia"/>
+        </w:rPr>
+        <w:t>中，只有提供了下载内容给其他人的用户，可以下载文件。</w:t>
+      </w:r>
+    </w:p>
+    <w:p>
+      <w:r>
+        <w:tab/>
+      </w:r>
+      <w:r>
+        <w:rPr>
+          <w:noProof/>
+        </w:rPr>
+        <w:drawing>
+          <wp:inline distT="0" distB="0" distL="0" distR="0" wp14:anchorId="539A7CE4" wp14:editId="2F4EAB0D">
+            <wp:extent cx="5274310" cy="2134870"/>
+            <wp:effectExtent l="0" t="0" r="2540" b="0"/>
+            <wp:docPr id="21" name="图片 21"/>
+            <wp:cNvGraphicFramePr>
+              <a:graphicFrameLocks xmlns:a="http://schemas.openxmlformats.org/drawingml/2006/main" noChangeAspect="1"/>
+            </wp:cNvGraphicFramePr>
+            <a:graphic xmlns:a="http://schemas.openxmlformats.org/drawingml/2006/main">
+              <a:graphicData uri="http://schemas.openxmlformats.org/drawingml/2006/picture">
+                <pic:pic xmlns:pic="http://schemas.openxmlformats.org/drawingml/2006/picture">
+                  <pic:nvPicPr>
+                    <pic:cNvPr id="1" name=""/>
+                    <pic:cNvPicPr/>
+                  </pic:nvPicPr>
+                  <pic:blipFill>
+                    <a:blip r:embed="rId25"/>
+                    <a:stretch>
+                      <a:fillRect/>
+                    </a:stretch>
+                  </pic:blipFill>
+                  <pic:spPr>
+                    <a:xfrm>
+                      <a:off x="0" y="0"/>
+                      <a:ext cx="5274310" cy="2134870"/>
+                    </a:xfrm>
+                    <a:prstGeom prst="rect">
+                      <a:avLst/>
+                    </a:prstGeom>
+                  </pic:spPr>
+                </pic:pic>
+              </a:graphicData>
+            </a:graphic>
+          </wp:inline>
+        </w:drawing>
+      </w:r>
+    </w:p>
+    <w:p>
+      <w:r>
+        <w:tab/>
+      </w:r>
+      <w:r>
+        <w:rPr>
+          <w:rFonts w:hint="eastAsia"/>
+        </w:rPr>
+        <w:t>为了下载一个文件，用户需要访问一个全局文件夹，也即一个网站。这个文件夹包含了torrent</w:t>
+      </w:r>
+      <w:r>
+        <w:t xml:space="preserve"> </w:t>
+      </w:r>
+      <w:r>
+        <w:rPr>
+          <w:rFonts w:hint="eastAsia"/>
+        </w:rPr>
+        <w:t>文件的引用。一个</w:t>
+      </w:r>
+      <w:r>
+        <w:rPr>
+          <w:rFonts w:hint="eastAsia"/>
+          <w:b/>
+        </w:rPr>
+        <w:t>torrent</w:t>
+      </w:r>
+      <w:r>
+        <w:rPr>
+          <w:b/>
+        </w:rPr>
+        <w:t xml:space="preserve"> </w:t>
+      </w:r>
+      <w:r>
+        <w:rPr>
+          <w:rFonts w:hint="eastAsia"/>
+          <w:b/>
+        </w:rPr>
+        <w:t>文件</w:t>
+      </w:r>
+      <w:r>
+        <w:rPr>
+          <w:rFonts w:hint="eastAsia"/>
+        </w:rPr>
+        <w:t>包含了需要下载特定文件的必要信息</w:t>
+      </w:r>
+      <w:r>
+        <w:rPr>
+          <w:rFonts w:hint="eastAsia"/>
+          <w:b/>
+        </w:rPr>
+        <w:t>。</w:t>
+      </w:r>
+      <w:r>
+        <w:rPr>
+          <w:rFonts w:hint="eastAsia"/>
+        </w:rPr>
+        <w:t>特别是，</w:t>
+      </w:r>
+      <w:r>
+        <w:rPr>
+          <w:rFonts w:hint="eastAsia"/>
+        </w:rPr>
+        <w:t>它包含了一个</w:t>
+      </w:r>
+      <w:r>
+        <w:rPr>
+          <w:rFonts w:hint="eastAsia"/>
+        </w:rPr>
+        <w:t>对</w:t>
+      </w:r>
+      <w:r>
+        <w:rPr>
+          <w:rFonts w:hint="eastAsia"/>
+          <w:b/>
+        </w:rPr>
+        <w:t>tracker</w:t>
+      </w:r>
+      <w:r>
+        <w:rPr>
+          <w:rFonts w:hint="eastAsia"/>
+        </w:rPr>
+        <w:t>的</w:t>
+      </w:r>
+      <w:r>
+        <w:rPr>
+          <w:rFonts w:hint="eastAsia"/>
+        </w:rPr>
+        <w:t>连接，</w:t>
+      </w:r>
+      <w:r>
+        <w:rPr>
+          <w:rFonts w:hint="eastAsia"/>
+        </w:rPr>
+        <w:t>这个tracker</w:t>
+      </w:r>
+      <w:r>
+        <w:rPr>
+          <w:rFonts w:hint="eastAsia"/>
+        </w:rPr>
+        <w:t>准确记录了被请求文件被多少个活跃节点保存着。活跃节点也是当前正在下载文件的节点。明显的，这里将会有许多不同的trackers，即使每个文件（或</w:t>
+      </w:r>
+      <w:proofErr w:type="gramStart"/>
+      <w:r>
+        <w:rPr>
+          <w:rFonts w:hint="eastAsia"/>
+        </w:rPr>
+        <w:t>一</w:t>
+      </w:r>
+      <w:proofErr w:type="gramEnd"/>
+      <w:r>
+        <w:rPr>
+          <w:rFonts w:hint="eastAsia"/>
+        </w:rPr>
+        <w:t>组文件）通常只有一个tracker。</w:t>
+      </w:r>
+    </w:p>
+    <w:p>
+      <w:pPr>
+        <w:rPr>
+          <w:color w:val="FF0000"/>
+        </w:rPr>
+      </w:pPr>
+      <w:r>
+        <w:tab/>
+      </w:r>
+      <w:r>
+        <w:rPr>
+          <w:rFonts w:hint="eastAsia"/>
+          <w:color w:val="FF0000"/>
+        </w:rPr>
+        <w:t>一旦确定可以从何处下载文件的块，下载节点将被激活。这时，他将会帮助那些提供块下载的节点。这种强制性来自一个非常简单的规则：如果节点</w:t>
+      </w:r>
+      <w:r>
+        <w:rPr>
+          <w:color w:val="FF0000"/>
+        </w:rPr>
+        <w:t>P注意到节点Q下载的比上传的多，P可以决定降低向Q发送数据的速率</w:t>
+      </w:r>
+      <w:r>
+        <w:rPr>
+          <w:rFonts w:hint="eastAsia"/>
+          <w:color w:val="FF0000"/>
+        </w:rPr>
+        <w:t>。如果</w:t>
+      </w:r>
+      <w:r>
+        <w:rPr>
+          <w:color w:val="FF0000"/>
+        </w:rPr>
+        <w:t>P可以从Q下载一些东西，那么这个方案就可以很好地工作</w:t>
+      </w:r>
+      <w:r>
+        <w:rPr>
+          <w:rFonts w:hint="eastAsia"/>
+          <w:color w:val="FF0000"/>
+        </w:rPr>
+        <w:t>。由于这个原因，节点经常被提供对许多其他节点的引用，使它们能够更好地交易数据。</w:t>
+      </w:r>
+    </w:p>
+    <w:p>
+      <w:pPr>
+        <w:rPr>
+          <w:rFonts w:hint="eastAsia"/>
+        </w:rPr>
+      </w:pPr>
+      <w:r>
+        <w:rPr>
+          <w:color w:val="FF0000"/>
+        </w:rPr>
+        <w:tab/>
+      </w:r>
+      <w:r>
+        <w:rPr>
+          <w:rFonts w:hint="eastAsia"/>
+        </w:rPr>
+        <w:t>很明显，</w:t>
+      </w:r>
+      <w:proofErr w:type="spellStart"/>
+      <w:r>
+        <w:rPr>
+          <w:rFonts w:hint="eastAsia"/>
+        </w:rPr>
+        <w:t>BitTorrent</w:t>
+      </w:r>
+      <w:proofErr w:type="spellEnd"/>
+      <w:r>
+        <w:rPr>
+          <w:rFonts w:hint="eastAsia"/>
+        </w:rPr>
+        <w:t>结合了中心化和非中心化的解决方法。</w:t>
+      </w:r>
+      <w:r>
+        <w:rPr>
+          <w:rFonts w:hint="eastAsia"/>
+        </w:rPr>
+        <w:t>事实证明，这个系统的瓶颈是tracker。作为</w:t>
+      </w:r>
+      <w:proofErr w:type="spellStart"/>
+      <w:r>
+        <w:rPr>
+          <w:rFonts w:hint="eastAsia"/>
+        </w:rPr>
+        <w:t>BitTorrent</w:t>
+      </w:r>
+      <w:proofErr w:type="spellEnd"/>
+      <w:r>
+        <w:rPr>
+          <w:rFonts w:hint="eastAsia"/>
+        </w:rPr>
+        <w:t>的一种可替代的实现，节点被加入到一个分离的结构化的peer-to-peer系统中帮助追踪文件下载。</w:t>
+      </w:r>
+      <w:r>
+        <w:rPr>
+          <w:rFonts w:hint="eastAsia"/>
+        </w:rPr>
+        <w:t>实际上，中央跟踪器的负载现在分布在参与节点上，每个节点充当相对较小的</w:t>
+      </w:r>
+      <w:r>
+        <w:t>torrent文件集的跟踪器</w:t>
+      </w:r>
+      <w:r>
+        <w:rPr>
+          <w:rFonts w:hint="eastAsia"/>
+        </w:rPr>
+        <w:t>。</w:t>
+      </w:r>
+      <w:proofErr w:type="gramStart"/>
+      <w:r>
+        <w:rPr>
+          <w:rFonts w:hint="eastAsia"/>
+        </w:rPr>
+        <w:t>这</w:t>
+      </w:r>
+      <w:r>
+        <w:rPr>
+          <w:rFonts w:hint="eastAsia"/>
+        </w:rPr>
+        <w:t>保持</w:t>
+      </w:r>
+      <w:proofErr w:type="gramEnd"/>
+      <w:r>
+        <w:rPr>
+          <w:rFonts w:hint="eastAsia"/>
+        </w:rPr>
+        <w:t>了跟踪</w:t>
+      </w:r>
+      <w:proofErr w:type="gramStart"/>
+      <w:r>
+        <w:rPr>
+          <w:rFonts w:hint="eastAsia"/>
+        </w:rPr>
+        <w:t>器协调</w:t>
+      </w:r>
+      <w:proofErr w:type="gramEnd"/>
+      <w:r>
+        <w:rPr>
+          <w:rFonts w:hint="eastAsia"/>
+        </w:rPr>
+        <w:t>文件协作下载的原始功能</w:t>
+      </w:r>
+      <w:r>
+        <w:rPr>
+          <w:rFonts w:hint="eastAsia"/>
+        </w:rPr>
+        <w:t>。</w:t>
+      </w:r>
+      <w:r>
+        <w:rPr>
+          <w:rFonts w:hint="eastAsia"/>
+        </w:rPr>
+        <w:t>然而，我们注意到，在当今使用的许多</w:t>
+      </w:r>
+      <w:proofErr w:type="spellStart"/>
+      <w:r>
+        <w:t>BitTorrent</w:t>
+      </w:r>
+      <w:proofErr w:type="spellEnd"/>
+      <w:r>
+        <w:t>系统中，跟踪功能实际上已经被最</w:t>
+      </w:r>
+      <w:r>
+        <w:lastRenderedPageBreak/>
+        <w:t>小化到一次</w:t>
+      </w:r>
+      <w:r>
+        <w:t>性提供当前参与下载文件的</w:t>
+      </w:r>
+      <w:r>
+        <w:rPr>
+          <w:rFonts w:hint="eastAsia"/>
+        </w:rPr>
+        <w:t>peer点。从那一刻起，</w:t>
+      </w:r>
+      <w:proofErr w:type="gramStart"/>
+      <w:r>
+        <w:rPr>
+          <w:rFonts w:hint="eastAsia"/>
+        </w:rPr>
+        <w:t>新参与</w:t>
+      </w:r>
+      <w:proofErr w:type="gramEnd"/>
+      <w:r>
+        <w:rPr>
+          <w:rFonts w:hint="eastAsia"/>
+        </w:rPr>
+        <w:t>的peer点将只与那些peer</w:t>
+      </w:r>
+      <w:r>
+        <w:rPr>
+          <w:rFonts w:hint="eastAsia"/>
+        </w:rPr>
+        <w:t>点通信，而不再与初始跟踪器通信</w:t>
+      </w:r>
+      <w:r>
+        <w:rPr>
+          <w:rFonts w:hint="eastAsia"/>
+        </w:rPr>
+        <w:t>。</w:t>
+      </w:r>
+      <w:r>
+        <w:rPr>
+          <w:rFonts w:hint="eastAsia"/>
+        </w:rPr>
+        <w:t>请求文件的初始跟踪器通过所谓的</w:t>
+      </w:r>
+      <w:r>
+        <w:rPr>
+          <w:rFonts w:hint="eastAsia"/>
+        </w:rPr>
+        <w:t>magnet</w:t>
+      </w:r>
+      <w:r>
+        <w:t xml:space="preserve"> </w:t>
+      </w:r>
+      <w:r>
+        <w:rPr>
+          <w:rFonts w:hint="eastAsia"/>
+        </w:rPr>
+        <w:t>link</w:t>
+      </w:r>
+      <w:r>
+        <w:rPr>
+          <w:rFonts w:hint="eastAsia"/>
+        </w:rPr>
+        <w:t>在</w:t>
+      </w:r>
+      <w:r>
+        <w:t>DHT中查找</w:t>
+      </w:r>
+      <w:r>
+        <w:rPr>
+          <w:rFonts w:hint="eastAsia"/>
+        </w:rPr>
+        <w:t>。我们将在5</w:t>
+      </w:r>
+      <w:r>
+        <w:t>.2</w:t>
+      </w:r>
+      <w:r>
+        <w:rPr>
+          <w:rFonts w:hint="eastAsia"/>
+        </w:rPr>
+        <w:t>节介绍DHT为基础的查找。</w:t>
       </w:r>
       <w:bookmarkStart w:id="0" w:name="_GoBack"/>
       <w:bookmarkEnd w:id="0"/>

--- a/Distributed_Systems_3/Chapter2.docx
+++ b/Distributed_Systems_3/Chapter2.docx
@@ -6743,11 +6743,6 @@
       </w:r>
     </w:p>
     <w:p>
-      <w:pPr>
-        <w:rPr>
-          <w:rFonts w:hint="eastAsia"/>
-        </w:rPr>
-      </w:pPr>
       <w:r>
         <w:rPr>
           <w:color w:val="FF0000"/>
@@ -6947,8 +6942,1483 @@
         </w:rPr>
         <w:t>节介绍DHT为基础的查找。</w:t>
       </w:r>
+    </w:p>
+    <w:p>
+      <w:pPr>
+        <w:pStyle w:val="2"/>
+      </w:pPr>
+      <w:r>
+        <w:rPr>
+          <w:rFonts w:hint="eastAsia"/>
+        </w:rPr>
+        <w:t>2</w:t>
+      </w:r>
+      <w:r>
+        <w:t xml:space="preserve">.4 </w:t>
+      </w:r>
+      <w:r>
+        <w:rPr>
+          <w:rFonts w:hint="eastAsia"/>
+        </w:rPr>
+        <w:t>架构举栗</w:t>
+      </w:r>
+    </w:p>
+    <w:p>
+      <w:pPr>
+        <w:rPr>
+          <w:b/>
+        </w:rPr>
+      </w:pPr>
+      <w:r>
+        <w:rPr>
+          <w:rFonts w:hint="eastAsia"/>
+          <w:b/>
+        </w:rPr>
+        <w:t>网络文件系统</w:t>
+      </w:r>
+    </w:p>
+    <w:p>
+      <w:r>
+        <w:rPr>
+          <w:rFonts w:hint="eastAsia"/>
+        </w:rPr>
+        <w:t>很多分布式文件系统都是用客户端-服务端的架构进行组织，Sun的网络文件系统就是</w:t>
+      </w:r>
+      <w:proofErr w:type="spellStart"/>
+      <w:r>
+        <w:rPr>
+          <w:rFonts w:hint="eastAsia"/>
+        </w:rPr>
+        <w:t>unix</w:t>
+      </w:r>
+      <w:proofErr w:type="spellEnd"/>
+      <w:r>
+        <w:rPr>
+          <w:rFonts w:hint="eastAsia"/>
+        </w:rPr>
+        <w:t>系统的一个最广泛使用的例子。这里，我们聚焦NFSv</w:t>
+      </w:r>
+      <w:r>
+        <w:t>3</w:t>
+      </w:r>
+      <w:r>
+        <w:rPr>
+          <w:rFonts w:hint="eastAsia"/>
+        </w:rPr>
+        <w:t>，NFS的第三代和NFSv</w:t>
+      </w:r>
+      <w:r>
+        <w:t>4</w:t>
+      </w:r>
+      <w:r>
+        <w:rPr>
+          <w:rFonts w:hint="eastAsia"/>
+        </w:rPr>
+        <w:t>，最新的第四代，我们将讨论其中的区别。</w:t>
+      </w:r>
+    </w:p>
+    <w:p>
+      <w:r>
+        <w:tab/>
+      </w:r>
+      <w:r>
+        <w:rPr>
+          <w:rFonts w:hint="eastAsia"/>
+        </w:rPr>
+        <w:t>NFS背后的主要思想</w:t>
+      </w:r>
+      <w:proofErr w:type="gramStart"/>
+      <w:r>
+        <w:rPr>
+          <w:rFonts w:hint="eastAsia"/>
+        </w:rPr>
+        <w:t>史每个</w:t>
+      </w:r>
+      <w:proofErr w:type="gramEnd"/>
+      <w:r>
+        <w:rPr>
+          <w:rFonts w:hint="eastAsia"/>
+        </w:rPr>
+        <w:t>文件服务提供一个标准的本地文件系统的视图。换句话说，本地文件系统是如何实现的并不重要，每个NFS服务提供相同的模型。这种方式同样被其他的分布式文件系统接纳。NFS通过某种协议访问存储在服务器的文件，这样可以使得在不同机器和操作系统上运行的异构的进程，共享这个文件系统。</w:t>
+      </w:r>
+    </w:p>
+    <w:p>
+      <w:r>
+        <w:tab/>
+      </w:r>
+      <w:r>
+        <w:rPr>
+          <w:rFonts w:hint="eastAsia"/>
+        </w:rPr>
+        <w:t>NFS和类似的系统的潜在模型就是</w:t>
+      </w:r>
+      <w:r>
+        <w:rPr>
+          <w:rFonts w:hint="eastAsia"/>
+          <w:b/>
+        </w:rPr>
+        <w:t>远程文件服务</w:t>
+      </w:r>
+      <w:r>
+        <w:rPr>
+          <w:rFonts w:hint="eastAsia"/>
+          <w:b/>
+        </w:rPr>
+        <w:t>。</w:t>
+      </w:r>
+      <w:r>
+        <w:rPr>
+          <w:rFonts w:hint="eastAsia"/>
+        </w:rPr>
+        <w:t>在这个模型中，</w:t>
+      </w:r>
+      <w:r>
+        <w:rPr>
+          <w:rFonts w:hint="eastAsia"/>
+        </w:rPr>
+        <w:t>客户端将可以透明的访问服务</w:t>
+      </w:r>
+      <w:proofErr w:type="gramStart"/>
+      <w:r>
+        <w:rPr>
+          <w:rFonts w:hint="eastAsia"/>
+        </w:rPr>
+        <w:t>端控制</w:t>
+      </w:r>
+      <w:proofErr w:type="gramEnd"/>
+      <w:r>
+        <w:rPr>
+          <w:rFonts w:hint="eastAsia"/>
+        </w:rPr>
+        <w:t>的文件系统。然而，客户端将感知不到文件的具体位置。相反的，他们将获得文件系统的接口，就和操作本地系统一样方便。特别是，客户端将获得多种多样的文件操作接口，但是服务</w:t>
+      </w:r>
+      <w:proofErr w:type="gramStart"/>
+      <w:r>
+        <w:rPr>
+          <w:rFonts w:hint="eastAsia"/>
+        </w:rPr>
+        <w:t>端负责</w:t>
+      </w:r>
+      <w:proofErr w:type="gramEnd"/>
+      <w:r>
+        <w:rPr>
+          <w:rFonts w:hint="eastAsia"/>
+        </w:rPr>
+        <w:t>实现这些接口。这个模型也成为</w:t>
+      </w:r>
+      <w:r>
+        <w:rPr>
+          <w:rFonts w:hint="eastAsia"/>
+          <w:b/>
+        </w:rPr>
+        <w:t>远程访问模型</w:t>
+      </w:r>
+      <w:r>
+        <w:rPr>
+          <w:rFonts w:hint="eastAsia"/>
+        </w:rPr>
+        <w:t>。如图2</w:t>
+      </w:r>
+      <w:r>
+        <w:t>.2.4(a)</w:t>
+      </w:r>
+      <w:r>
+        <w:rPr>
+          <w:rFonts w:hint="eastAsia"/>
+        </w:rPr>
+        <w:t>所示。</w:t>
+      </w:r>
+    </w:p>
+    <w:p>
+      <w:r>
+        <w:tab/>
+      </w:r>
+      <w:r>
+        <w:rPr>
+          <w:rFonts w:hint="eastAsia"/>
+        </w:rPr>
+        <w:t>相对的，在上传、下载模型中，一个用户访问一个文件通常是在它从服务器下载了这个文件之后，如图2</w:t>
+      </w:r>
+      <w:r>
+        <w:t>.24(b)</w:t>
+      </w:r>
+      <w:r>
+        <w:rPr>
+          <w:rFonts w:hint="eastAsia"/>
+        </w:rPr>
+        <w:t>所示，当客户端完成了对文件的访问，他将文件上传回服务器端，这样可以让其他客户端访问。因特网的FTP服务可以</w:t>
+      </w:r>
+      <w:r>
+        <w:rPr>
+          <w:rFonts w:hint="eastAsia"/>
+        </w:rPr>
+        <w:t>完成这种下载文件，修改，并上传返回的操作。</w:t>
+      </w:r>
+    </w:p>
+    <w:p>
+      <w:r>
+        <w:tab/>
+      </w:r>
+      <w:r>
+        <w:rPr>
+          <w:noProof/>
+        </w:rPr>
+        <w:drawing>
+          <wp:inline distT="0" distB="0" distL="0" distR="0" wp14:anchorId="7444E946" wp14:editId="2DA57C93">
+            <wp:extent cx="5274310" cy="2054860"/>
+            <wp:effectExtent l="0" t="0" r="2540" b="2540"/>
+            <wp:docPr id="22" name="图片 22"/>
+            <wp:cNvGraphicFramePr>
+              <a:graphicFrameLocks xmlns:a="http://schemas.openxmlformats.org/drawingml/2006/main" noChangeAspect="1"/>
+            </wp:cNvGraphicFramePr>
+            <a:graphic xmlns:a="http://schemas.openxmlformats.org/drawingml/2006/main">
+              <a:graphicData uri="http://schemas.openxmlformats.org/drawingml/2006/picture">
+                <pic:pic xmlns:pic="http://schemas.openxmlformats.org/drawingml/2006/picture">
+                  <pic:nvPicPr>
+                    <pic:cNvPr id="1" name=""/>
+                    <pic:cNvPicPr/>
+                  </pic:nvPicPr>
+                  <pic:blipFill>
+                    <a:blip r:embed="rId26"/>
+                    <a:stretch>
+                      <a:fillRect/>
+                    </a:stretch>
+                  </pic:blipFill>
+                  <pic:spPr>
+                    <a:xfrm>
+                      <a:off x="0" y="0"/>
+                      <a:ext cx="5274310" cy="2054860"/>
+                    </a:xfrm>
+                    <a:prstGeom prst="rect">
+                      <a:avLst/>
+                    </a:prstGeom>
+                  </pic:spPr>
+                </pic:pic>
+              </a:graphicData>
+            </a:graphic>
+          </wp:inline>
+        </w:drawing>
+      </w:r>
+    </w:p>
+    <w:p>
+      <w:r>
+        <w:tab/>
+      </w:r>
+      <w:r>
+        <w:rPr>
+          <w:rFonts w:hint="eastAsia"/>
+        </w:rPr>
+        <w:t>NFS已经为大量的操作系统实现，虽然其中的Unix版本号是主要部分。几乎所有的现代Unix系统，NFS通常是通过下面的层级架构来实现的，如图2</w:t>
+      </w:r>
+      <w:r>
+        <w:t>.25</w:t>
+      </w:r>
+    </w:p>
+    <w:p>
+      <w:r>
+        <w:rPr>
+          <w:noProof/>
+        </w:rPr>
+        <w:lastRenderedPageBreak/>
+        <w:drawing>
+          <wp:inline distT="0" distB="0" distL="0" distR="0" wp14:anchorId="09CF7F29" wp14:editId="3F681C33">
+            <wp:extent cx="5274310" cy="2865120"/>
+            <wp:effectExtent l="0" t="0" r="2540" b="0"/>
+            <wp:docPr id="23" name="图片 23"/>
+            <wp:cNvGraphicFramePr>
+              <a:graphicFrameLocks xmlns:a="http://schemas.openxmlformats.org/drawingml/2006/main" noChangeAspect="1"/>
+            </wp:cNvGraphicFramePr>
+            <a:graphic xmlns:a="http://schemas.openxmlformats.org/drawingml/2006/main">
+              <a:graphicData uri="http://schemas.openxmlformats.org/drawingml/2006/picture">
+                <pic:pic xmlns:pic="http://schemas.openxmlformats.org/drawingml/2006/picture">
+                  <pic:nvPicPr>
+                    <pic:cNvPr id="1" name=""/>
+                    <pic:cNvPicPr/>
+                  </pic:nvPicPr>
+                  <pic:blipFill>
+                    <a:blip r:embed="rId27"/>
+                    <a:stretch>
+                      <a:fillRect/>
+                    </a:stretch>
+                  </pic:blipFill>
+                  <pic:spPr>
+                    <a:xfrm>
+                      <a:off x="0" y="0"/>
+                      <a:ext cx="5274310" cy="2865120"/>
+                    </a:xfrm>
+                    <a:prstGeom prst="rect">
+                      <a:avLst/>
+                    </a:prstGeom>
+                  </pic:spPr>
+                </pic:pic>
+              </a:graphicData>
+            </a:graphic>
+          </wp:inline>
+        </w:drawing>
+      </w:r>
+    </w:p>
+    <w:p>
+      <w:r>
+        <w:tab/>
+      </w:r>
+      <w:r>
+        <w:rPr>
+          <w:rFonts w:hint="eastAsia"/>
+        </w:rPr>
+        <w:t>客户端访问文件系统使用本地系统调用。然而，本地Unix文件系统的接口被</w:t>
+      </w:r>
+      <w:r>
+        <w:rPr>
+          <w:rFonts w:hint="eastAsia"/>
+          <w:b/>
+        </w:rPr>
+        <w:t>虚拟文件系统</w:t>
+      </w:r>
+      <w:r>
+        <w:rPr>
+          <w:rFonts w:hint="eastAsia"/>
+        </w:rPr>
+        <w:t>替代（VFS），这个虚拟文件系统是到目前为止连接各个不同文件系统的标准。几乎所有的现代操作系统都提供了VFS，并且不强制在新接纳一个新的文件系统结构时，大范围的对操作系统的部分代码进行重新的实现（</w:t>
+      </w:r>
+      <w:r>
+        <w:rPr>
+          <w:rFonts w:hint="eastAsia"/>
+          <w:color w:val="002060"/>
+        </w:rPr>
+        <w:t>就是换个操作系统，不用</w:t>
+      </w:r>
+      <w:proofErr w:type="gramStart"/>
+      <w:r>
+        <w:rPr>
+          <w:rFonts w:hint="eastAsia"/>
+          <w:color w:val="002060"/>
+        </w:rPr>
+        <w:t>改很多</w:t>
+      </w:r>
+      <w:proofErr w:type="gramEnd"/>
+      <w:r>
+        <w:rPr>
+          <w:rFonts w:hint="eastAsia"/>
+          <w:color w:val="002060"/>
+        </w:rPr>
+        <w:t>代码，VFS</w:t>
+      </w:r>
+      <w:r>
+        <w:rPr>
+          <w:color w:val="002060"/>
+        </w:rPr>
+        <w:t xml:space="preserve"> </w:t>
+      </w:r>
+      <w:r>
+        <w:rPr>
+          <w:rFonts w:hint="eastAsia"/>
+          <w:color w:val="002060"/>
+        </w:rPr>
+        <w:t>NIUBI</w:t>
+      </w:r>
+      <w:r>
+        <w:rPr>
+          <w:rFonts w:hint="eastAsia"/>
+        </w:rPr>
+        <w:t>）。通过NFS，</w:t>
+      </w:r>
+      <w:r>
+        <w:rPr>
+          <w:rFonts w:hint="eastAsia"/>
+        </w:rPr>
+        <w:t>VFS接口的操作同样被传递到本地文件系统，或者传送到</w:t>
+      </w:r>
+      <w:r>
+        <w:rPr>
+          <w:rFonts w:hint="eastAsia"/>
+        </w:rPr>
+        <w:t>专注处理远程服务器的文件</w:t>
+      </w:r>
+      <w:r>
+        <w:rPr>
+          <w:rFonts w:hint="eastAsia"/>
+        </w:rPr>
+        <w:t>NFS客户端</w:t>
+      </w:r>
+      <w:r>
+        <w:rPr>
+          <w:rFonts w:hint="eastAsia"/>
+        </w:rPr>
+        <w:t>。在NFS中，所有的客户端-服务端通信都是通过</w:t>
+      </w:r>
+      <w:r>
+        <w:rPr>
+          <w:rFonts w:hint="eastAsia"/>
+          <w:b/>
+        </w:rPr>
+        <w:t>远程调用</w:t>
+      </w:r>
+      <w:r>
+        <w:rPr>
+          <w:rFonts w:hint="eastAsia"/>
+        </w:rPr>
+        <w:t>(</w:t>
+      </w:r>
+      <w:r>
+        <w:t>RPC)</w:t>
+      </w:r>
+      <w:r>
+        <w:rPr>
+          <w:rFonts w:hint="eastAsia"/>
+        </w:rPr>
+        <w:t>。RPC是使得A机器访问在B机器实现方法的一个标准。我们将在第四章讨论RPC。这个NFS客户端通过RPC实现了对服务器端的调用。</w:t>
+      </w:r>
+      <w:r>
+        <w:rPr>
+          <w:rFonts w:hint="eastAsia"/>
+        </w:rPr>
+        <w:t>注意，</w:t>
+      </w:r>
+      <w:r>
+        <w:t>VFS接口提供的操作可以与NFS客户机提供的操作不同</w:t>
+      </w:r>
+      <w:r>
+        <w:rPr>
+          <w:rFonts w:hint="eastAsia"/>
+        </w:rPr>
+        <w:t>。VFS的主要思想是隐藏不同操作系统的细节。</w:t>
+      </w:r>
+    </w:p>
+    <w:p>
+      <w:r>
+        <w:tab/>
+      </w:r>
+      <w:r>
+        <w:rPr>
+          <w:rFonts w:hint="eastAsia"/>
+        </w:rPr>
+        <w:t>在服务端，我们看到一个相似的组织。这个NFS服务</w:t>
+      </w:r>
+      <w:proofErr w:type="gramStart"/>
+      <w:r>
+        <w:rPr>
+          <w:rFonts w:hint="eastAsia"/>
+        </w:rPr>
+        <w:t>端负责</w:t>
+      </w:r>
+      <w:proofErr w:type="gramEnd"/>
+      <w:r>
+        <w:rPr>
+          <w:rFonts w:hint="eastAsia"/>
+        </w:rPr>
+        <w:t>处理客户端的请求。RPC将客户端的请求转换成VFS的文件操作并传输到VFS层。同样的，VFS负责实现本地文件系统。</w:t>
+      </w:r>
+    </w:p>
+    <w:p>
+      <w:r>
+        <w:tab/>
+      </w:r>
+      <w:r>
+        <w:rPr>
+          <w:rFonts w:hint="eastAsia"/>
+        </w:rPr>
+        <w:t>这种方案的重要优点是，NFS很大程度上</w:t>
+      </w:r>
+      <w:r>
+        <w:rPr>
+          <w:rFonts w:hint="eastAsia"/>
+        </w:rPr>
+        <w:t>不</w:t>
+      </w:r>
+      <w:r>
+        <w:rPr>
+          <w:rFonts w:hint="eastAsia"/>
+        </w:rPr>
+        <w:t>依赖文件系统。原则上，</w:t>
+      </w:r>
+      <w:r>
+        <w:rPr>
+          <w:rFonts w:hint="eastAsia"/>
+        </w:rPr>
+        <w:t>客户端和服务端通过Unix系统，windows系统或者是dos系统都是无关紧要的。重要的是，文件系统需要符合NFS提出的文件系统模型。</w:t>
+      </w:r>
+      <w:r>
+        <w:rPr>
+          <w:rFonts w:hint="eastAsia"/>
+        </w:rPr>
+        <w:t>例如，dos系统的短文件名不能被用来以透明的方式来实现NFS服务端。</w:t>
+      </w:r>
+    </w:p>
+    <w:p>
+      <w:pPr>
+        <w:rPr>
+          <w:b/>
+        </w:rPr>
+      </w:pPr>
+      <w:r>
+        <w:rPr>
+          <w:rFonts w:hint="eastAsia"/>
+          <w:b/>
+        </w:rPr>
+        <w:t>WEB</w:t>
+      </w:r>
+    </w:p>
+    <w:p>
+      <w:r>
+        <w:rPr>
+          <w:rFonts w:hint="eastAsia"/>
+        </w:rPr>
+        <w:t>WEB为基础的分布式系统架构和其他的分布式系统没有区别。然而，我们却可以看到</w:t>
+      </w:r>
+      <w:r>
+        <w:t>90</w:t>
+      </w:r>
+      <w:r>
+        <w:rPr>
+          <w:rFonts w:hint="eastAsia"/>
+        </w:rPr>
+        <w:t>年代提出的分布式文件的最初想法是如何引入的。文件从纯静态变成了动态生成的内容。更多的是，在最近几年，很多组织开始支持服务来代替纯文档。</w:t>
+      </w:r>
+    </w:p>
+    <w:p>
+      <w:pPr>
+        <w:rPr>
+          <w:b/>
+        </w:rPr>
+      </w:pPr>
+      <w:r>
+        <w:rPr>
+          <w:rFonts w:hint="eastAsia"/>
+          <w:b/>
+        </w:rPr>
+        <w:t>简单的基于WEB的系统</w:t>
+      </w:r>
+    </w:p>
+    <w:p>
+      <w:r>
+        <w:rPr>
+          <w:rFonts w:hint="eastAsia"/>
+        </w:rPr>
+        <w:t>很多基于WEB的系统依旧是用客户端-服务端的架构。</w:t>
+      </w:r>
+      <w:r>
+        <w:t>Web站点的核心是由访问存储文档的本地文件系统的进程构成的</w:t>
+      </w:r>
+      <w:r>
+        <w:rPr>
+          <w:rFonts w:hint="eastAsia"/>
+        </w:rPr>
+        <w:t>。</w:t>
+      </w:r>
+      <w:r>
+        <w:rPr>
+          <w:rFonts w:hint="eastAsia"/>
+        </w:rPr>
+        <w:t>最简单的关联到文档的方式称作</w:t>
+      </w:r>
+      <w:r>
+        <w:rPr>
+          <w:rFonts w:hint="eastAsia"/>
+          <w:b/>
+        </w:rPr>
+        <w:t>统一资源定位符（URL）</w:t>
+      </w:r>
+      <w:r>
+        <w:rPr>
+          <w:rFonts w:hint="eastAsia"/>
+          <w:b/>
+        </w:rPr>
+        <w:t>。</w:t>
+      </w:r>
+      <w:r>
+        <w:rPr>
+          <w:rFonts w:hint="eastAsia"/>
+        </w:rPr>
+        <w:t>它指定一个文档被这种方式即关联的服务器的域名和文件名的方式来在本地系统查找文档。</w:t>
+      </w:r>
+      <w:r>
+        <w:rPr>
+          <w:rFonts w:hint="eastAsia"/>
+        </w:rPr>
+        <w:t>而且URL可以为网络中传输文件指定一个应用级别的协议。</w:t>
+      </w:r>
+    </w:p>
+    <w:p>
+      <w:r>
+        <w:tab/>
+      </w:r>
+      <w:r>
+        <w:rPr>
+          <w:rFonts w:hint="eastAsia"/>
+        </w:rPr>
+        <w:t>客户端通过浏览器和web服务器进行交互，浏览器负责展示服务器的文档。同样，一个浏览器可以接受。</w:t>
+      </w:r>
+      <w:r>
+        <w:rPr>
+          <w:rFonts w:hint="eastAsia"/>
+          <w:color w:val="FF0000"/>
+        </w:rPr>
+        <w:t>此外，浏览器接受用户输入的方式主要是让用户选择对另一个文档的引用，然后获取并显示该引用。</w:t>
+      </w:r>
+      <w:r>
+        <w:rPr>
+          <w:rFonts w:hint="eastAsia"/>
+        </w:rPr>
+        <w:t>浏览器和服务器之间的通信是有标准的：</w:t>
+      </w:r>
+      <w:r>
+        <w:rPr>
+          <w:rFonts w:hint="eastAsia"/>
+        </w:rPr>
+        <w:t>他们都遵循</w:t>
+      </w:r>
+      <w:r>
+        <w:rPr>
+          <w:rFonts w:hint="eastAsia"/>
+          <w:b/>
+        </w:rPr>
+        <w:t>超文本传输协议（HTTP）</w:t>
+      </w:r>
+      <w:r>
+        <w:rPr>
+          <w:rFonts w:hint="eastAsia"/>
+        </w:rPr>
+        <w:t>。图2</w:t>
+      </w:r>
+      <w:r>
+        <w:t>.27</w:t>
+      </w:r>
+      <w:r>
+        <w:rPr>
+          <w:rFonts w:hint="eastAsia"/>
+        </w:rPr>
+        <w:t>展示了这种基本组织架构。</w:t>
+      </w:r>
+    </w:p>
+    <w:p>
+      <w:r>
+        <w:lastRenderedPageBreak/>
+        <w:tab/>
+      </w:r>
+      <w:r>
+        <w:rPr>
+          <w:noProof/>
+        </w:rPr>
+        <w:drawing>
+          <wp:inline distT="0" distB="0" distL="0" distR="0" wp14:anchorId="244BCDC1" wp14:editId="50645E6C">
+            <wp:extent cx="5274310" cy="2879725"/>
+            <wp:effectExtent l="0" t="0" r="2540" b="0"/>
+            <wp:docPr id="24" name="图片 24"/>
+            <wp:cNvGraphicFramePr>
+              <a:graphicFrameLocks xmlns:a="http://schemas.openxmlformats.org/drawingml/2006/main" noChangeAspect="1"/>
+            </wp:cNvGraphicFramePr>
+            <a:graphic xmlns:a="http://schemas.openxmlformats.org/drawingml/2006/main">
+              <a:graphicData uri="http://schemas.openxmlformats.org/drawingml/2006/picture">
+                <pic:pic xmlns:pic="http://schemas.openxmlformats.org/drawingml/2006/picture">
+                  <pic:nvPicPr>
+                    <pic:cNvPr id="1" name=""/>
+                    <pic:cNvPicPr/>
+                  </pic:nvPicPr>
+                  <pic:blipFill>
+                    <a:blip r:embed="rId28"/>
+                    <a:stretch>
+                      <a:fillRect/>
+                    </a:stretch>
+                  </pic:blipFill>
+                  <pic:spPr>
+                    <a:xfrm>
+                      <a:off x="0" y="0"/>
+                      <a:ext cx="5274310" cy="2879725"/>
+                    </a:xfrm>
+                    <a:prstGeom prst="rect">
+                      <a:avLst/>
+                    </a:prstGeom>
+                  </pic:spPr>
+                </pic:pic>
+              </a:graphicData>
+            </a:graphic>
+          </wp:inline>
+        </w:drawing>
+      </w:r>
+    </w:p>
+    <w:p>
+      <w:r>
+        <w:tab/>
+      </w:r>
+      <w:r>
+        <w:rPr>
+          <w:rFonts w:hint="eastAsia"/>
+        </w:rPr>
+        <w:t>接下来，让我们观察文档到底是什么。也许最简单的是标准的文本文件。这种情况下，服务端和浏览器几乎什么都不用做：服务端</w:t>
+      </w:r>
+      <w:r>
+        <w:rPr>
+          <w:rFonts w:hint="eastAsia"/>
+        </w:rPr>
+        <w:t>从本地拷贝文件并传输到浏览器。后者会逐字显示文件的内容。</w:t>
+      </w:r>
+    </w:p>
+    <w:p>
+      <w:r>
+        <w:tab/>
+      </w:r>
+      <w:r>
+        <w:rPr>
+          <w:rFonts w:hint="eastAsia"/>
+        </w:rPr>
+        <w:t>Web文档通常使用</w:t>
+      </w:r>
+      <w:r>
+        <w:rPr>
+          <w:rFonts w:hint="eastAsia"/>
+          <w:b/>
+        </w:rPr>
+        <w:t>超文本标记语言</w:t>
+      </w:r>
+      <w:r>
+        <w:rPr>
+          <w:rFonts w:hint="eastAsia"/>
+        </w:rPr>
+        <w:t>即</w:t>
+      </w:r>
+      <w:r>
+        <w:rPr>
+          <w:rFonts w:hint="eastAsia"/>
+          <w:b/>
+        </w:rPr>
+        <w:t>HTML</w:t>
+      </w:r>
+      <w:r>
+        <w:rPr>
+          <w:rFonts w:hint="eastAsia"/>
+        </w:rPr>
+        <w:t>来展示。使用HTML的情况下，文档中会抱恨多重指令解释文本是如何被展示的。例如，文本的指令是这样被强调的：</w:t>
+      </w:r>
+    </w:p>
+    <w:p>
+      <w:r>
+        <w:tab/>
+        <w:t>&lt;</w:t>
+      </w:r>
+      <w:proofErr w:type="spellStart"/>
+      <w:r>
+        <w:t>emph</w:t>
+      </w:r>
+      <w:proofErr w:type="spellEnd"/>
+      <w:r>
+        <w:t>&gt;Emphasize this text&lt;/</w:t>
+      </w:r>
+      <w:proofErr w:type="spellStart"/>
+      <w:r>
+        <w:t>emph</w:t>
+      </w:r>
+      <w:proofErr w:type="spellEnd"/>
+      <w:r>
+        <w:t>&gt;</w:t>
+      </w:r>
+    </w:p>
+    <w:p>
+      <w:r>
+        <w:rPr>
+          <w:rFonts w:hint="eastAsia"/>
+        </w:rPr>
+        <w:t>这里有很多的标记符号。这里的关键点是浏览器能够识别这些符号并在展示文本的时候起作用。</w:t>
+      </w:r>
+    </w:p>
+    <w:p>
+      <w:r>
+        <w:tab/>
+      </w:r>
+      <w:r>
+        <w:rPr>
+          <w:rFonts w:hint="eastAsia"/>
+        </w:rPr>
+        <w:t>文档可以包含除标记以外更多的东西。特别是，通常是可以嵌入</w:t>
+      </w:r>
+      <w:proofErr w:type="spellStart"/>
+      <w:r>
+        <w:rPr>
+          <w:rFonts w:hint="eastAsia"/>
+        </w:rPr>
+        <w:t>Javascript</w:t>
+      </w:r>
+      <w:proofErr w:type="spellEnd"/>
+      <w:r>
+        <w:rPr>
+          <w:rFonts w:hint="eastAsia"/>
+        </w:rPr>
+        <w:t>。这种情况下，浏览器的代码如下：</w:t>
+      </w:r>
+    </w:p>
+    <w:p>
+      <w:r>
+        <w:tab/>
+      </w:r>
+      <w:r>
+        <w:rPr>
+          <w:noProof/>
+        </w:rPr>
+        <w:drawing>
+          <wp:inline distT="0" distB="0" distL="0" distR="0" wp14:anchorId="5780A008" wp14:editId="6004407D">
+            <wp:extent cx="5274310" cy="269240"/>
+            <wp:effectExtent l="0" t="0" r="2540" b="0"/>
+            <wp:docPr id="26" name="图片 26"/>
+            <wp:cNvGraphicFramePr>
+              <a:graphicFrameLocks xmlns:a="http://schemas.openxmlformats.org/drawingml/2006/main" noChangeAspect="1"/>
+            </wp:cNvGraphicFramePr>
+            <a:graphic xmlns:a="http://schemas.openxmlformats.org/drawingml/2006/main">
+              <a:graphicData uri="http://schemas.openxmlformats.org/drawingml/2006/picture">
+                <pic:pic xmlns:pic="http://schemas.openxmlformats.org/drawingml/2006/picture">
+                  <pic:nvPicPr>
+                    <pic:cNvPr id="1" name=""/>
+                    <pic:cNvPicPr/>
+                  </pic:nvPicPr>
+                  <pic:blipFill>
+                    <a:blip r:embed="rId29"/>
+                    <a:stretch>
+                      <a:fillRect/>
+                    </a:stretch>
+                  </pic:blipFill>
+                  <pic:spPr>
+                    <a:xfrm>
+                      <a:off x="0" y="0"/>
+                      <a:ext cx="5274310" cy="269240"/>
+                    </a:xfrm>
+                    <a:prstGeom prst="rect">
+                      <a:avLst/>
+                    </a:prstGeom>
+                  </pic:spPr>
+                </pic:pic>
+              </a:graphicData>
+            </a:graphic>
+          </wp:inline>
+        </w:drawing>
+      </w:r>
+    </w:p>
+    <w:p>
+      <w:r>
+        <w:rPr>
+          <w:rFonts w:hint="eastAsia"/>
+        </w:rPr>
+        <w:t>在&lt;</w:t>
+      </w:r>
+      <w:r>
+        <w:t>script&gt;</w:t>
+      </w:r>
+      <w:r>
+        <w:rPr>
+          <w:rFonts w:hint="eastAsia"/>
+        </w:rPr>
+        <w:t>和</w:t>
+      </w:r>
+      <w:r>
+        <w:t>&lt;/script&gt;</w:t>
+      </w:r>
+      <w:r>
+        <w:rPr>
+          <w:rFonts w:hint="eastAsia"/>
+        </w:rPr>
+        <w:t>之间的代码将在另外的程序里执行。这种做法的主要好处是，可以允许终端用户和浏览器有更多的交互，比如向服务端发送数据。</w:t>
+      </w:r>
+    </w:p>
+    <w:p>
+      <w:r>
+        <w:tab/>
+      </w:r>
+      <w:r>
+        <w:rPr>
+          <w:rFonts w:hint="eastAsia"/>
+        </w:rPr>
+        <w:t>关于Web文档有更多可以说的，但是现在还不是时候。</w:t>
+      </w:r>
+    </w:p>
+    <w:p>
+      <w:pPr>
+        <w:rPr>
+          <w:rFonts w:hint="eastAsia"/>
+        </w:rPr>
+      </w:pPr>
+    </w:p>
+    <w:p>
+      <w:pPr>
+        <w:rPr>
+          <w:b/>
+        </w:rPr>
+      </w:pPr>
+      <w:r>
+        <w:rPr>
+          <w:rFonts w:hint="eastAsia"/>
+          <w:b/>
+        </w:rPr>
+        <w:t>多层次体系结构</w:t>
+      </w:r>
+    </w:p>
+    <w:p>
+      <w:r>
+        <w:rPr>
+          <w:rFonts w:hint="eastAsia"/>
+        </w:rPr>
+        <w:t>Web系统起源于两层的 客户端-服务端结构，如图2</w:t>
+      </w:r>
+      <w:r>
+        <w:t>.27</w:t>
+      </w:r>
+      <w:r>
+        <w:rPr>
+          <w:rFonts w:hint="eastAsia"/>
+        </w:rPr>
+        <w:t>所示。但现在，这种简单的架构需要扩展</w:t>
+      </w:r>
+      <w:proofErr w:type="gramStart"/>
+      <w:r>
+        <w:rPr>
+          <w:rFonts w:hint="eastAsia"/>
+        </w:rPr>
+        <w:t>成支持</w:t>
+      </w:r>
+      <w:proofErr w:type="gramEnd"/>
+      <w:r>
+        <w:rPr>
+          <w:rFonts w:hint="eastAsia"/>
+        </w:rPr>
+        <w:t>更多复杂的文档。</w:t>
+      </w:r>
+      <w:r>
+        <w:rPr>
+          <w:rFonts w:hint="eastAsia"/>
+        </w:rPr>
+        <w:t>事实上，我们可以很有把握地说，“文档”一词已经不合适了</w:t>
+      </w:r>
+      <w:r>
+        <w:rPr>
+          <w:rFonts w:hint="eastAsia"/>
+        </w:rPr>
+        <w:t>。</w:t>
+      </w:r>
+      <w:r>
+        <w:rPr>
+          <w:rFonts w:hint="eastAsia"/>
+        </w:rPr>
+        <w:t>比如，我们现在</w:t>
+      </w:r>
+      <w:proofErr w:type="gramStart"/>
+      <w:r>
+        <w:rPr>
+          <w:rFonts w:hint="eastAsia"/>
+        </w:rPr>
+        <w:t>在</w:t>
+      </w:r>
+      <w:proofErr w:type="gramEnd"/>
+      <w:r>
+        <w:rPr>
+          <w:rFonts w:hint="eastAsia"/>
+        </w:rPr>
+        <w:t>浏览器上看到的东西，都是请求Web服务器当场生成的结果。</w:t>
+      </w:r>
+      <w:r>
+        <w:rPr>
+          <w:rFonts w:hint="eastAsia"/>
+        </w:rPr>
+        <w:t>内容与客户端脚本等一起存储在服务器端的数据库中，并动态地组合到文档中，然后将文档发送到客户端浏览器</w:t>
+      </w:r>
+      <w:r>
+        <w:rPr>
+          <w:rFonts w:hint="eastAsia"/>
+        </w:rPr>
+        <w:t>。由此文档变成完全动态了。</w:t>
+      </w:r>
+    </w:p>
+    <w:p>
+      <w:r>
+        <w:tab/>
+      </w:r>
+      <w:r>
+        <w:rPr>
+          <w:rFonts w:hint="eastAsia"/>
+        </w:rPr>
+        <w:t>对基本体系结构的最初增强之一是通过公共网关接口或简单的</w:t>
+      </w:r>
+      <w:r>
+        <w:t>CGI支持简单的用户交互</w:t>
+      </w:r>
+      <w:r>
+        <w:rPr>
+          <w:rFonts w:hint="eastAsia"/>
+        </w:rPr>
+        <w:t>。</w:t>
+      </w:r>
+      <w:r>
+        <w:t>CGI定义了一种标准方法，通过这种方法，Web服务器可以执行将用户数据作为输入的程序</w:t>
+      </w:r>
+      <w:r>
+        <w:rPr>
+          <w:rFonts w:hint="eastAsia"/>
+        </w:rPr>
+        <w:t>。</w:t>
+      </w:r>
+      <w:r>
+        <w:rPr>
+          <w:rFonts w:hint="eastAsia"/>
+        </w:rPr>
+        <w:t>通常，用户数据来自</w:t>
+      </w:r>
+      <w:r>
+        <w:t>HTML表单;它指定要在服务器</w:t>
+      </w:r>
+      <w:proofErr w:type="gramStart"/>
+      <w:r>
+        <w:t>端执行</w:t>
+      </w:r>
+      <w:proofErr w:type="gramEnd"/>
+      <w:r>
+        <w:t>的程序，以及用户填写的参数值</w:t>
+      </w:r>
+      <w:r>
+        <w:rPr>
+          <w:rFonts w:hint="eastAsia"/>
+        </w:rPr>
+        <w:t>。当表单完成时，程序名和参数值将被发送给服务器，如图2</w:t>
+      </w:r>
+      <w:r>
+        <w:t>.28</w:t>
+      </w:r>
+      <w:r>
+        <w:rPr>
+          <w:rFonts w:hint="eastAsia"/>
+        </w:rPr>
+        <w:t>所示</w:t>
+      </w:r>
+    </w:p>
+    <w:p>
+      <w:r>
+        <w:rPr>
+          <w:noProof/>
+        </w:rPr>
+        <w:lastRenderedPageBreak/>
+        <w:drawing>
+          <wp:inline distT="0" distB="0" distL="0" distR="0" wp14:anchorId="12B5538F" wp14:editId="1F0A8950">
+            <wp:extent cx="5274310" cy="2271395"/>
+            <wp:effectExtent l="0" t="0" r="2540" b="0"/>
+            <wp:docPr id="27" name="图片 27"/>
+            <wp:cNvGraphicFramePr>
+              <a:graphicFrameLocks xmlns:a="http://schemas.openxmlformats.org/drawingml/2006/main" noChangeAspect="1"/>
+            </wp:cNvGraphicFramePr>
+            <a:graphic xmlns:a="http://schemas.openxmlformats.org/drawingml/2006/main">
+              <a:graphicData uri="http://schemas.openxmlformats.org/drawingml/2006/picture">
+                <pic:pic xmlns:pic="http://schemas.openxmlformats.org/drawingml/2006/picture">
+                  <pic:nvPicPr>
+                    <pic:cNvPr id="1" name=""/>
+                    <pic:cNvPicPr/>
+                  </pic:nvPicPr>
+                  <pic:blipFill>
+                    <a:blip r:embed="rId30"/>
+                    <a:stretch>
+                      <a:fillRect/>
+                    </a:stretch>
+                  </pic:blipFill>
+                  <pic:spPr>
+                    <a:xfrm>
+                      <a:off x="0" y="0"/>
+                      <a:ext cx="5274310" cy="2271395"/>
+                    </a:xfrm>
+                    <a:prstGeom prst="rect">
+                      <a:avLst/>
+                    </a:prstGeom>
+                  </pic:spPr>
+                </pic:pic>
+              </a:graphicData>
+            </a:graphic>
+          </wp:inline>
+        </w:drawing>
+      </w:r>
+    </w:p>
+    <w:p>
+      <w:r>
+        <w:tab/>
+      </w:r>
+      <w:r>
+        <w:rPr>
+          <w:rFonts w:hint="eastAsia"/>
+        </w:rPr>
+        <w:t>当服务</w:t>
+      </w:r>
+      <w:proofErr w:type="gramStart"/>
+      <w:r>
+        <w:rPr>
+          <w:rFonts w:hint="eastAsia"/>
+        </w:rPr>
+        <w:t>端发现</w:t>
+      </w:r>
+      <w:proofErr w:type="gramEnd"/>
+      <w:r>
+        <w:rPr>
+          <w:rFonts w:hint="eastAsia"/>
+        </w:rPr>
+        <w:t>请求时，将开始使用请求中的参数来调用程序。在那时，程序完成了它的工作并且通常会返回结果到浏览器并展示出来。</w:t>
+      </w:r>
+    </w:p>
+    <w:p>
+      <w:r>
+        <w:tab/>
+      </w:r>
+      <w:r>
+        <w:t>CGI程序可以像开发人员想要的那样复杂</w:t>
+      </w:r>
+      <w:r>
+        <w:rPr>
+          <w:rFonts w:hint="eastAsia"/>
+        </w:rPr>
+        <w:t>。</w:t>
+      </w:r>
+      <w:r>
+        <w:rPr>
+          <w:rFonts w:hint="eastAsia"/>
+        </w:rPr>
+        <w:t>例如，如图</w:t>
+      </w:r>
+      <w:r>
+        <w:t>2.28所示，许多程序在Web服务器本地的数据库上运行。</w:t>
+      </w:r>
+      <w:r>
+        <w:rPr>
+          <w:rFonts w:hint="eastAsia"/>
+        </w:rPr>
+        <w:t>在处理完数据后，程序将生成HTML文档并返回给服务器。</w:t>
+      </w:r>
+      <w:proofErr w:type="gramStart"/>
+      <w:r>
+        <w:rPr>
+          <w:rFonts w:hint="eastAsia"/>
+        </w:rPr>
+        <w:t>这个额</w:t>
+      </w:r>
+      <w:proofErr w:type="gramEnd"/>
+      <w:r>
+        <w:rPr>
+          <w:rFonts w:hint="eastAsia"/>
+        </w:rPr>
+        <w:t>服务器会将文档返回给客户端。</w:t>
+      </w:r>
+      <w:r>
+        <w:rPr>
+          <w:rFonts w:hint="eastAsia"/>
+        </w:rPr>
+        <w:t>一个有趣的现象是，对于服务器来说，它似乎在请求</w:t>
+      </w:r>
+      <w:r>
+        <w:t>CGI程序获取文档</w:t>
+      </w:r>
+      <w:r>
+        <w:rPr>
+          <w:rFonts w:hint="eastAsia"/>
+        </w:rPr>
+        <w:t>。</w:t>
+      </w:r>
+      <w:r>
+        <w:rPr>
+          <w:rFonts w:hint="eastAsia"/>
+        </w:rPr>
+        <w:t>换句话说，服务器只是将获取文档委托给外部程序。服务器的主要任务是通过简单地获取文档来处理客户机请求。使用</w:t>
+      </w:r>
+      <w:r>
+        <w:t>CGI程序，获取文档的方法可以委托给</w:t>
+      </w:r>
+      <w:proofErr w:type="spellStart"/>
+      <w:r>
+        <w:rPr>
+          <w:rFonts w:hint="eastAsia"/>
+        </w:rPr>
+        <w:t>cgi</w:t>
+      </w:r>
+      <w:proofErr w:type="spellEnd"/>
+      <w:r>
+        <w:t>，这样服务器就不会知道文档是动态生成的，还是从本地文件系统读取的。</w:t>
+      </w:r>
+      <w:r>
+        <w:rPr>
+          <w:rFonts w:hint="eastAsia"/>
+        </w:rPr>
+        <w:t>注意，我们刚刚描述了服务区端软件的两层组织。</w:t>
+      </w:r>
+    </w:p>
+    <w:p>
+      <w:r>
+        <w:tab/>
+      </w:r>
+      <w:r>
+        <w:rPr>
+          <w:rFonts w:hint="eastAsia"/>
+        </w:rPr>
+        <w:t>然而，现在服务端不仅仅是获取文档的功能，它还可以对文档进行加工然后传送给客户端。特别是，一个文件可能会包含</w:t>
+      </w:r>
+      <w:r>
+        <w:rPr>
+          <w:rFonts w:hint="eastAsia"/>
+          <w:b/>
+        </w:rPr>
+        <w:t>服务端脚本</w:t>
+      </w:r>
+      <w:r>
+        <w:rPr>
+          <w:rFonts w:hint="eastAsia"/>
+        </w:rPr>
+        <w:t>，这个脚本将获取该文件时在服务端执行。这个脚本的执行结果将会跟随文档传送给客户端。</w:t>
+      </w:r>
+      <w:r>
+        <w:rPr>
+          <w:rFonts w:hint="eastAsia"/>
+        </w:rPr>
+        <w:t>换句话说，使用服务器端脚本实际上是</w:t>
+      </w:r>
+      <w:proofErr w:type="gramStart"/>
+      <w:r>
+        <w:rPr>
+          <w:rFonts w:hint="eastAsia"/>
+        </w:rPr>
+        <w:t>用执行</w:t>
+      </w:r>
+      <w:proofErr w:type="gramEnd"/>
+      <w:r>
+        <w:rPr>
+          <w:rFonts w:hint="eastAsia"/>
+        </w:rPr>
+        <w:t>结果替换脚本，从而更改文档</w:t>
+      </w:r>
+      <w:r>
+        <w:rPr>
+          <w:rFonts w:hint="eastAsia"/>
+        </w:rPr>
+        <w:t>。为了使描述具体化，我们看一个动态生成文档的小李子。假设一个文件以这种形式存储在服务器：</w:t>
+      </w:r>
+    </w:p>
+    <w:p>
+      <w:r>
+        <w:tab/>
+      </w:r>
+      <w:r>
+        <w:rPr>
+          <w:noProof/>
+        </w:rPr>
+        <w:drawing>
+          <wp:inline distT="0" distB="0" distL="0" distR="0" wp14:anchorId="74FE3ACE" wp14:editId="778BC487">
+            <wp:extent cx="5274310" cy="238125"/>
+            <wp:effectExtent l="0" t="0" r="2540" b="9525"/>
+            <wp:docPr id="28" name="图片 28"/>
+            <wp:cNvGraphicFramePr>
+              <a:graphicFrameLocks xmlns:a="http://schemas.openxmlformats.org/drawingml/2006/main" noChangeAspect="1"/>
+            </wp:cNvGraphicFramePr>
+            <a:graphic xmlns:a="http://schemas.openxmlformats.org/drawingml/2006/main">
+              <a:graphicData uri="http://schemas.openxmlformats.org/drawingml/2006/picture">
+                <pic:pic xmlns:pic="http://schemas.openxmlformats.org/drawingml/2006/picture">
+                  <pic:nvPicPr>
+                    <pic:cNvPr id="1" name=""/>
+                    <pic:cNvPicPr/>
+                  </pic:nvPicPr>
+                  <pic:blipFill>
+                    <a:blip r:embed="rId31"/>
+                    <a:stretch>
+                      <a:fillRect/>
+                    </a:stretch>
+                  </pic:blipFill>
+                  <pic:spPr>
+                    <a:xfrm>
+                      <a:off x="0" y="0"/>
+                      <a:ext cx="5274310" cy="238125"/>
+                    </a:xfrm>
+                    <a:prstGeom prst="rect">
+                      <a:avLst/>
+                    </a:prstGeom>
+                  </pic:spPr>
+                </pic:pic>
+              </a:graphicData>
+            </a:graphic>
+          </wp:inline>
+        </w:drawing>
+      </w:r>
+    </w:p>
+    <w:p>
+      <w:r>
+        <w:rPr>
+          <w:rFonts w:hint="eastAsia"/>
+          <w:color w:val="FF0000"/>
+        </w:rPr>
+        <w:t>服务器将会检查这个文件并执行PHP代码</w:t>
+      </w:r>
+      <w:r>
+        <w:rPr>
+          <w:rFonts w:hint="eastAsia"/>
+          <w:color w:val="FF0000"/>
+        </w:rPr>
+        <w:t>并用客户端的地址来代替这段代码</w:t>
+      </w:r>
+      <w:r>
+        <w:rPr>
+          <w:rFonts w:hint="eastAsia"/>
+        </w:rPr>
+        <w:t>。</w:t>
+      </w:r>
+      <w:r>
+        <w:rPr>
+          <w:rFonts w:hint="eastAsia"/>
+        </w:rPr>
+        <w:t>更复杂的设置是可能的，比如访问本地数据库，然后从该数据库获取内容，以便与其他动态生成的内容相结合。</w:t>
+      </w:r>
+      <w:r>
+        <w:rPr>
+          <w:rFonts w:hint="eastAsia"/>
+        </w:rPr>
+        <w:t>（</w:t>
+      </w:r>
+      <w:r>
+        <w:rPr>
+          <w:rFonts w:hint="eastAsia"/>
+          <w:color w:val="002060"/>
+        </w:rPr>
+        <w:t>总之就是，服务端可以处理数据，并在返回给客户端之前进行加工。</w:t>
+      </w:r>
+      <w:r>
+        <w:rPr>
+          <w:rFonts w:hint="eastAsia"/>
+        </w:rPr>
+        <w:t>）</w:t>
+      </w:r>
+    </w:p>
+    <w:p>
+      <w:pPr>
+        <w:rPr>
+          <w:rFonts w:hint="eastAsia"/>
+        </w:rPr>
+      </w:pPr>
+    </w:p>
+    <w:p>
+      <w:pPr>
+        <w:rPr>
+          <w:b/>
+        </w:rPr>
+      </w:pPr>
+      <w:r>
+        <w:rPr>
+          <w:rFonts w:hint="eastAsia"/>
+          <w:b/>
+        </w:rPr>
+        <w:t>总结</w:t>
+      </w:r>
+    </w:p>
+    <w:p>
+      <w:r>
+        <w:rPr>
+          <w:rFonts w:hint="eastAsia"/>
+        </w:rPr>
+        <w:t>分布式系统可以通过许多不同的方式来组织。我们需要区分软件架构和系统架构。系统架构考虑的是组成</w:t>
+      </w:r>
+      <w:proofErr w:type="gramStart"/>
+      <w:r>
+        <w:rPr>
+          <w:rFonts w:hint="eastAsia"/>
+        </w:rPr>
+        <w:t>分不会</w:t>
+      </w:r>
+      <w:proofErr w:type="gramEnd"/>
+      <w:r>
+        <w:rPr>
+          <w:rFonts w:hint="eastAsia"/>
+        </w:rPr>
+        <w:t>系统的组件是分布在不同的机器上的。而软件架构更多考虑的是软件的逻辑组织：组件之间如何影响，他们能够以何种方式结构化，如何使他们解耦等。</w:t>
+      </w:r>
+    </w:p>
+    <w:p>
+      <w:r>
+        <w:tab/>
+      </w:r>
+      <w:r>
+        <w:rPr>
+          <w:rFonts w:hint="eastAsia"/>
+        </w:rPr>
+        <w:t>当谈到架构时，一个关键的就是架构风格。</w:t>
+      </w:r>
+      <w:r>
+        <w:rPr>
+          <w:rFonts w:hint="eastAsia"/>
+        </w:rPr>
+        <w:t>一个风格反映出分布式系统中的软件组件的内部交互的基本原则。主要包括layering</w:t>
+      </w:r>
+      <w:r>
+        <w:t xml:space="preserve"> styles, object-based styles, resource-based styles,</w:t>
+      </w:r>
+      <w:r>
+        <w:rPr>
+          <w:rFonts w:hint="eastAsia"/>
+        </w:rPr>
+        <w:t>并且这种架构风格在处理事务时是很突出的。</w:t>
+      </w:r>
+    </w:p>
+    <w:p>
+      <w:r>
+        <w:tab/>
+      </w:r>
+      <w:r>
+        <w:rPr>
+          <w:rFonts w:hint="eastAsia"/>
+        </w:rPr>
+        <w:t>分布式系统有很多不同的组织方式。</w:t>
+      </w:r>
+      <w:r>
+        <w:rPr>
+          <w:rFonts w:hint="eastAsia"/>
+        </w:rPr>
+        <w:t>一种重要的组织方式是客户-服务端。客户端发送数据给服务端，服务端返回结果给客户端。客户端-服务端架构反映了传统的模块化软件，即一个模块去请求另一个模块的方法。通过将不同的组件防止在不同的机器上，我们可以得到一个物理上分布式的集合。</w:t>
+      </w:r>
+    </w:p>
+    <w:p>
+      <w:r>
+        <w:lastRenderedPageBreak/>
+        <w:tab/>
+      </w:r>
+      <w:r>
+        <w:rPr>
+          <w:rFonts w:hint="eastAsia"/>
+        </w:rPr>
+        <w:t>客户-服务架构通常是中心化的。在去中心化的架构中我们提到了 peer-to-peer系统。在peer-to-peer系统中，进程被规划到这个覆盖网络中，其中每个进程都拥有一个可以访问的其他peer节点的列表。覆盖网络是可以结构化的，这样特定的消息传输的路径方案就可以被确定。在非结构化网络中，peer节点的列表是随机的，这表明查找算法需要被开发用来定位数据。</w:t>
+      </w:r>
+    </w:p>
+    <w:p>
+      <w:pPr>
+        <w:rPr>
+          <w:rFonts w:hint="eastAsia"/>
+        </w:rPr>
+      </w:pPr>
+      <w:r>
+        <w:tab/>
+      </w:r>
+      <w:r>
+        <w:rPr>
+          <w:rFonts w:hint="eastAsia"/>
+        </w:rPr>
+        <w:t>在混合架构中，来自集中和分散组织的元素被组合在一起。集中式组件通常用于处理初始请求，例如将客户机重定向到副本服务器，而副本服务器可能是</w:t>
+      </w:r>
+      <w:r>
+        <w:rPr>
+          <w:rFonts w:hint="eastAsia"/>
+        </w:rPr>
+        <w:t>peer-to-peer网络</w:t>
+      </w:r>
       <w:bookmarkStart w:id="0" w:name="_GoBack"/>
       <w:bookmarkEnd w:id="0"/>
+      <w:r>
+        <w:rPr>
+          <w:rFonts w:hint="eastAsia"/>
+        </w:rPr>
+        <w:t>的一部分，就像在基于</w:t>
+      </w:r>
+      <w:proofErr w:type="spellStart"/>
+      <w:r>
+        <w:t>bittorrent</w:t>
+      </w:r>
+      <w:proofErr w:type="spellEnd"/>
+      <w:r>
+        <w:t>的系统中一样</w:t>
+      </w:r>
+      <w:r>
+        <w:rPr>
+          <w:rFonts w:hint="eastAsia"/>
+        </w:rPr>
+        <w:t>。</w:t>
+      </w:r>
     </w:p>
     <w:sectPr>
       <w:pgSz w:w="11906" w:h="16838"/>
